--- a/evidencia1/Informe Grupal.docx
+++ b/evidencia1/Informe Grupal.docx
@@ -1,6 +1,6 @@
 
 <file path=word/document.xml><?xml version="1.0" encoding="utf-8"?>
-<w:document xmlns:wpc="http://schemas.microsoft.com/office/word/2010/wordprocessingCanvas" xmlns:cx="http://schemas.microsoft.com/office/drawing/2014/chartex" xmlns:cx1="http://schemas.microsoft.com/office/drawing/2015/9/8/chartex" xmlns:cx2="http://schemas.microsoft.com/office/drawing/2015/10/21/chartex" xmlns:cx3="http://schemas.microsoft.com/office/drawing/2016/5/9/chartex" xmlns:cx4="http://schemas.microsoft.com/office/drawing/2016/5/10/chartex" xmlns:cx5="http://schemas.microsoft.com/office/drawing/2016/5/11/chartex" xmlns:cx6="http://schemas.microsoft.com/office/drawing/2016/5/12/chartex" xmlns:cx7="http://schemas.microsoft.com/office/drawing/2016/5/13/chartex" xmlns:cx8="http://schemas.microsoft.com/office/drawing/2016/5/14/chartex" xmlns:mc="http://schemas.openxmlformats.org/markup-compatibility/2006" xmlns:aink="http://schemas.microsoft.com/office/drawing/2016/ink" xmlns:am3d="http://schemas.microsoft.com/office/drawing/2017/model3d" xmlns:o="urn:schemas-microsoft-com:office:office" xmlns:r="http://schemas.openxmlformats.org/officeDocument/2006/relationships" xmlns:m="http://schemas.openxmlformats.org/officeDocument/2006/math" xmlns:v="urn:schemas-microsoft-com:vml" xmlns:wp14="http://schemas.microsoft.com/office/word/2010/wordprocessingDrawing" xmlns:wp="http://schemas.openxmlformats.org/drawingml/2006/wordprocessingDrawing" xmlns:w10="urn:schemas-microsoft-com:office:word" xmlns:w="http://schemas.openxmlformats.org/wordprocessingml/2006/main" xmlns:w14="http://schemas.microsoft.com/office/word/2010/wordml" xmlns:w15="http://schemas.microsoft.com/office/word/2012/wordml" xmlns:w16cid="http://schemas.microsoft.com/office/word/2016/wordml/cid" xmlns:w16se="http://schemas.microsoft.com/office/word/2015/wordml/symex" xmlns:wpg="http://schemas.microsoft.com/office/word/2010/wordprocessingGroup" xmlns:wpi="http://schemas.microsoft.com/office/word/2010/wordprocessingInk" xmlns:wne="http://schemas.microsoft.com/office/word/2006/wordml" xmlns:wps="http://schemas.microsoft.com/office/word/2010/wordprocessingShape" mc:Ignorable="w14 w15 w16se w16cid wp14">
+<w:document xmlns:wpc="http://schemas.microsoft.com/office/word/2010/wordprocessingCanvas" xmlns:cx="http://schemas.microsoft.com/office/drawing/2014/chartex" xmlns:cx1="http://schemas.microsoft.com/office/drawing/2015/9/8/chartex" xmlns:cx2="http://schemas.microsoft.com/office/drawing/2015/10/21/chartex" xmlns:cx3="http://schemas.microsoft.com/office/drawing/2016/5/9/chartex" xmlns:cx4="http://schemas.microsoft.com/office/drawing/2016/5/10/chartex" xmlns:cx5="http://schemas.microsoft.com/office/drawing/2016/5/11/chartex" xmlns:cx6="http://schemas.microsoft.com/office/drawing/2016/5/12/chartex" xmlns:cx7="http://schemas.microsoft.com/office/drawing/2016/5/13/chartex" xmlns:cx8="http://schemas.microsoft.com/office/drawing/2016/5/14/chartex" xmlns:mc="http://schemas.openxmlformats.org/markup-compatibility/2006" xmlns:aink="http://schemas.microsoft.com/office/drawing/2016/ink" xmlns:am3d="http://schemas.microsoft.com/office/drawing/2017/model3d" xmlns:o="urn:schemas-microsoft-com:office:office" xmlns:oel="http://schemas.microsoft.com/office/2019/extlst" xmlns:r="http://schemas.openxmlformats.org/officeDocument/2006/relationships" xmlns:m="http://schemas.openxmlformats.org/officeDocument/2006/math" xmlns:v="urn:schemas-microsoft-com:vml" xmlns:wp14="http://schemas.microsoft.com/office/word/2010/wordprocessingDrawing" xmlns:wp="http://schemas.openxmlformats.org/drawingml/2006/wordprocessingDrawing" xmlns:w10="urn:schemas-microsoft-com:office:word" xmlns:w="http://schemas.openxmlformats.org/wordprocessingml/2006/main" xmlns:w14="http://schemas.microsoft.com/office/word/2010/wordml" xmlns:w15="http://schemas.microsoft.com/office/word/2012/wordml" xmlns:w16cex="http://schemas.microsoft.com/office/word/2018/wordml/cex" xmlns:w16cid="http://schemas.microsoft.com/office/word/2016/wordml/cid" xmlns:w16="http://schemas.microsoft.com/office/word/2018/wordml" xmlns:w16du="http://schemas.microsoft.com/office/word/2023/wordml/word16du" xmlns:w16sdtdh="http://schemas.microsoft.com/office/word/2020/wordml/sdtdatahash" xmlns:w16se="http://schemas.microsoft.com/office/word/2015/wordml/symex" xmlns:wpg="http://schemas.microsoft.com/office/word/2010/wordprocessingGroup" xmlns:wpi="http://schemas.microsoft.com/office/word/2010/wordprocessingInk" xmlns:wne="http://schemas.microsoft.com/office/word/2006/wordml" xmlns:wps="http://schemas.microsoft.com/office/word/2010/wordprocessingShape" mc:Ignorable="w14 w15 w16se w16cid w16 w16cex w16sdtdh w16du wp14">
   <w:body>
     <w:sdt>
       <w:sdtPr>
@@ -162,7 +162,6 @@
                 <w:dataBinding w:prefixMappings="xmlns:ns0='http://schemas.openxmlformats.org/package/2006/metadata/core-properties' xmlns:ns1='http://purl.org/dc/elements/1.1/'" w:xpath="/ns0:coreProperties[1]/ns1:subject[1]" w:storeItemID="{6C3C8BC8-F283-45AE-878A-BAB7291924A1}"/>
                 <w:text/>
               </w:sdtPr>
-              <w:sdtEndPr/>
               <w:sdtContent>
                 <w:tc>
                   <w:tcPr>
@@ -255,7 +254,6 @@
                   <w:calendar w:val="gregorian"/>
                 </w:date>
               </w:sdtPr>
-              <w:sdtEndPr/>
               <w:sdtContent>
                 <w:tc>
                   <w:tcPr>
@@ -357,6 +355,13 @@
             </w:rPr>
             <w:t xml:space="preserve"> DNI: </w:t>
           </w:r>
+          <w:r>
+            <w:rPr>
+              <w:rFonts w:ascii="Times New Roman" w:hAnsi="Times New Roman" w:cs="Times New Roman"/>
+              <w:sz w:val="24"/>
+            </w:rPr>
+            <w:t>41264786</w:t>
+          </w:r>
         </w:p>
         <w:p>
           <w:pPr>
@@ -851,16 +856,7 @@
           <w:rFonts w:ascii="Times New Roman" w:hAnsi="Times New Roman" w:cs="Times New Roman"/>
           <w:sz w:val="24"/>
         </w:rPr>
-        <w:t>Este proyecto ofrece una solución integral para la gestión de ventas y empleados, con el potencial de ser implementad</w:t>
-      </w:r>
-      <w:bookmarkStart w:id="0" w:name="_GoBack"/>
-      <w:bookmarkEnd w:id="0"/>
-      <w:r>
-        <w:rPr>
-          <w:rFonts w:ascii="Times New Roman" w:hAnsi="Times New Roman" w:cs="Times New Roman"/>
-          <w:sz w:val="24"/>
-        </w:rPr>
-        <w:t>o en diferentes tipos de empresas. Su viabilidad radica en la robustez de la estructura de la base de datos y en la capacidad de la aplicación para gestionar múltiples aspectos del negocio de manera eficiente. El uso de técnicas de programación avanzadas y la integración de módulos de evaluación del desempeño de los empleados proporcionan un valor agregado que refuerza la importancia de esta propuesta.</w:t>
+        <w:t>Este proyecto ofrece una solución integral para la gestión de ventas y empleados, con el potencial de ser implementado en diferentes tipos de empresas. Su viabilidad radica en la robustez de la estructura de la base de datos y en la capacidad de la aplicación para gestionar múltiples aspectos del negocio de manera eficiente. El uso de técnicas de programación avanzadas y la integración de módulos de evaluación del desempeño de los empleados proporcionan un valor agregado que refuerza la importancia de esta propuesta.</w:t>
       </w:r>
     </w:p>
     <w:p>
@@ -880,6 +876,54 @@
           <w:sz w:val="24"/>
         </w:rPr>
       </w:pPr>
+      <w:r>
+        <w:rPr>
+          <w:rFonts w:ascii="Times New Roman" w:hAnsi="Times New Roman" w:cs="Times New Roman"/>
+          <w:noProof/>
+          <w:sz w:val="24"/>
+        </w:rPr>
+        <w:drawing>
+          <wp:inline distT="0" distB="0" distL="0" distR="0" wp14:anchorId="1EA46290" wp14:editId="4B70F62B">
+            <wp:extent cx="5759450" cy="4279265"/>
+            <wp:effectExtent l="0" t="0" r="0" b="6985"/>
+            <wp:docPr id="895061410" name="Imagen 1"/>
+            <wp:cNvGraphicFramePr>
+              <a:graphicFrameLocks xmlns:a="http://schemas.openxmlformats.org/drawingml/2006/main" noChangeAspect="1"/>
+            </wp:cNvGraphicFramePr>
+            <a:graphic xmlns:a="http://schemas.openxmlformats.org/drawingml/2006/main">
+              <a:graphicData uri="http://schemas.openxmlformats.org/drawingml/2006/picture">
+                <pic:pic xmlns:pic="http://schemas.openxmlformats.org/drawingml/2006/picture">
+                  <pic:nvPicPr>
+                    <pic:cNvPr id="895061410" name="Imagen 895061410"/>
+                    <pic:cNvPicPr/>
+                  </pic:nvPicPr>
+                  <pic:blipFill>
+                    <a:blip r:embed="rId6">
+                      <a:extLst>
+                        <a:ext uri="{28A0092B-C50C-407E-A947-70E740481C1C}">
+                          <a14:useLocalDpi xmlns:a14="http://schemas.microsoft.com/office/drawing/2010/main" val="0"/>
+                        </a:ext>
+                      </a:extLst>
+                    </a:blip>
+                    <a:stretch>
+                      <a:fillRect/>
+                    </a:stretch>
+                  </pic:blipFill>
+                  <pic:spPr>
+                    <a:xfrm>
+                      <a:off x="0" y="0"/>
+                      <a:ext cx="5759450" cy="4279265"/>
+                    </a:xfrm>
+                    <a:prstGeom prst="rect">
+                      <a:avLst/>
+                    </a:prstGeom>
+                  </pic:spPr>
+                </pic:pic>
+              </a:graphicData>
+            </a:graphic>
+          </wp:inline>
+        </w:drawing>
+      </w:r>
     </w:p>
     <w:sectPr>
       <w:pgSz w:w="11906" w:h="16838"/>
@@ -894,7 +938,7 @@
 </file>
 
 <file path=word/numbering.xml><?xml version="1.0" encoding="utf-8"?>
-<w:numbering xmlns:wpc="http://schemas.microsoft.com/office/word/2010/wordprocessingCanvas" xmlns:cx="http://schemas.microsoft.com/office/drawing/2014/chartex" xmlns:cx1="http://schemas.microsoft.com/office/drawing/2015/9/8/chartex" xmlns:cx2="http://schemas.microsoft.com/office/drawing/2015/10/21/chartex" xmlns:cx3="http://schemas.microsoft.com/office/drawing/2016/5/9/chartex" xmlns:cx4="http://schemas.microsoft.com/office/drawing/2016/5/10/chartex" xmlns:cx5="http://schemas.microsoft.com/office/drawing/2016/5/11/chartex" xmlns:cx6="http://schemas.microsoft.com/office/drawing/2016/5/12/chartex" xmlns:cx7="http://schemas.microsoft.com/office/drawing/2016/5/13/chartex" xmlns:cx8="http://schemas.microsoft.com/office/drawing/2016/5/14/chartex" xmlns:mc="http://schemas.openxmlformats.org/markup-compatibility/2006" xmlns:aink="http://schemas.microsoft.com/office/drawing/2016/ink" xmlns:am3d="http://schemas.microsoft.com/office/drawing/2017/model3d" xmlns:o="urn:schemas-microsoft-com:office:office" xmlns:r="http://schemas.openxmlformats.org/officeDocument/2006/relationships" xmlns:m="http://schemas.openxmlformats.org/officeDocument/2006/math" xmlns:v="urn:schemas-microsoft-com:vml" xmlns:wp14="http://schemas.microsoft.com/office/word/2010/wordprocessingDrawing" xmlns:wp="http://schemas.openxmlformats.org/drawingml/2006/wordprocessingDrawing" xmlns:w10="urn:schemas-microsoft-com:office:word" xmlns:w="http://schemas.openxmlformats.org/wordprocessingml/2006/main" xmlns:w14="http://schemas.microsoft.com/office/word/2010/wordml" xmlns:w15="http://schemas.microsoft.com/office/word/2012/wordml" xmlns:w16cid="http://schemas.microsoft.com/office/word/2016/wordml/cid" xmlns:w16se="http://schemas.microsoft.com/office/word/2015/wordml/symex" xmlns:wpg="http://schemas.microsoft.com/office/word/2010/wordprocessingGroup" xmlns:wpi="http://schemas.microsoft.com/office/word/2010/wordprocessingInk" xmlns:wne="http://schemas.microsoft.com/office/word/2006/wordml" xmlns:wps="http://schemas.microsoft.com/office/word/2010/wordprocessingShape" mc:Ignorable="w14 w15 w16se w16cid wp14">
+<w:numbering xmlns:wpc="http://schemas.microsoft.com/office/word/2010/wordprocessingCanvas" xmlns:cx="http://schemas.microsoft.com/office/drawing/2014/chartex" xmlns:cx1="http://schemas.microsoft.com/office/drawing/2015/9/8/chartex" xmlns:cx2="http://schemas.microsoft.com/office/drawing/2015/10/21/chartex" xmlns:cx3="http://schemas.microsoft.com/office/drawing/2016/5/9/chartex" xmlns:cx4="http://schemas.microsoft.com/office/drawing/2016/5/10/chartex" xmlns:cx5="http://schemas.microsoft.com/office/drawing/2016/5/11/chartex" xmlns:cx6="http://schemas.microsoft.com/office/drawing/2016/5/12/chartex" xmlns:cx7="http://schemas.microsoft.com/office/drawing/2016/5/13/chartex" xmlns:cx8="http://schemas.microsoft.com/office/drawing/2016/5/14/chartex" xmlns:mc="http://schemas.openxmlformats.org/markup-compatibility/2006" xmlns:aink="http://schemas.microsoft.com/office/drawing/2016/ink" xmlns:am3d="http://schemas.microsoft.com/office/drawing/2017/model3d" xmlns:o="urn:schemas-microsoft-com:office:office" xmlns:oel="http://schemas.microsoft.com/office/2019/extlst" xmlns:r="http://schemas.openxmlformats.org/officeDocument/2006/relationships" xmlns:m="http://schemas.openxmlformats.org/officeDocument/2006/math" xmlns:v="urn:schemas-microsoft-com:vml" xmlns:wp14="http://schemas.microsoft.com/office/word/2010/wordprocessingDrawing" xmlns:wp="http://schemas.openxmlformats.org/drawingml/2006/wordprocessingDrawing" xmlns:w10="urn:schemas-microsoft-com:office:word" xmlns:w="http://schemas.openxmlformats.org/wordprocessingml/2006/main" xmlns:w14="http://schemas.microsoft.com/office/word/2010/wordml" xmlns:w15="http://schemas.microsoft.com/office/word/2012/wordml" xmlns:w16cex="http://schemas.microsoft.com/office/word/2018/wordml/cex" xmlns:w16cid="http://schemas.microsoft.com/office/word/2016/wordml/cid" xmlns:w16="http://schemas.microsoft.com/office/word/2018/wordml" xmlns:w16du="http://schemas.microsoft.com/office/word/2023/wordml/word16du" xmlns:w16sdtdh="http://schemas.microsoft.com/office/word/2020/wordml/sdtdatahash" xmlns:w16se="http://schemas.microsoft.com/office/word/2015/wordml/symex" xmlns:wpg="http://schemas.microsoft.com/office/word/2010/wordprocessingGroup" xmlns:wpi="http://schemas.microsoft.com/office/word/2010/wordprocessingInk" xmlns:wne="http://schemas.microsoft.com/office/word/2006/wordml" xmlns:wps="http://schemas.microsoft.com/office/word/2010/wordprocessingShape" mc:Ignorable="w14 w15 w16se w16cid w16 w16cex w16sdtdh w16du wp14">
   <w:abstractNum w:abstractNumId="0" w15:restartNumberingAfterBreak="0">
     <w:nsid w:val="112D2F7C"/>
     <w:multiLevelType w:val="hybridMultilevel"/>
@@ -1272,23 +1316,23 @@
       </w:pPr>
     </w:lvl>
   </w:abstractNum>
-  <w:num w:numId="1">
+  <w:num w:numId="1" w16cid:durableId="452015948">
     <w:abstractNumId w:val="1"/>
   </w:num>
-  <w:num w:numId="2">
+  <w:num w:numId="2" w16cid:durableId="1078985255">
     <w:abstractNumId w:val="0"/>
   </w:num>
-  <w:num w:numId="3">
+  <w:num w:numId="3" w16cid:durableId="1040014241">
     <w:abstractNumId w:val="3"/>
   </w:num>
-  <w:num w:numId="4">
+  <w:num w:numId="4" w16cid:durableId="1629966450">
     <w:abstractNumId w:val="2"/>
   </w:num>
 </w:numbering>
 </file>
 
 <file path=word/styles.xml><?xml version="1.0" encoding="utf-8"?>
-<w:styles xmlns:mc="http://schemas.openxmlformats.org/markup-compatibility/2006" xmlns:r="http://schemas.openxmlformats.org/officeDocument/2006/relationships" xmlns:w="http://schemas.openxmlformats.org/wordprocessingml/2006/main" xmlns:w14="http://schemas.microsoft.com/office/word/2010/wordml" xmlns:w15="http://schemas.microsoft.com/office/word/2012/wordml" xmlns:w16cid="http://schemas.microsoft.com/office/word/2016/wordml/cid" xmlns:w16se="http://schemas.microsoft.com/office/word/2015/wordml/symex" mc:Ignorable="w14 w15 w16se w16cid">
+<w:styles xmlns:mc="http://schemas.openxmlformats.org/markup-compatibility/2006" xmlns:r="http://schemas.openxmlformats.org/officeDocument/2006/relationships" xmlns:w="http://schemas.openxmlformats.org/wordprocessingml/2006/main" xmlns:w14="http://schemas.microsoft.com/office/word/2010/wordml" xmlns:w15="http://schemas.microsoft.com/office/word/2012/wordml" xmlns:w16cex="http://schemas.microsoft.com/office/word/2018/wordml/cex" xmlns:w16cid="http://schemas.microsoft.com/office/word/2016/wordml/cid" xmlns:w16="http://schemas.microsoft.com/office/word/2018/wordml" xmlns:w16du="http://schemas.microsoft.com/office/word/2023/wordml/word16du" xmlns:w16sdtdh="http://schemas.microsoft.com/office/word/2020/wordml/sdtdatahash" xmlns:w16se="http://schemas.microsoft.com/office/word/2015/wordml/symex" mc:Ignorable="w14 w15 w16se w16cid w16 w16cex w16sdtdh w16du">
   <w:docDefaults>
     <w:rPrDefault>
       <w:rPr>
@@ -1304,7 +1348,7 @@
       </w:pPr>
     </w:pPrDefault>
   </w:docDefaults>
-  <w:latentStyles w:defLockedState="0" w:defUIPriority="99" w:defSemiHidden="0" w:defUnhideWhenUsed="0" w:defQFormat="0" w:count="375">
+  <w:latentStyles w:defLockedState="0" w:defUIPriority="99" w:defSemiHidden="0" w:defUnhideWhenUsed="0" w:defQFormat="0" w:count="376">
     <w:lsdException w:name="Normal" w:uiPriority="0" w:qFormat="1"/>
     <w:lsdException w:name="heading 1" w:uiPriority="9" w:qFormat="1"/>
     <w:lsdException w:name="heading 2" w:semiHidden="1" w:uiPriority="9" w:unhideWhenUsed="1" w:qFormat="1"/>
@@ -1459,7 +1503,7 @@
     <w:lsdException w:name="Table Web 2" w:semiHidden="1" w:unhideWhenUsed="1"/>
     <w:lsdException w:name="Table Web 3" w:semiHidden="1" w:unhideWhenUsed="1"/>
     <w:lsdException w:name="Balloon Text" w:semiHidden="1" w:unhideWhenUsed="1"/>
-    <w:lsdException w:name="Table Grid" w:semiHidden="1" w:uiPriority="59" w:unhideWhenUsed="1"/>
+    <w:lsdException w:name="Table Grid" w:uiPriority="59"/>
     <w:lsdException w:name="Table Theme" w:semiHidden="1" w:unhideWhenUsed="1"/>
     <w:lsdException w:name="Placeholder Text" w:semiHidden="1"/>
     <w:lsdException w:name="No Spacing" w:uiPriority="1" w:qFormat="1"/>
@@ -1680,6 +1724,7 @@
     <w:lsdException w:name="Smart Hyperlink" w:semiHidden="1" w:unhideWhenUsed="1"/>
     <w:lsdException w:name="Hashtag" w:semiHidden="1" w:unhideWhenUsed="1"/>
     <w:lsdException w:name="Unresolved Mention" w:semiHidden="1" w:unhideWhenUsed="1"/>
+    <w:lsdException w:name="Smart Link" w:semiHidden="1" w:unhideWhenUsed="1"/>
   </w:latentStyles>
   <w:style w:type="paragraph" w:default="1" w:styleId="Normal">
     <w:name w:val="Normal"/>
@@ -1782,7 +1827,7 @@
 </file>
 
 <file path=word/glossary/document.xml><?xml version="1.0" encoding="utf-8"?>
-<w:glossaryDocument xmlns:wpc="http://schemas.microsoft.com/office/word/2010/wordprocessingCanvas" xmlns:cx="http://schemas.microsoft.com/office/drawing/2014/chartex" xmlns:cx1="http://schemas.microsoft.com/office/drawing/2015/9/8/chartex" xmlns:cx2="http://schemas.microsoft.com/office/drawing/2015/10/21/chartex" xmlns:cx3="http://schemas.microsoft.com/office/drawing/2016/5/9/chartex" xmlns:cx4="http://schemas.microsoft.com/office/drawing/2016/5/10/chartex" xmlns:cx5="http://schemas.microsoft.com/office/drawing/2016/5/11/chartex" xmlns:cx6="http://schemas.microsoft.com/office/drawing/2016/5/12/chartex" xmlns:cx7="http://schemas.microsoft.com/office/drawing/2016/5/13/chartex" xmlns:cx8="http://schemas.microsoft.com/office/drawing/2016/5/14/chartex" xmlns:mc="http://schemas.openxmlformats.org/markup-compatibility/2006" xmlns:aink="http://schemas.microsoft.com/office/drawing/2016/ink" xmlns:am3d="http://schemas.microsoft.com/office/drawing/2017/model3d" xmlns:o="urn:schemas-microsoft-com:office:office" xmlns:r="http://schemas.openxmlformats.org/officeDocument/2006/relationships" xmlns:m="http://schemas.openxmlformats.org/officeDocument/2006/math" xmlns:v="urn:schemas-microsoft-com:vml" xmlns:wp14="http://schemas.microsoft.com/office/word/2010/wordprocessingDrawing" xmlns:wp="http://schemas.openxmlformats.org/drawingml/2006/wordprocessingDrawing" xmlns:w10="urn:schemas-microsoft-com:office:word" xmlns:w="http://schemas.openxmlformats.org/wordprocessingml/2006/main" xmlns:w14="http://schemas.microsoft.com/office/word/2010/wordml" xmlns:w15="http://schemas.microsoft.com/office/word/2012/wordml" xmlns:w16cid="http://schemas.microsoft.com/office/word/2016/wordml/cid" xmlns:w16se="http://schemas.microsoft.com/office/word/2015/wordml/symex" xmlns:wpg="http://schemas.microsoft.com/office/word/2010/wordprocessingGroup" xmlns:wpi="http://schemas.microsoft.com/office/word/2010/wordprocessingInk" xmlns:wne="http://schemas.microsoft.com/office/word/2006/wordml" xmlns:wps="http://schemas.microsoft.com/office/word/2010/wordprocessingShape" mc:Ignorable="w14 w15 w16se w16cid wp14">
+<w:glossaryDocument xmlns:wpc="http://schemas.microsoft.com/office/word/2010/wordprocessingCanvas" xmlns:cx="http://schemas.microsoft.com/office/drawing/2014/chartex" xmlns:cx1="http://schemas.microsoft.com/office/drawing/2015/9/8/chartex" xmlns:cx2="http://schemas.microsoft.com/office/drawing/2015/10/21/chartex" xmlns:cx3="http://schemas.microsoft.com/office/drawing/2016/5/9/chartex" xmlns:cx4="http://schemas.microsoft.com/office/drawing/2016/5/10/chartex" xmlns:cx5="http://schemas.microsoft.com/office/drawing/2016/5/11/chartex" xmlns:cx6="http://schemas.microsoft.com/office/drawing/2016/5/12/chartex" xmlns:cx7="http://schemas.microsoft.com/office/drawing/2016/5/13/chartex" xmlns:cx8="http://schemas.microsoft.com/office/drawing/2016/5/14/chartex" xmlns:mc="http://schemas.openxmlformats.org/markup-compatibility/2006" xmlns:aink="http://schemas.microsoft.com/office/drawing/2016/ink" xmlns:am3d="http://schemas.microsoft.com/office/drawing/2017/model3d" xmlns:o="urn:schemas-microsoft-com:office:office" xmlns:oel="http://schemas.microsoft.com/office/2019/extlst" xmlns:r="http://schemas.openxmlformats.org/officeDocument/2006/relationships" xmlns:m="http://schemas.openxmlformats.org/officeDocument/2006/math" xmlns:v="urn:schemas-microsoft-com:vml" xmlns:wp14="http://schemas.microsoft.com/office/word/2010/wordprocessingDrawing" xmlns:wp="http://schemas.openxmlformats.org/drawingml/2006/wordprocessingDrawing" xmlns:w10="urn:schemas-microsoft-com:office:word" xmlns:w="http://schemas.openxmlformats.org/wordprocessingml/2006/main" xmlns:w14="http://schemas.microsoft.com/office/word/2010/wordml" xmlns:w15="http://schemas.microsoft.com/office/word/2012/wordml" xmlns:w16cex="http://schemas.microsoft.com/office/word/2018/wordml/cex" xmlns:w16cid="http://schemas.microsoft.com/office/word/2016/wordml/cid" xmlns:w16="http://schemas.microsoft.com/office/word/2018/wordml" xmlns:w16du="http://schemas.microsoft.com/office/word/2023/wordml/word16du" xmlns:w16sdtdh="http://schemas.microsoft.com/office/word/2020/wordml/sdtdatahash" xmlns:w16se="http://schemas.microsoft.com/office/word/2015/wordml/symex" xmlns:wpg="http://schemas.microsoft.com/office/word/2010/wordprocessingGroup" xmlns:wpi="http://schemas.microsoft.com/office/word/2010/wordprocessingInk" xmlns:wne="http://schemas.microsoft.com/office/word/2006/wordml" xmlns:wps="http://schemas.microsoft.com/office/word/2010/wordprocessingShape" mc:Ignorable="w14 w15 w16se w16cid w16 w16cex w16sdtdh w16du wp14">
   <w:docParts>
     <w:docPart>
       <w:docPartPr>
@@ -1884,7 +1929,7 @@
 </file>
 
 <file path=word/glossary/fontTable.xml><?xml version="1.0" encoding="utf-8"?>
-<w:fonts xmlns:mc="http://schemas.openxmlformats.org/markup-compatibility/2006" xmlns:r="http://schemas.openxmlformats.org/officeDocument/2006/relationships" xmlns:w="http://schemas.openxmlformats.org/wordprocessingml/2006/main" xmlns:w14="http://schemas.microsoft.com/office/word/2010/wordml" xmlns:w15="http://schemas.microsoft.com/office/word/2012/wordml" xmlns:w16cid="http://schemas.microsoft.com/office/word/2016/wordml/cid" xmlns:w16se="http://schemas.microsoft.com/office/word/2015/wordml/symex" mc:Ignorable="w14 w15 w16se w16cid">
+<w:fonts xmlns:mc="http://schemas.openxmlformats.org/markup-compatibility/2006" xmlns:r="http://schemas.openxmlformats.org/officeDocument/2006/relationships" xmlns:w="http://schemas.openxmlformats.org/wordprocessingml/2006/main" xmlns:w14="http://schemas.microsoft.com/office/word/2010/wordml" xmlns:w15="http://schemas.microsoft.com/office/word/2012/wordml" xmlns:w16cex="http://schemas.microsoft.com/office/word/2018/wordml/cex" xmlns:w16cid="http://schemas.microsoft.com/office/word/2016/wordml/cid" xmlns:w16="http://schemas.microsoft.com/office/word/2018/wordml" xmlns:w16du="http://schemas.microsoft.com/office/word/2023/wordml/word16du" xmlns:w16sdtdh="http://schemas.microsoft.com/office/word/2020/wordml/sdtdatahash" xmlns:w16se="http://schemas.microsoft.com/office/word/2015/wordml/symex" mc:Ignorable="w14 w15 w16se w16cid w16 w16cex w16sdtdh w16du">
   <w:font w:name="Times New Roman">
     <w:panose1 w:val="02020603050405020304"/>
     <w:charset w:val="00"/>
@@ -1934,18 +1979,23 @@
     <w:pitch w:val="variable"/>
     <w:sig w:usb0="E00006FF" w:usb1="420024FF" w:usb2="02000000" w:usb3="00000000" w:csb0="0000019F" w:csb1="00000000"/>
   </w:font>
-  <w:font w:name="Calibri Light">
-    <w:panose1 w:val="020F0302020204030204"/>
+  <w:font w:name="Aptos">
     <w:charset w:val="00"/>
     <w:family w:val="swiss"/>
     <w:pitch w:val="variable"/>
-    <w:sig w:usb0="E4002EFF" w:usb1="C200247B" w:usb2="00000009" w:usb3="00000000" w:csb0="000001FF" w:csb1="00000000"/>
+    <w:sig w:usb0="20000287" w:usb1="00000003" w:usb2="00000000" w:usb3="00000000" w:csb0="0000019F" w:csb1="00000000"/>
+  </w:font>
+  <w:font w:name="Aptos Display">
+    <w:charset w:val="00"/>
+    <w:family w:val="swiss"/>
+    <w:pitch w:val="variable"/>
+    <w:sig w:usb0="20000287" w:usb1="00000003" w:usb2="00000000" w:usb3="00000000" w:csb0="0000019F" w:csb1="00000000"/>
   </w:font>
 </w:fonts>
 </file>
 
 <file path=word/glossary/settings.xml><?xml version="1.0" encoding="utf-8"?>
-<w:settings xmlns:mc="http://schemas.openxmlformats.org/markup-compatibility/2006" xmlns:o="urn:schemas-microsoft-com:office:office" xmlns:r="http://schemas.openxmlformats.org/officeDocument/2006/relationships" xmlns:m="http://schemas.openxmlformats.org/officeDocument/2006/math" xmlns:v="urn:schemas-microsoft-com:vml" xmlns:w10="urn:schemas-microsoft-com:office:word" xmlns:w="http://schemas.openxmlformats.org/wordprocessingml/2006/main" xmlns:w14="http://schemas.microsoft.com/office/word/2010/wordml" xmlns:w15="http://schemas.microsoft.com/office/word/2012/wordml" xmlns:w16cid="http://schemas.microsoft.com/office/word/2016/wordml/cid" xmlns:w16se="http://schemas.microsoft.com/office/word/2015/wordml/symex" xmlns:sl="http://schemas.openxmlformats.org/schemaLibrary/2006/main" mc:Ignorable="w14 w15 w16se w16cid">
+<w:settings xmlns:mc="http://schemas.openxmlformats.org/markup-compatibility/2006" xmlns:o="urn:schemas-microsoft-com:office:office" xmlns:r="http://schemas.openxmlformats.org/officeDocument/2006/relationships" xmlns:m="http://schemas.openxmlformats.org/officeDocument/2006/math" xmlns:v="urn:schemas-microsoft-com:vml" xmlns:w10="urn:schemas-microsoft-com:office:word" xmlns:w="http://schemas.openxmlformats.org/wordprocessingml/2006/main" xmlns:w14="http://schemas.microsoft.com/office/word/2010/wordml" xmlns:w15="http://schemas.microsoft.com/office/word/2012/wordml" xmlns:w16cex="http://schemas.microsoft.com/office/word/2018/wordml/cex" xmlns:w16cid="http://schemas.microsoft.com/office/word/2016/wordml/cid" xmlns:w16="http://schemas.microsoft.com/office/word/2018/wordml" xmlns:w16du="http://schemas.microsoft.com/office/word/2023/wordml/word16du" xmlns:w16sdtdh="http://schemas.microsoft.com/office/word/2020/wordml/sdtdatahash" xmlns:w16se="http://schemas.microsoft.com/office/word/2015/wordml/symex" xmlns:sl="http://schemas.openxmlformats.org/schemaLibrary/2006/main" mc:Ignorable="w14 w15 w16se w16cid w16 w16cex w16sdtdh w16du">
   <w:view w:val="normal"/>
   <w:defaultTabStop w:val="708"/>
   <w:hyphenationZone w:val="425"/>
@@ -1960,7 +2010,9 @@
   </w:compat>
   <w:rsids>
     <w:rsidRoot w:val="00B51CA9"/>
+    <w:rsid w:val="00164381"/>
     <w:rsid w:val="00A00B14"/>
+    <w:rsid w:val="00B12963"/>
     <w:rsid w:val="00B51CA9"/>
     <w:rsid w:val="00C511C2"/>
     <w:rsid w:val="00C6764F"/>
@@ -1988,7 +2040,7 @@
 </file>
 
 <file path=word/glossary/styles.xml><?xml version="1.0" encoding="utf-8"?>
-<w:styles xmlns:mc="http://schemas.openxmlformats.org/markup-compatibility/2006" xmlns:r="http://schemas.openxmlformats.org/officeDocument/2006/relationships" xmlns:w="http://schemas.openxmlformats.org/wordprocessingml/2006/main" xmlns:w14="http://schemas.microsoft.com/office/word/2010/wordml" xmlns:w15="http://schemas.microsoft.com/office/word/2012/wordml" xmlns:w16cid="http://schemas.microsoft.com/office/word/2016/wordml/cid" xmlns:w16se="http://schemas.microsoft.com/office/word/2015/wordml/symex" mc:Ignorable="w14 w15 w16se w16cid">
+<w:styles xmlns:mc="http://schemas.openxmlformats.org/markup-compatibility/2006" xmlns:r="http://schemas.openxmlformats.org/officeDocument/2006/relationships" xmlns:w="http://schemas.openxmlformats.org/wordprocessingml/2006/main" xmlns:w14="http://schemas.microsoft.com/office/word/2010/wordml" xmlns:w15="http://schemas.microsoft.com/office/word/2012/wordml" xmlns:w16cex="http://schemas.microsoft.com/office/word/2018/wordml/cex" xmlns:w16cid="http://schemas.microsoft.com/office/word/2016/wordml/cid" xmlns:w16="http://schemas.microsoft.com/office/word/2018/wordml" xmlns:w16du="http://schemas.microsoft.com/office/word/2023/wordml/word16du" xmlns:w16sdtdh="http://schemas.microsoft.com/office/word/2020/wordml/sdtdatahash" xmlns:w16se="http://schemas.microsoft.com/office/word/2015/wordml/symex" mc:Ignorable="w14 w15 w16se w16cid w16 w16cex w16sdtdh w16du">
   <w:docDefaults>
     <w:rPrDefault>
       <w:rPr>
@@ -2004,7 +2056,7 @@
       </w:pPr>
     </w:pPrDefault>
   </w:docDefaults>
-  <w:latentStyles w:defLockedState="0" w:defUIPriority="99" w:defSemiHidden="0" w:defUnhideWhenUsed="0" w:defQFormat="0" w:count="375">
+  <w:latentStyles w:defLockedState="0" w:defUIPriority="99" w:defSemiHidden="0" w:defUnhideWhenUsed="0" w:defQFormat="0" w:count="376">
     <w:lsdException w:name="Normal" w:uiPriority="0" w:qFormat="1"/>
     <w:lsdException w:name="heading 1" w:uiPriority="9" w:qFormat="1"/>
     <w:lsdException w:name="heading 2" w:semiHidden="1" w:uiPriority="9" w:unhideWhenUsed="1" w:qFormat="1"/>
@@ -2159,7 +2211,7 @@
     <w:lsdException w:name="Table Web 2" w:semiHidden="1" w:unhideWhenUsed="1"/>
     <w:lsdException w:name="Table Web 3" w:semiHidden="1" w:unhideWhenUsed="1"/>
     <w:lsdException w:name="Balloon Text" w:semiHidden="1" w:unhideWhenUsed="1"/>
-    <w:lsdException w:name="Table Grid" w:semiHidden="1" w:uiPriority="59" w:unhideWhenUsed="1"/>
+    <w:lsdException w:name="Table Grid" w:uiPriority="59"/>
     <w:lsdException w:name="Table Theme" w:semiHidden="1" w:unhideWhenUsed="1"/>
     <w:lsdException w:name="Placeholder Text" w:semiHidden="1"/>
     <w:lsdException w:name="No Spacing" w:uiPriority="1" w:qFormat="1"/>
@@ -2380,6 +2432,7 @@
     <w:lsdException w:name="Smart Hyperlink" w:semiHidden="1" w:unhideWhenUsed="1"/>
     <w:lsdException w:name="Hashtag" w:semiHidden="1" w:unhideWhenUsed="1"/>
     <w:lsdException w:name="Unresolved Mention" w:semiHidden="1" w:unhideWhenUsed="1"/>
+    <w:lsdException w:name="Smart Link" w:semiHidden="1" w:unhideWhenUsed="1"/>
   </w:latentStyles>
   <w:style w:type="paragraph" w:default="1" w:styleId="Normal">
     <w:name w:val="Normal"/>
@@ -2412,46 +2465,6 @@
     <w:semiHidden/>
     <w:unhideWhenUsed/>
   </w:style>
-  <w:style w:type="paragraph" w:customStyle="1" w:styleId="BB0BE16DD6E743058656C7C969073D92">
-    <w:name w:val="BB0BE16DD6E743058656C7C969073D92"/>
-    <w:rsid w:val="00B51CA9"/>
-  </w:style>
-  <w:style w:type="paragraph" w:customStyle="1" w:styleId="DB4A4FC2FF2A43C59C3F41A27FE43374">
-    <w:name w:val="DB4A4FC2FF2A43C59C3F41A27FE43374"/>
-    <w:rsid w:val="00B51CA9"/>
-  </w:style>
-  <w:style w:type="paragraph" w:customStyle="1" w:styleId="34F35F7528F443A89179EEC437ADED7A">
-    <w:name w:val="34F35F7528F443A89179EEC437ADED7A"/>
-    <w:rsid w:val="00B51CA9"/>
-  </w:style>
-  <w:style w:type="paragraph" w:customStyle="1" w:styleId="C9923C78D9EF4898B2C139F7DB774DCE">
-    <w:name w:val="C9923C78D9EF4898B2C139F7DB774DCE"/>
-    <w:rsid w:val="00B51CA9"/>
-  </w:style>
-  <w:style w:type="paragraph" w:customStyle="1" w:styleId="CE5ED588E60147409691F906BEC6525A">
-    <w:name w:val="CE5ED588E60147409691F906BEC6525A"/>
-    <w:rsid w:val="00B51CA9"/>
-  </w:style>
-  <w:style w:type="paragraph" w:customStyle="1" w:styleId="20DD0B94D547416B9549A65DD86E6AF5">
-    <w:name w:val="20DD0B94D547416B9549A65DD86E6AF5"/>
-    <w:rsid w:val="00B51CA9"/>
-  </w:style>
-  <w:style w:type="paragraph" w:customStyle="1" w:styleId="CF192187EF1944E4B780D086A9914268">
-    <w:name w:val="CF192187EF1944E4B780D086A9914268"/>
-    <w:rsid w:val="00B51CA9"/>
-  </w:style>
-  <w:style w:type="paragraph" w:customStyle="1" w:styleId="38A43A0BD3D94F2CB85558A37A6EF252">
-    <w:name w:val="38A43A0BD3D94F2CB85558A37A6EF252"/>
-    <w:rsid w:val="00B51CA9"/>
-  </w:style>
-  <w:style w:type="paragraph" w:customStyle="1" w:styleId="08DDC299833040E982A25680F20DF609">
-    <w:name w:val="08DDC299833040E982A25680F20DF609"/>
-    <w:rsid w:val="00B51CA9"/>
-  </w:style>
-  <w:style w:type="paragraph" w:customStyle="1" w:styleId="622D27B117AD4FF289D55B962DD445C5">
-    <w:name w:val="622D27B117AD4FF289D55B962DD445C5"/>
-    <w:rsid w:val="00B51CA9"/>
-  </w:style>
   <w:style w:type="paragraph" w:customStyle="1" w:styleId="A2D1BEE78B1F42FF94EAAAD1B2613F7B">
     <w:name w:val="A2D1BEE78B1F42FF94EAAAD1B2613F7B"/>
     <w:rsid w:val="00B51CA9"/>
@@ -2464,23 +2477,11 @@
     <w:name w:val="8EED2D125D554C31BE7BA3F8A297A573"/>
     <w:rsid w:val="00B51CA9"/>
   </w:style>
-  <w:style w:type="paragraph" w:customStyle="1" w:styleId="F56A314201B0480EA7EFDFFA5BF6AAB5">
-    <w:name w:val="F56A314201B0480EA7EFDFFA5BF6AAB5"/>
-    <w:rsid w:val="00B51CA9"/>
-  </w:style>
-  <w:style w:type="paragraph" w:customStyle="1" w:styleId="E287FAA06411463EB3EB68527D659B98">
-    <w:name w:val="E287FAA06411463EB3EB68527D659B98"/>
-    <w:rsid w:val="00B51CA9"/>
-  </w:style>
-  <w:style w:type="paragraph" w:customStyle="1" w:styleId="FAABE2498EA1435CACD82175A61530C5">
-    <w:name w:val="FAABE2498EA1435CACD82175A61530C5"/>
-    <w:rsid w:val="00B51CA9"/>
-  </w:style>
 </w:styles>
 </file>
 
 <file path=word/glossary/webSettings.xml><?xml version="1.0" encoding="utf-8"?>
-<w:webSettings xmlns:mc="http://schemas.openxmlformats.org/markup-compatibility/2006" xmlns:r="http://schemas.openxmlformats.org/officeDocument/2006/relationships" xmlns:w="http://schemas.openxmlformats.org/wordprocessingml/2006/main" xmlns:w14="http://schemas.microsoft.com/office/word/2010/wordml" xmlns:w15="http://schemas.microsoft.com/office/word/2012/wordml" xmlns:w16cid="http://schemas.microsoft.com/office/word/2016/wordml/cid" xmlns:w16se="http://schemas.microsoft.com/office/word/2015/wordml/symex" mc:Ignorable="w14 w15 w16se w16cid">
+<w:webSettings xmlns:mc="http://schemas.openxmlformats.org/markup-compatibility/2006" xmlns:r="http://schemas.openxmlformats.org/officeDocument/2006/relationships" xmlns:w="http://schemas.openxmlformats.org/wordprocessingml/2006/main" xmlns:w14="http://schemas.microsoft.com/office/word/2010/wordml" xmlns:w15="http://schemas.microsoft.com/office/word/2012/wordml" xmlns:w16cex="http://schemas.microsoft.com/office/word/2018/wordml/cex" xmlns:w16cid="http://schemas.microsoft.com/office/word/2016/wordml/cid" xmlns:w16="http://schemas.microsoft.com/office/word/2018/wordml" xmlns:w16du="http://schemas.microsoft.com/office/word/2023/wordml/word16du" xmlns:w16sdtdh="http://schemas.microsoft.com/office/word/2020/wordml/sdtdatahash" xmlns:w16se="http://schemas.microsoft.com/office/word/2015/wordml/symex" mc:Ignorable="w14 w15 w16se w16cid w16 w16cex w16sdtdh w16du">
   <w:optimizeForBrowser/>
   <w:allowPNG/>
 </w:webSettings>

--- a/evidencia1/Informe Grupal.docx
+++ b/evidencia1/Informe Grupal.docx
@@ -370,21 +370,12 @@
               <w:sz w:val="24"/>
             </w:rPr>
           </w:pPr>
-          <w:proofErr w:type="spellStart"/>
           <w:r>
             <w:rPr>
               <w:rFonts w:ascii="Times New Roman" w:hAnsi="Times New Roman" w:cs="Times New Roman"/>
               <w:sz w:val="24"/>
             </w:rPr>
-            <w:t>Lelli</w:t>
-          </w:r>
-          <w:proofErr w:type="spellEnd"/>
-          <w:r>
-            <w:rPr>
-              <w:rFonts w:ascii="Times New Roman" w:hAnsi="Times New Roman" w:cs="Times New Roman"/>
-              <w:sz w:val="24"/>
-            </w:rPr>
-            <w:t xml:space="preserve"> Florencia</w:t>
+            <w:t>Lelli Florencia</w:t>
           </w:r>
           <w:r>
             <w:rPr>
@@ -402,21 +393,12 @@
           </w:r>
         </w:p>
         <w:p>
-          <w:proofErr w:type="spellStart"/>
           <w:r>
             <w:rPr>
               <w:rFonts w:ascii="Times New Roman" w:hAnsi="Times New Roman" w:cs="Times New Roman"/>
               <w:sz w:val="24"/>
             </w:rPr>
-            <w:t>Zucaria</w:t>
-          </w:r>
-          <w:proofErr w:type="spellEnd"/>
-          <w:r>
-            <w:rPr>
-              <w:rFonts w:ascii="Times New Roman" w:hAnsi="Times New Roman" w:cs="Times New Roman"/>
-              <w:sz w:val="24"/>
-            </w:rPr>
-            <w:t xml:space="preserve"> Nahir </w:t>
+            <w:t xml:space="preserve">Zucaria Nahir </w:t>
           </w:r>
           <w:r>
             <w:rPr>
@@ -426,6 +408,13 @@
             <w:t>DNI:</w:t>
           </w:r>
           <w:r>
+            <w:rPr>
+              <w:rFonts w:ascii="Times New Roman" w:hAnsi="Times New Roman" w:cs="Times New Roman"/>
+              <w:sz w:val="24"/>
+            </w:rPr>
+            <w:t xml:space="preserve"> 40739636</w:t>
+          </w:r>
+          <w:r>
             <w:br w:type="page"/>
           </w:r>
         </w:p>
@@ -657,23 +646,7 @@
           <w:rFonts w:ascii="Times New Roman" w:hAnsi="Times New Roman" w:cs="Times New Roman"/>
           <w:sz w:val="24"/>
         </w:rPr>
-        <w:t xml:space="preserve">El desarrollo de este proyecto se llevará a cabo utilizando la metodología SCRUM, un enfoque ágil que facilita la gestión de tareas en equipos multidisciplinarios. Se dividirán las actividades en </w:t>
-      </w:r>
-      <w:proofErr w:type="spellStart"/>
-      <w:r>
-        <w:rPr>
-          <w:rFonts w:ascii="Times New Roman" w:hAnsi="Times New Roman" w:cs="Times New Roman"/>
-          <w:sz w:val="24"/>
-        </w:rPr>
-        <w:t>sprints</w:t>
-      </w:r>
-      <w:proofErr w:type="spellEnd"/>
-      <w:r>
-        <w:rPr>
-          <w:rFonts w:ascii="Times New Roman" w:hAnsi="Times New Roman" w:cs="Times New Roman"/>
-          <w:sz w:val="24"/>
-        </w:rPr>
-        <w:t>, priorizando las funcionalidades clave, como la gestión de ventas y empleados, para asegurar el cumplimiento de los plazos y la calidad del producto final. Las herramientas colaborativas como GitHub se emplearán para el control de versiones y la distribución del código.</w:t>
+        <w:t>El desarrollo de este proyecto se llevará a cabo utilizando la metodología SCRUM, un enfoque ágil que facilita la gestión de tareas en equipos multidisciplinarios. Se dividirán las actividades en sprints, priorizando las funcionalidades clave, como la gestión de ventas y empleados, para asegurar el cumplimiento de los plazos y la calidad del producto final. Las herramientas colaborativas como GitHub se emplearán para el control de versiones y la distribución del código.</w:t>
       </w:r>
     </w:p>
     <w:p>
@@ -1965,6 +1938,14 @@
     <w:pitch w:val="variable"/>
     <w:sig w:usb0="E4002EFF" w:usb1="C200247B" w:usb2="00000009" w:usb3="00000000" w:csb0="000001FF" w:csb1="00000000"/>
   </w:font>
+  <w:font w:name="Malgun Gothic">
+    <w:altName w:val="맑은 고딕"/>
+    <w:panose1 w:val="020B0503020000020004"/>
+    <w:charset w:val="81"/>
+    <w:family w:val="swiss"/>
+    <w:pitch w:val="variable"/>
+    <w:sig w:usb0="9000002F" w:usb1="29D77CFB" w:usb2="00000012" w:usb3="00000000" w:csb0="00080001" w:csb1="00000000"/>
+  </w:font>
   <w:font w:name="Tahoma">
     <w:panose1 w:val="020B0604030504040204"/>
     <w:charset w:val="00"/>
@@ -1979,17 +1960,12 @@
     <w:pitch w:val="variable"/>
     <w:sig w:usb0="E00006FF" w:usb1="420024FF" w:usb2="02000000" w:usb3="00000000" w:csb0="0000019F" w:csb1="00000000"/>
   </w:font>
-  <w:font w:name="Aptos">
+  <w:font w:name="Calibri Light">
+    <w:panose1 w:val="020F0302020204030204"/>
     <w:charset w:val="00"/>
     <w:family w:val="swiss"/>
     <w:pitch w:val="variable"/>
-    <w:sig w:usb0="20000287" w:usb1="00000003" w:usb2="00000000" w:usb3="00000000" w:csb0="0000019F" w:csb1="00000000"/>
-  </w:font>
-  <w:font w:name="Aptos Display">
-    <w:charset w:val="00"/>
-    <w:family w:val="swiss"/>
-    <w:pitch w:val="variable"/>
-    <w:sig w:usb0="20000287" w:usb1="00000003" w:usb2="00000000" w:usb3="00000000" w:csb0="0000019F" w:csb1="00000000"/>
+    <w:sig w:usb0="E4002EFF" w:usb1="C200247B" w:usb2="00000009" w:usb3="00000000" w:csb0="000001FF" w:csb1="00000000"/>
   </w:font>
 </w:fonts>
 </file>
@@ -2010,9 +1986,11 @@
   </w:compat>
   <w:rsids>
     <w:rsidRoot w:val="00B51CA9"/>
+    <w:rsid w:val="001278FC"/>
     <w:rsid w:val="00164381"/>
     <w:rsid w:val="00A00B14"/>
     <w:rsid w:val="00B12963"/>
+    <w:rsid w:val="00B24F7D"/>
     <w:rsid w:val="00B51CA9"/>
     <w:rsid w:val="00C511C2"/>
     <w:rsid w:val="00C6764F"/>
@@ -2032,7 +2010,7 @@
     <m:intLim m:val="subSup"/>
     <m:naryLim m:val="undOvr"/>
   </m:mathPr>
-  <w:themeFontLang w:val="es-AR"/>
+  <w:themeFontLang w:val="es-AR" w:eastAsia="ko-KR"/>
   <w:clrSchemeMapping w:bg1="light1" w:t1="dark1" w:bg2="light2" w:t2="dark2" w:accent1="accent1" w:accent2="accent2" w:accent3="accent3" w:accent4="accent4" w:accent5="accent5" w:accent6="accent6" w:hyperlink="hyperlink" w:followedHyperlink="followedHyperlink"/>
   <w:decimalSymbol w:val=","/>
   <w:listSeparator w:val=";"/>

--- a/evidencia1/Informe Grupal.docx
+++ b/evidencia1/Informe Grupal.docx
@@ -370,12 +370,21 @@
               <w:sz w:val="24"/>
             </w:rPr>
           </w:pPr>
+          <w:proofErr w:type="spellStart"/>
           <w:r>
             <w:rPr>
               <w:rFonts w:ascii="Times New Roman" w:hAnsi="Times New Roman" w:cs="Times New Roman"/>
               <w:sz w:val="24"/>
             </w:rPr>
-            <w:t>Lelli Florencia</w:t>
+            <w:t>Lelli</w:t>
+          </w:r>
+          <w:proofErr w:type="spellEnd"/>
+          <w:r>
+            <w:rPr>
+              <w:rFonts w:ascii="Times New Roman" w:hAnsi="Times New Roman" w:cs="Times New Roman"/>
+              <w:sz w:val="24"/>
+            </w:rPr>
+            <w:t xml:space="preserve"> Florencia</w:t>
           </w:r>
           <w:r>
             <w:rPr>
@@ -393,12 +402,21 @@
           </w:r>
         </w:p>
         <w:p>
+          <w:proofErr w:type="spellStart"/>
           <w:r>
             <w:rPr>
               <w:rFonts w:ascii="Times New Roman" w:hAnsi="Times New Roman" w:cs="Times New Roman"/>
               <w:sz w:val="24"/>
             </w:rPr>
-            <w:t xml:space="preserve">Zucaria Nahir </w:t>
+            <w:t>Zucaria</w:t>
+          </w:r>
+          <w:proofErr w:type="spellEnd"/>
+          <w:r>
+            <w:rPr>
+              <w:rFonts w:ascii="Times New Roman" w:hAnsi="Times New Roman" w:cs="Times New Roman"/>
+              <w:sz w:val="24"/>
+            </w:rPr>
+            <w:t xml:space="preserve"> Nahir </w:t>
           </w:r>
           <w:r>
             <w:rPr>
@@ -412,7 +430,14 @@
               <w:rFonts w:ascii="Times New Roman" w:hAnsi="Times New Roman" w:cs="Times New Roman"/>
               <w:sz w:val="24"/>
             </w:rPr>
-            <w:t xml:space="preserve"> 40739636</w:t>
+            <w:t xml:space="preserve"> </w:t>
+          </w:r>
+          <w:r>
+            <w:rPr>
+              <w:rFonts w:ascii="Times New Roman" w:hAnsi="Times New Roman" w:cs="Times New Roman"/>
+              <w:sz w:val="24"/>
+            </w:rPr>
+            <w:t>40739636</w:t>
           </w:r>
           <w:r>
             <w:br w:type="page"/>
@@ -646,7 +671,23 @@
           <w:rFonts w:ascii="Times New Roman" w:hAnsi="Times New Roman" w:cs="Times New Roman"/>
           <w:sz w:val="24"/>
         </w:rPr>
-        <w:t>El desarrollo de este proyecto se llevará a cabo utilizando la metodología SCRUM, un enfoque ágil que facilita la gestión de tareas en equipos multidisciplinarios. Se dividirán las actividades en sprints, priorizando las funcionalidades clave, como la gestión de ventas y empleados, para asegurar el cumplimiento de los plazos y la calidad del producto final. Las herramientas colaborativas como GitHub se emplearán para el control de versiones y la distribución del código.</w:t>
+        <w:t xml:space="preserve">El desarrollo de este proyecto se llevará a cabo utilizando la metodología SCRUM, un enfoque ágil que facilita la gestión de tareas en equipos multidisciplinarios. Se dividirán las actividades en </w:t>
+      </w:r>
+      <w:proofErr w:type="spellStart"/>
+      <w:r>
+        <w:rPr>
+          <w:rFonts w:ascii="Times New Roman" w:hAnsi="Times New Roman" w:cs="Times New Roman"/>
+          <w:sz w:val="24"/>
+        </w:rPr>
+        <w:t>sprints</w:t>
+      </w:r>
+      <w:proofErr w:type="spellEnd"/>
+      <w:r>
+        <w:rPr>
+          <w:rFonts w:ascii="Times New Roman" w:hAnsi="Times New Roman" w:cs="Times New Roman"/>
+          <w:sz w:val="24"/>
+        </w:rPr>
+        <w:t>, priorizando las funcionalidades clave, como la gestión de ventas y empleados, para asegurar el cumplimiento de los plazos y la calidad del producto final. Las herramientas colaborativas como GitHub se emplearán para el control de versiones y la distribución del código.</w:t>
       </w:r>
     </w:p>
     <w:p>
@@ -856,10 +897,10 @@
           <w:sz w:val="24"/>
         </w:rPr>
         <w:drawing>
-          <wp:inline distT="0" distB="0" distL="0" distR="0" wp14:anchorId="1EA46290" wp14:editId="4B70F62B">
+          <wp:inline distT="0" distB="0" distL="0" distR="0" wp14:anchorId="5F0E19A0" wp14:editId="5BBE4076">
             <wp:extent cx="5759450" cy="4279265"/>
             <wp:effectExtent l="0" t="0" r="0" b="6985"/>
-            <wp:docPr id="895061410" name="Imagen 1"/>
+            <wp:docPr id="847313226" name="Imagen 1"/>
             <wp:cNvGraphicFramePr>
               <a:graphicFrameLocks xmlns:a="http://schemas.openxmlformats.org/drawingml/2006/main" noChangeAspect="1"/>
             </wp:cNvGraphicFramePr>
@@ -867,7 +908,7 @@
               <a:graphicData uri="http://schemas.openxmlformats.org/drawingml/2006/picture">
                 <pic:pic xmlns:pic="http://schemas.openxmlformats.org/drawingml/2006/picture">
                   <pic:nvPicPr>
-                    <pic:cNvPr id="895061410" name="Imagen 895061410"/>
+                    <pic:cNvPr id="847313226" name="Imagen 847313226"/>
                     <pic:cNvPicPr/>
                   </pic:nvPicPr>
                   <pic:blipFill>
@@ -1938,14 +1979,6 @@
     <w:pitch w:val="variable"/>
     <w:sig w:usb0="E4002EFF" w:usb1="C200247B" w:usb2="00000009" w:usb3="00000000" w:csb0="000001FF" w:csb1="00000000"/>
   </w:font>
-  <w:font w:name="Malgun Gothic">
-    <w:altName w:val="맑은 고딕"/>
-    <w:panose1 w:val="020B0503020000020004"/>
-    <w:charset w:val="81"/>
-    <w:family w:val="swiss"/>
-    <w:pitch w:val="variable"/>
-    <w:sig w:usb0="9000002F" w:usb1="29D77CFB" w:usb2="00000012" w:usb3="00000000" w:csb0="00080001" w:csb1="00000000"/>
-  </w:font>
   <w:font w:name="Tahoma">
     <w:panose1 w:val="020B0604030504040204"/>
     <w:charset w:val="00"/>
@@ -1960,12 +1993,17 @@
     <w:pitch w:val="variable"/>
     <w:sig w:usb0="E00006FF" w:usb1="420024FF" w:usb2="02000000" w:usb3="00000000" w:csb0="0000019F" w:csb1="00000000"/>
   </w:font>
-  <w:font w:name="Calibri Light">
-    <w:panose1 w:val="020F0302020204030204"/>
+  <w:font w:name="Aptos">
     <w:charset w:val="00"/>
     <w:family w:val="swiss"/>
     <w:pitch w:val="variable"/>
-    <w:sig w:usb0="E4002EFF" w:usb1="C200247B" w:usb2="00000009" w:usb3="00000000" w:csb0="000001FF" w:csb1="00000000"/>
+    <w:sig w:usb0="20000287" w:usb1="00000003" w:usb2="00000000" w:usb3="00000000" w:csb0="0000019F" w:csb1="00000000"/>
+  </w:font>
+  <w:font w:name="Aptos Display">
+    <w:charset w:val="00"/>
+    <w:family w:val="swiss"/>
+    <w:pitch w:val="variable"/>
+    <w:sig w:usb0="20000287" w:usb1="00000003" w:usb2="00000000" w:usb3="00000000" w:csb0="0000019F" w:csb1="00000000"/>
   </w:font>
 </w:fonts>
 </file>
@@ -1986,11 +2024,11 @@
   </w:compat>
   <w:rsids>
     <w:rsidRoot w:val="00B51CA9"/>
-    <w:rsid w:val="001278FC"/>
     <w:rsid w:val="00164381"/>
+    <w:rsid w:val="0028358C"/>
+    <w:rsid w:val="002F79FA"/>
     <w:rsid w:val="00A00B14"/>
     <w:rsid w:val="00B12963"/>
-    <w:rsid w:val="00B24F7D"/>
     <w:rsid w:val="00B51CA9"/>
     <w:rsid w:val="00C511C2"/>
     <w:rsid w:val="00C6764F"/>
@@ -2010,7 +2048,7 @@
     <m:intLim m:val="subSup"/>
     <m:naryLim m:val="undOvr"/>
   </m:mathPr>
-  <w:themeFontLang w:val="es-AR" w:eastAsia="ko-KR"/>
+  <w:themeFontLang w:val="es-AR"/>
   <w:clrSchemeMapping w:bg1="light1" w:t1="dark1" w:bg2="light2" w:t2="dark2" w:accent1="accent1" w:accent2="accent2" w:accent3="accent3" w:accent4="accent4" w:accent5="accent5" w:accent6="accent6" w:hyperlink="hyperlink" w:followedHyperlink="followedHyperlink"/>
   <w:decimalSymbol w:val=","/>
   <w:listSeparator w:val=";"/>

--- a/evidencia1/Informe Grupal.docx
+++ b/evidencia1/Informe Grupal.docx
@@ -1,6 +1,6 @@
 
 <file path=word/document.xml><?xml version="1.0" encoding="utf-8"?>
-<w:document xmlns:wpc="http://schemas.microsoft.com/office/word/2010/wordprocessingCanvas" xmlns:cx="http://schemas.microsoft.com/office/drawing/2014/chartex" xmlns:cx1="http://schemas.microsoft.com/office/drawing/2015/9/8/chartex" xmlns:cx2="http://schemas.microsoft.com/office/drawing/2015/10/21/chartex" xmlns:cx3="http://schemas.microsoft.com/office/drawing/2016/5/9/chartex" xmlns:cx4="http://schemas.microsoft.com/office/drawing/2016/5/10/chartex" xmlns:cx5="http://schemas.microsoft.com/office/drawing/2016/5/11/chartex" xmlns:cx6="http://schemas.microsoft.com/office/drawing/2016/5/12/chartex" xmlns:cx7="http://schemas.microsoft.com/office/drawing/2016/5/13/chartex" xmlns:cx8="http://schemas.microsoft.com/office/drawing/2016/5/14/chartex" xmlns:mc="http://schemas.openxmlformats.org/markup-compatibility/2006" xmlns:aink="http://schemas.microsoft.com/office/drawing/2016/ink" xmlns:am3d="http://schemas.microsoft.com/office/drawing/2017/model3d" xmlns:o="urn:schemas-microsoft-com:office:office" xmlns:oel="http://schemas.microsoft.com/office/2019/extlst" xmlns:r="http://schemas.openxmlformats.org/officeDocument/2006/relationships" xmlns:m="http://schemas.openxmlformats.org/officeDocument/2006/math" xmlns:v="urn:schemas-microsoft-com:vml" xmlns:wp14="http://schemas.microsoft.com/office/word/2010/wordprocessingDrawing" xmlns:wp="http://schemas.openxmlformats.org/drawingml/2006/wordprocessingDrawing" xmlns:w10="urn:schemas-microsoft-com:office:word" xmlns:w="http://schemas.openxmlformats.org/wordprocessingml/2006/main" xmlns:w14="http://schemas.microsoft.com/office/word/2010/wordml" xmlns:w15="http://schemas.microsoft.com/office/word/2012/wordml" xmlns:w16cex="http://schemas.microsoft.com/office/word/2018/wordml/cex" xmlns:w16cid="http://schemas.microsoft.com/office/word/2016/wordml/cid" xmlns:w16="http://schemas.microsoft.com/office/word/2018/wordml" xmlns:w16du="http://schemas.microsoft.com/office/word/2023/wordml/word16du" xmlns:w16sdtdh="http://schemas.microsoft.com/office/word/2020/wordml/sdtdatahash" xmlns:w16se="http://schemas.microsoft.com/office/word/2015/wordml/symex" xmlns:wpg="http://schemas.microsoft.com/office/word/2010/wordprocessingGroup" xmlns:wpi="http://schemas.microsoft.com/office/word/2010/wordprocessingInk" xmlns:wne="http://schemas.microsoft.com/office/word/2006/wordml" xmlns:wps="http://schemas.microsoft.com/office/word/2010/wordprocessingShape" mc:Ignorable="w14 w15 w16se w16cid w16 w16cex w16sdtdh w16du wp14">
+<w:document xmlns:wpc="http://schemas.microsoft.com/office/word/2010/wordprocessingCanvas" xmlns:mc="http://schemas.openxmlformats.org/markup-compatibility/2006" xmlns:o="urn:schemas-microsoft-com:office:office" xmlns:r="http://schemas.openxmlformats.org/officeDocument/2006/relationships" xmlns:m="http://schemas.openxmlformats.org/officeDocument/2006/math" xmlns:v="urn:schemas-microsoft-com:vml" xmlns:wp14="http://schemas.microsoft.com/office/word/2010/wordprocessingDrawing" xmlns:wp="http://schemas.openxmlformats.org/drawingml/2006/wordprocessingDrawing" xmlns:w10="urn:schemas-microsoft-com:office:word" xmlns:w="http://schemas.openxmlformats.org/wordprocessingml/2006/main" xmlns:w14="http://schemas.microsoft.com/office/word/2010/wordml" xmlns:wpg="http://schemas.microsoft.com/office/word/2010/wordprocessingGroup" xmlns:wpi="http://schemas.microsoft.com/office/word/2010/wordprocessingInk" xmlns:wne="http://schemas.microsoft.com/office/word/2006/wordml" xmlns:wps="http://schemas.microsoft.com/office/word/2010/wordprocessingShape" mc:Ignorable="w14 wp14">
   <w:body>
     <w:sdt>
       <w:sdtPr>
@@ -29,7 +29,7 @@
             <w:tblLook w:val="04A0" w:firstRow="1" w:lastRow="0" w:firstColumn="1" w:lastColumn="0" w:noHBand="0" w:noVBand="1"/>
           </w:tblPr>
           <w:tblGrid>
-            <w:gridCol w:w="9070"/>
+            <w:gridCol w:w="9286"/>
           </w:tblGrid>
           <w:tr>
             <w:trPr>
@@ -102,6 +102,7 @@
                 <w:dataBinding w:prefixMappings="xmlns:ns0='http://schemas.openxmlformats.org/package/2006/metadata/core-properties' xmlns:ns1='http://purl.org/dc/elements/1.1/'" w:xpath="/ns0:coreProperties[1]/ns1:title[1]" w:storeItemID="{6C3C8BC8-F283-45AE-878A-BAB7291924A1}"/>
                 <w:text/>
               </w:sdtPr>
+              <w:sdtEndPr/>
               <w:sdtContent>
                 <w:tc>
                   <w:tcPr>
@@ -162,6 +163,7 @@
                 <w:dataBinding w:prefixMappings="xmlns:ns0='http://schemas.openxmlformats.org/package/2006/metadata/core-properties' xmlns:ns1='http://purl.org/dc/elements/1.1/'" w:xpath="/ns0:coreProperties[1]/ns1:subject[1]" w:storeItemID="{6C3C8BC8-F283-45AE-878A-BAB7291924A1}"/>
                 <w:text/>
               </w:sdtPr>
+              <w:sdtEndPr/>
               <w:sdtContent>
                 <w:tc>
                   <w:tcPr>
@@ -254,6 +256,7 @@
                   <w:calendar w:val="gregorian"/>
                 </w:date>
               </w:sdtPr>
+              <w:sdtEndPr/>
               <w:sdtContent>
                 <w:tc>
                   <w:tcPr>
@@ -416,7 +419,23 @@
               <w:rFonts w:ascii="Times New Roman" w:hAnsi="Times New Roman" w:cs="Times New Roman"/>
               <w:sz w:val="24"/>
             </w:rPr>
-            <w:t xml:space="preserve"> Nahir </w:t>
+            <w:t xml:space="preserve"> </w:t>
+          </w:r>
+          <w:proofErr w:type="spellStart"/>
+          <w:r>
+            <w:rPr>
+              <w:rFonts w:ascii="Times New Roman" w:hAnsi="Times New Roman" w:cs="Times New Roman"/>
+              <w:sz w:val="24"/>
+            </w:rPr>
+            <w:t>Nahir</w:t>
+          </w:r>
+          <w:proofErr w:type="spellEnd"/>
+          <w:r>
+            <w:rPr>
+              <w:rFonts w:ascii="Times New Roman" w:hAnsi="Times New Roman" w:cs="Times New Roman"/>
+              <w:sz w:val="24"/>
+            </w:rPr>
+            <w:t xml:space="preserve"> </w:t>
           </w:r>
           <w:r>
             <w:rPr>
@@ -814,20 +833,20 @@
         <w:rPr>
           <w:rFonts w:ascii="Times New Roman" w:hAnsi="Times New Roman" w:cs="Times New Roman"/>
           <w:sz w:val="24"/>
-          <w:highlight w:val="yellow"/>
-        </w:rPr>
-        <w:t>2. Tablas: Detalle de las tablas que formarán parte de la base de datos.</w:t>
-      </w:r>
-      <w:r>
-        <w:rPr>
-          <w:rFonts w:ascii="Times New Roman" w:hAnsi="Times New Roman" w:cs="Times New Roman"/>
-          <w:sz w:val="24"/>
-        </w:rPr>
-        <w:t xml:space="preserve"> </w:t>
+        </w:rPr>
+        <w:t xml:space="preserve">4. Conclusión: </w:t>
+      </w:r>
+      <w:r>
+        <w:rPr>
+          <w:rFonts w:ascii="Times New Roman" w:hAnsi="Times New Roman" w:cs="Times New Roman"/>
+          <w:sz w:val="24"/>
+        </w:rPr>
+        <w:t>Este proyecto ofrece una solución integral para la gestión de ventas y empleados, con el potencial de ser implementado en diferentes tipos de empresas. Su viabilidad radica en la robustez de la estructura de la base de datos y en la capacidad de la aplicación para gestionar múltiples aspectos del negocio de manera eficiente. El uso de técnicas de programación avanzadas y la integración de módulos de evaluación del desempeño de los empleados proporcionan un valor agregado que refuerza la importancia de esta propuesta.</w:t>
       </w:r>
     </w:p>
     <w:p>
       <w:pPr>
+        <w:spacing w:line="480" w:lineRule="auto"/>
         <w:ind w:firstLine="720"/>
         <w:rPr>
           <w:rFonts w:ascii="Times New Roman" w:hAnsi="Times New Roman" w:cs="Times New Roman"/>
@@ -838,53 +857,21 @@
         <w:rPr>
           <w:rFonts w:ascii="Times New Roman" w:hAnsi="Times New Roman" w:cs="Times New Roman"/>
           <w:sz w:val="24"/>
-          <w:highlight w:val="yellow"/>
-        </w:rPr>
-        <w:t>3. Relaciones: Descripción de las relaciones entre las tablas. Esto puede ser presentado mediante un diagrama ER, un dibujo, o cualquier otra representación gráfica.</w:t>
-      </w:r>
-      <w:r>
-        <w:rPr>
-          <w:rFonts w:ascii="Times New Roman" w:hAnsi="Times New Roman" w:cs="Times New Roman"/>
-          <w:sz w:val="24"/>
-        </w:rPr>
-        <w:t xml:space="preserve"> </w:t>
+        </w:rPr>
+        <w:t>Las tablas y relaciones se</w:t>
+      </w:r>
+      <w:bookmarkStart w:id="0" w:name="_GoBack"/>
+      <w:bookmarkEnd w:id="0"/>
+      <w:r>
+        <w:rPr>
+          <w:rFonts w:ascii="Times New Roman" w:hAnsi="Times New Roman" w:cs="Times New Roman"/>
+          <w:sz w:val="24"/>
+        </w:rPr>
+        <w:t xml:space="preserve"> detallan en la siguiente imagen: </w:t>
       </w:r>
     </w:p>
     <w:p>
       <w:pPr>
-        <w:ind w:firstLine="720"/>
-        <w:rPr>
-          <w:rFonts w:ascii="Times New Roman" w:hAnsi="Times New Roman" w:cs="Times New Roman"/>
-          <w:sz w:val="24"/>
-        </w:rPr>
-      </w:pPr>
-      <w:r>
-        <w:rPr>
-          <w:rFonts w:ascii="Times New Roman" w:hAnsi="Times New Roman" w:cs="Times New Roman"/>
-          <w:sz w:val="24"/>
-        </w:rPr>
-        <w:t xml:space="preserve">4. Conclusión: </w:t>
-      </w:r>
-      <w:r>
-        <w:rPr>
-          <w:rFonts w:ascii="Times New Roman" w:hAnsi="Times New Roman" w:cs="Times New Roman"/>
-          <w:sz w:val="24"/>
-        </w:rPr>
-        <w:t>Este proyecto ofrece una solución integral para la gestión de ventas y empleados, con el potencial de ser implementado en diferentes tipos de empresas. Su viabilidad radica en la robustez de la estructura de la base de datos y en la capacidad de la aplicación para gestionar múltiples aspectos del negocio de manera eficiente. El uso de técnicas de programación avanzadas y la integración de módulos de evaluación del desempeño de los empleados proporcionan un valor agregado que refuerza la importancia de esta propuesta.</w:t>
-      </w:r>
-    </w:p>
-    <w:p>
-      <w:pPr>
-        <w:spacing w:line="480" w:lineRule="auto"/>
-        <w:ind w:firstLine="720"/>
-        <w:rPr>
-          <w:rFonts w:ascii="Times New Roman" w:hAnsi="Times New Roman" w:cs="Times New Roman"/>
-          <w:sz w:val="24"/>
-        </w:rPr>
-      </w:pPr>
-    </w:p>
-    <w:p>
-      <w:pPr>
         <w:rPr>
           <w:rFonts w:ascii="Times New Roman" w:hAnsi="Times New Roman" w:cs="Times New Roman"/>
           <w:sz w:val="24"/>
@@ -895,6 +882,7 @@
           <w:rFonts w:ascii="Times New Roman" w:hAnsi="Times New Roman" w:cs="Times New Roman"/>
           <w:noProof/>
           <w:sz w:val="24"/>
+          <w:lang w:eastAsia="es-AR"/>
         </w:rPr>
         <w:drawing>
           <wp:inline distT="0" distB="0" distL="0" distR="0" wp14:anchorId="5F0E19A0" wp14:editId="5BBE4076">
@@ -912,7 +900,7 @@
                     <pic:cNvPicPr/>
                   </pic:nvPicPr>
                   <pic:blipFill>
-                    <a:blip r:embed="rId6">
+                    <a:blip r:embed="rId7">
                       <a:extLst>
                         <a:ext uri="{28A0092B-C50C-407E-A947-70E740481C1C}">
                           <a14:useLocalDpi xmlns:a14="http://schemas.microsoft.com/office/drawing/2010/main" val="0"/>
@@ -952,8 +940,8 @@
 </file>
 
 <file path=word/numbering.xml><?xml version="1.0" encoding="utf-8"?>
-<w:numbering xmlns:wpc="http://schemas.microsoft.com/office/word/2010/wordprocessingCanvas" xmlns:cx="http://schemas.microsoft.com/office/drawing/2014/chartex" xmlns:cx1="http://schemas.microsoft.com/office/drawing/2015/9/8/chartex" xmlns:cx2="http://schemas.microsoft.com/office/drawing/2015/10/21/chartex" xmlns:cx3="http://schemas.microsoft.com/office/drawing/2016/5/9/chartex" xmlns:cx4="http://schemas.microsoft.com/office/drawing/2016/5/10/chartex" xmlns:cx5="http://schemas.microsoft.com/office/drawing/2016/5/11/chartex" xmlns:cx6="http://schemas.microsoft.com/office/drawing/2016/5/12/chartex" xmlns:cx7="http://schemas.microsoft.com/office/drawing/2016/5/13/chartex" xmlns:cx8="http://schemas.microsoft.com/office/drawing/2016/5/14/chartex" xmlns:mc="http://schemas.openxmlformats.org/markup-compatibility/2006" xmlns:aink="http://schemas.microsoft.com/office/drawing/2016/ink" xmlns:am3d="http://schemas.microsoft.com/office/drawing/2017/model3d" xmlns:o="urn:schemas-microsoft-com:office:office" xmlns:oel="http://schemas.microsoft.com/office/2019/extlst" xmlns:r="http://schemas.openxmlformats.org/officeDocument/2006/relationships" xmlns:m="http://schemas.openxmlformats.org/officeDocument/2006/math" xmlns:v="urn:schemas-microsoft-com:vml" xmlns:wp14="http://schemas.microsoft.com/office/word/2010/wordprocessingDrawing" xmlns:wp="http://schemas.openxmlformats.org/drawingml/2006/wordprocessingDrawing" xmlns:w10="urn:schemas-microsoft-com:office:word" xmlns:w="http://schemas.openxmlformats.org/wordprocessingml/2006/main" xmlns:w14="http://schemas.microsoft.com/office/word/2010/wordml" xmlns:w15="http://schemas.microsoft.com/office/word/2012/wordml" xmlns:w16cex="http://schemas.microsoft.com/office/word/2018/wordml/cex" xmlns:w16cid="http://schemas.microsoft.com/office/word/2016/wordml/cid" xmlns:w16="http://schemas.microsoft.com/office/word/2018/wordml" xmlns:w16du="http://schemas.microsoft.com/office/word/2023/wordml/word16du" xmlns:w16sdtdh="http://schemas.microsoft.com/office/word/2020/wordml/sdtdatahash" xmlns:w16se="http://schemas.microsoft.com/office/word/2015/wordml/symex" xmlns:wpg="http://schemas.microsoft.com/office/word/2010/wordprocessingGroup" xmlns:wpi="http://schemas.microsoft.com/office/word/2010/wordprocessingInk" xmlns:wne="http://schemas.microsoft.com/office/word/2006/wordml" xmlns:wps="http://schemas.microsoft.com/office/word/2010/wordprocessingShape" mc:Ignorable="w14 w15 w16se w16cid w16 w16cex w16sdtdh w16du wp14">
-  <w:abstractNum w:abstractNumId="0" w15:restartNumberingAfterBreak="0">
+<w:numbering xmlns:wpc="http://schemas.microsoft.com/office/word/2010/wordprocessingCanvas" xmlns:mc="http://schemas.openxmlformats.org/markup-compatibility/2006" xmlns:o="urn:schemas-microsoft-com:office:office" xmlns:r="http://schemas.openxmlformats.org/officeDocument/2006/relationships" xmlns:m="http://schemas.openxmlformats.org/officeDocument/2006/math" xmlns:v="urn:schemas-microsoft-com:vml" xmlns:wp14="http://schemas.microsoft.com/office/word/2010/wordprocessingDrawing" xmlns:wp="http://schemas.openxmlformats.org/drawingml/2006/wordprocessingDrawing" xmlns:w10="urn:schemas-microsoft-com:office:word" xmlns:w="http://schemas.openxmlformats.org/wordprocessingml/2006/main" xmlns:w14="http://schemas.microsoft.com/office/word/2010/wordml" xmlns:wpg="http://schemas.microsoft.com/office/word/2010/wordprocessingGroup" xmlns:wpi="http://schemas.microsoft.com/office/word/2010/wordprocessingInk" xmlns:wne="http://schemas.microsoft.com/office/word/2006/wordml" xmlns:wps="http://schemas.microsoft.com/office/word/2010/wordprocessingShape" mc:Ignorable="w14 wp14">
+  <w:abstractNum w:abstractNumId="0">
     <w:nsid w:val="112D2F7C"/>
     <w:multiLevelType w:val="hybridMultilevel"/>
     <w:tmpl w:val="A712F4E8"/>
@@ -1042,7 +1030,7 @@
       </w:pPr>
     </w:lvl>
   </w:abstractNum>
-  <w:abstractNum w:abstractNumId="1" w15:restartNumberingAfterBreak="0">
+  <w:abstractNum w:abstractNumId="1">
     <w:nsid w:val="30CC4852"/>
     <w:multiLevelType w:val="hybridMultilevel"/>
     <w:tmpl w:val="7E8AD616"/>
@@ -1155,7 +1143,7 @@
       </w:rPr>
     </w:lvl>
   </w:abstractNum>
-  <w:abstractNum w:abstractNumId="2" w15:restartNumberingAfterBreak="0">
+  <w:abstractNum w:abstractNumId="2">
     <w:nsid w:val="4E670EE3"/>
     <w:multiLevelType w:val="hybridMultilevel"/>
     <w:tmpl w:val="A83C90F2"/>
@@ -1241,7 +1229,7 @@
       </w:pPr>
     </w:lvl>
   </w:abstractNum>
-  <w:abstractNum w:abstractNumId="3" w15:restartNumberingAfterBreak="0">
+  <w:abstractNum w:abstractNumId="3">
     <w:nsid w:val="77361A62"/>
     <w:multiLevelType w:val="hybridMultilevel"/>
     <w:tmpl w:val="F8265A12"/>
@@ -1330,23 +1318,23 @@
       </w:pPr>
     </w:lvl>
   </w:abstractNum>
-  <w:num w:numId="1" w16cid:durableId="452015948">
+  <w:num w:numId="1">
     <w:abstractNumId w:val="1"/>
   </w:num>
-  <w:num w:numId="2" w16cid:durableId="1078985255">
+  <w:num w:numId="2">
     <w:abstractNumId w:val="0"/>
   </w:num>
-  <w:num w:numId="3" w16cid:durableId="1040014241">
+  <w:num w:numId="3">
     <w:abstractNumId w:val="3"/>
   </w:num>
-  <w:num w:numId="4" w16cid:durableId="1629966450">
+  <w:num w:numId="4">
     <w:abstractNumId w:val="2"/>
   </w:num>
 </w:numbering>
 </file>
 
 <file path=word/styles.xml><?xml version="1.0" encoding="utf-8"?>
-<w:styles xmlns:mc="http://schemas.openxmlformats.org/markup-compatibility/2006" xmlns:r="http://schemas.openxmlformats.org/officeDocument/2006/relationships" xmlns:w="http://schemas.openxmlformats.org/wordprocessingml/2006/main" xmlns:w14="http://schemas.microsoft.com/office/word/2010/wordml" xmlns:w15="http://schemas.microsoft.com/office/word/2012/wordml" xmlns:w16cex="http://schemas.microsoft.com/office/word/2018/wordml/cex" xmlns:w16cid="http://schemas.microsoft.com/office/word/2016/wordml/cid" xmlns:w16="http://schemas.microsoft.com/office/word/2018/wordml" xmlns:w16du="http://schemas.microsoft.com/office/word/2023/wordml/word16du" xmlns:w16sdtdh="http://schemas.microsoft.com/office/word/2020/wordml/sdtdatahash" xmlns:w16se="http://schemas.microsoft.com/office/word/2015/wordml/symex" mc:Ignorable="w14 w15 w16se w16cid w16 w16cex w16sdtdh w16du">
+<w:styles xmlns:mc="http://schemas.openxmlformats.org/markup-compatibility/2006" xmlns:r="http://schemas.openxmlformats.org/officeDocument/2006/relationships" xmlns:w="http://schemas.openxmlformats.org/wordprocessingml/2006/main" xmlns:w14="http://schemas.microsoft.com/office/word/2010/wordml" mc:Ignorable="w14">
   <w:docDefaults>
     <w:rPrDefault>
       <w:rPr>
@@ -1362,383 +1350,144 @@
       </w:pPr>
     </w:pPrDefault>
   </w:docDefaults>
-  <w:latentStyles w:defLockedState="0" w:defUIPriority="99" w:defSemiHidden="0" w:defUnhideWhenUsed="0" w:defQFormat="0" w:count="376">
-    <w:lsdException w:name="Normal" w:uiPriority="0" w:qFormat="1"/>
-    <w:lsdException w:name="heading 1" w:uiPriority="9" w:qFormat="1"/>
-    <w:lsdException w:name="heading 2" w:semiHidden="1" w:uiPriority="9" w:unhideWhenUsed="1" w:qFormat="1"/>
-    <w:lsdException w:name="heading 3" w:semiHidden="1" w:uiPriority="9" w:unhideWhenUsed="1" w:qFormat="1"/>
-    <w:lsdException w:name="heading 4" w:semiHidden="1" w:uiPriority="9" w:unhideWhenUsed="1" w:qFormat="1"/>
-    <w:lsdException w:name="heading 5" w:semiHidden="1" w:uiPriority="9" w:unhideWhenUsed="1" w:qFormat="1"/>
-    <w:lsdException w:name="heading 6" w:semiHidden="1" w:uiPriority="9" w:unhideWhenUsed="1" w:qFormat="1"/>
-    <w:lsdException w:name="heading 7" w:semiHidden="1" w:uiPriority="9" w:unhideWhenUsed="1" w:qFormat="1"/>
-    <w:lsdException w:name="heading 8" w:semiHidden="1" w:uiPriority="9" w:unhideWhenUsed="1" w:qFormat="1"/>
-    <w:lsdException w:name="heading 9" w:semiHidden="1" w:uiPriority="9" w:unhideWhenUsed="1" w:qFormat="1"/>
-    <w:lsdException w:name="index 1" w:semiHidden="1" w:unhideWhenUsed="1"/>
-    <w:lsdException w:name="index 2" w:semiHidden="1" w:unhideWhenUsed="1"/>
-    <w:lsdException w:name="index 3" w:semiHidden="1" w:unhideWhenUsed="1"/>
-    <w:lsdException w:name="index 4" w:semiHidden="1" w:unhideWhenUsed="1"/>
-    <w:lsdException w:name="index 5" w:semiHidden="1" w:unhideWhenUsed="1"/>
-    <w:lsdException w:name="index 6" w:semiHidden="1" w:unhideWhenUsed="1"/>
-    <w:lsdException w:name="index 7" w:semiHidden="1" w:unhideWhenUsed="1"/>
-    <w:lsdException w:name="index 8" w:semiHidden="1" w:unhideWhenUsed="1"/>
-    <w:lsdException w:name="index 9" w:semiHidden="1" w:unhideWhenUsed="1"/>
-    <w:lsdException w:name="toc 1" w:semiHidden="1" w:uiPriority="39" w:unhideWhenUsed="1"/>
-    <w:lsdException w:name="toc 2" w:semiHidden="1" w:uiPriority="39" w:unhideWhenUsed="1"/>
-    <w:lsdException w:name="toc 3" w:semiHidden="1" w:uiPriority="39" w:unhideWhenUsed="1"/>
-    <w:lsdException w:name="toc 4" w:semiHidden="1" w:uiPriority="39" w:unhideWhenUsed="1"/>
-    <w:lsdException w:name="toc 5" w:semiHidden="1" w:uiPriority="39" w:unhideWhenUsed="1"/>
-    <w:lsdException w:name="toc 6" w:semiHidden="1" w:uiPriority="39" w:unhideWhenUsed="1"/>
-    <w:lsdException w:name="toc 7" w:semiHidden="1" w:uiPriority="39" w:unhideWhenUsed="1"/>
-    <w:lsdException w:name="toc 8" w:semiHidden="1" w:uiPriority="39" w:unhideWhenUsed="1"/>
-    <w:lsdException w:name="toc 9" w:semiHidden="1" w:uiPriority="39" w:unhideWhenUsed="1"/>
-    <w:lsdException w:name="Normal Indent" w:semiHidden="1" w:unhideWhenUsed="1"/>
-    <w:lsdException w:name="footnote text" w:semiHidden="1" w:unhideWhenUsed="1"/>
-    <w:lsdException w:name="annotation text" w:semiHidden="1" w:unhideWhenUsed="1"/>
-    <w:lsdException w:name="header" w:semiHidden="1" w:unhideWhenUsed="1"/>
-    <w:lsdException w:name="footer" w:semiHidden="1" w:unhideWhenUsed="1"/>
-    <w:lsdException w:name="index heading" w:semiHidden="1" w:unhideWhenUsed="1"/>
-    <w:lsdException w:name="caption" w:semiHidden="1" w:uiPriority="35" w:unhideWhenUsed="1" w:qFormat="1"/>
-    <w:lsdException w:name="table of figures" w:semiHidden="1" w:unhideWhenUsed="1"/>
-    <w:lsdException w:name="envelope address" w:semiHidden="1" w:unhideWhenUsed="1"/>
-    <w:lsdException w:name="envelope return" w:semiHidden="1" w:unhideWhenUsed="1"/>
-    <w:lsdException w:name="footnote reference" w:semiHidden="1" w:unhideWhenUsed="1"/>
-    <w:lsdException w:name="annotation reference" w:semiHidden="1" w:unhideWhenUsed="1"/>
-    <w:lsdException w:name="line number" w:semiHidden="1" w:unhideWhenUsed="1"/>
-    <w:lsdException w:name="page number" w:semiHidden="1" w:unhideWhenUsed="1"/>
-    <w:lsdException w:name="endnote reference" w:semiHidden="1" w:unhideWhenUsed="1"/>
-    <w:lsdException w:name="endnote text" w:semiHidden="1" w:unhideWhenUsed="1"/>
-    <w:lsdException w:name="table of authorities" w:semiHidden="1" w:unhideWhenUsed="1"/>
-    <w:lsdException w:name="macro" w:semiHidden="1" w:unhideWhenUsed="1"/>
-    <w:lsdException w:name="toa heading" w:semiHidden="1" w:unhideWhenUsed="1"/>
-    <w:lsdException w:name="List" w:semiHidden="1" w:unhideWhenUsed="1"/>
-    <w:lsdException w:name="List Bullet" w:semiHidden="1" w:unhideWhenUsed="1"/>
-    <w:lsdException w:name="List Number" w:semiHidden="1" w:unhideWhenUsed="1"/>
-    <w:lsdException w:name="List 2" w:semiHidden="1" w:unhideWhenUsed="1"/>
-    <w:lsdException w:name="List 3" w:semiHidden="1" w:unhideWhenUsed="1"/>
-    <w:lsdException w:name="List 4" w:semiHidden="1" w:unhideWhenUsed="1"/>
-    <w:lsdException w:name="List 5" w:semiHidden="1" w:unhideWhenUsed="1"/>
-    <w:lsdException w:name="List Bullet 2" w:semiHidden="1" w:unhideWhenUsed="1"/>
-    <w:lsdException w:name="List Bullet 3" w:semiHidden="1" w:unhideWhenUsed="1"/>
-    <w:lsdException w:name="List Bullet 4" w:semiHidden="1" w:unhideWhenUsed="1"/>
-    <w:lsdException w:name="List Bullet 5" w:semiHidden="1" w:unhideWhenUsed="1"/>
-    <w:lsdException w:name="List Number 2" w:semiHidden="1" w:unhideWhenUsed="1"/>
-    <w:lsdException w:name="List Number 3" w:semiHidden="1" w:unhideWhenUsed="1"/>
-    <w:lsdException w:name="List Number 4" w:semiHidden="1" w:unhideWhenUsed="1"/>
-    <w:lsdException w:name="List Number 5" w:semiHidden="1" w:unhideWhenUsed="1"/>
-    <w:lsdException w:name="Title" w:uiPriority="10" w:qFormat="1"/>
-    <w:lsdException w:name="Closing" w:semiHidden="1" w:unhideWhenUsed="1"/>
-    <w:lsdException w:name="Signature" w:semiHidden="1" w:unhideWhenUsed="1"/>
-    <w:lsdException w:name="Default Paragraph Font" w:semiHidden="1" w:uiPriority="1" w:unhideWhenUsed="1"/>
-    <w:lsdException w:name="Body Text" w:semiHidden="1" w:unhideWhenUsed="1"/>
-    <w:lsdException w:name="Body Text Indent" w:semiHidden="1" w:unhideWhenUsed="1"/>
-    <w:lsdException w:name="List Continue" w:semiHidden="1" w:unhideWhenUsed="1"/>
-    <w:lsdException w:name="List Continue 2" w:semiHidden="1" w:unhideWhenUsed="1"/>
-    <w:lsdException w:name="List Continue 3" w:semiHidden="1" w:unhideWhenUsed="1"/>
-    <w:lsdException w:name="List Continue 4" w:semiHidden="1" w:unhideWhenUsed="1"/>
-    <w:lsdException w:name="List Continue 5" w:semiHidden="1" w:unhideWhenUsed="1"/>
-    <w:lsdException w:name="Message Header" w:semiHidden="1" w:unhideWhenUsed="1"/>
-    <w:lsdException w:name="Subtitle" w:uiPriority="11" w:qFormat="1"/>
-    <w:lsdException w:name="Salutation" w:semiHidden="1" w:unhideWhenUsed="1"/>
-    <w:lsdException w:name="Date" w:semiHidden="1" w:unhideWhenUsed="1"/>
-    <w:lsdException w:name="Body Text First Indent" w:semiHidden="1" w:unhideWhenUsed="1"/>
-    <w:lsdException w:name="Body Text First Indent 2" w:semiHidden="1" w:unhideWhenUsed="1"/>
-    <w:lsdException w:name="Note Heading" w:semiHidden="1" w:unhideWhenUsed="1"/>
-    <w:lsdException w:name="Body Text 2" w:semiHidden="1" w:unhideWhenUsed="1"/>
-    <w:lsdException w:name="Body Text 3" w:semiHidden="1" w:unhideWhenUsed="1"/>
-    <w:lsdException w:name="Body Text Indent 2" w:semiHidden="1" w:unhideWhenUsed="1"/>
-    <w:lsdException w:name="Body Text Indent 3" w:semiHidden="1" w:unhideWhenUsed="1"/>
-    <w:lsdException w:name="Block Text" w:semiHidden="1" w:unhideWhenUsed="1"/>
-    <w:lsdException w:name="Hyperlink" w:semiHidden="1" w:unhideWhenUsed="1"/>
-    <w:lsdException w:name="FollowedHyperlink" w:semiHidden="1" w:unhideWhenUsed="1"/>
-    <w:lsdException w:name="Strong" w:uiPriority="22" w:qFormat="1"/>
-    <w:lsdException w:name="Emphasis" w:uiPriority="20" w:qFormat="1"/>
-    <w:lsdException w:name="Document Map" w:semiHidden="1" w:unhideWhenUsed="1"/>
-    <w:lsdException w:name="Plain Text" w:semiHidden="1" w:unhideWhenUsed="1"/>
-    <w:lsdException w:name="E-mail Signature" w:semiHidden="1" w:unhideWhenUsed="1"/>
-    <w:lsdException w:name="HTML Top of Form" w:semiHidden="1" w:unhideWhenUsed="1"/>
-    <w:lsdException w:name="HTML Bottom of Form" w:semiHidden="1" w:unhideWhenUsed="1"/>
-    <w:lsdException w:name="Normal (Web)" w:semiHidden="1" w:unhideWhenUsed="1"/>
-    <w:lsdException w:name="HTML Acronym" w:semiHidden="1" w:unhideWhenUsed="1"/>
-    <w:lsdException w:name="HTML Address" w:semiHidden="1" w:unhideWhenUsed="1"/>
-    <w:lsdException w:name="HTML Cite" w:semiHidden="1" w:unhideWhenUsed="1"/>
-    <w:lsdException w:name="HTML Code" w:semiHidden="1" w:unhideWhenUsed="1"/>
-    <w:lsdException w:name="HTML Definition" w:semiHidden="1" w:unhideWhenUsed="1"/>
-    <w:lsdException w:name="HTML Keyboard" w:semiHidden="1" w:unhideWhenUsed="1"/>
-    <w:lsdException w:name="HTML Preformatted" w:semiHidden="1" w:unhideWhenUsed="1"/>
-    <w:lsdException w:name="HTML Sample" w:semiHidden="1" w:unhideWhenUsed="1"/>
-    <w:lsdException w:name="HTML Typewriter" w:semiHidden="1" w:unhideWhenUsed="1"/>
-    <w:lsdException w:name="HTML Variable" w:semiHidden="1" w:unhideWhenUsed="1"/>
-    <w:lsdException w:name="Normal Table" w:semiHidden="1" w:unhideWhenUsed="1"/>
-    <w:lsdException w:name="annotation subject" w:semiHidden="1" w:unhideWhenUsed="1"/>
-    <w:lsdException w:name="No List" w:semiHidden="1" w:unhideWhenUsed="1"/>
-    <w:lsdException w:name="Outline List 1" w:semiHidden="1" w:unhideWhenUsed="1"/>
-    <w:lsdException w:name="Outline List 2" w:semiHidden="1" w:unhideWhenUsed="1"/>
-    <w:lsdException w:name="Outline List 3" w:semiHidden="1" w:unhideWhenUsed="1"/>
-    <w:lsdException w:name="Table Simple 1" w:semiHidden="1" w:unhideWhenUsed="1"/>
-    <w:lsdException w:name="Table Simple 2" w:semiHidden="1" w:unhideWhenUsed="1"/>
-    <w:lsdException w:name="Table Simple 3" w:semiHidden="1" w:unhideWhenUsed="1"/>
-    <w:lsdException w:name="Table Classic 1" w:semiHidden="1" w:unhideWhenUsed="1"/>
-    <w:lsdException w:name="Table Classic 2" w:semiHidden="1" w:unhideWhenUsed="1"/>
-    <w:lsdException w:name="Table Classic 3" w:semiHidden="1" w:unhideWhenUsed="1"/>
-    <w:lsdException w:name="Table Classic 4" w:semiHidden="1" w:unhideWhenUsed="1"/>
-    <w:lsdException w:name="Table Colorful 1" w:semiHidden="1" w:unhideWhenUsed="1"/>
-    <w:lsdException w:name="Table Colorful 2" w:semiHidden="1" w:unhideWhenUsed="1"/>
-    <w:lsdException w:name="Table Colorful 3" w:semiHidden="1" w:unhideWhenUsed="1"/>
-    <w:lsdException w:name="Table Columns 1" w:semiHidden="1" w:unhideWhenUsed="1"/>
-    <w:lsdException w:name="Table Columns 2" w:semiHidden="1" w:unhideWhenUsed="1"/>
-    <w:lsdException w:name="Table Columns 3" w:semiHidden="1" w:unhideWhenUsed="1"/>
-    <w:lsdException w:name="Table Columns 4" w:semiHidden="1" w:unhideWhenUsed="1"/>
-    <w:lsdException w:name="Table Columns 5" w:semiHidden="1" w:unhideWhenUsed="1"/>
-    <w:lsdException w:name="Table Grid 1" w:semiHidden="1" w:unhideWhenUsed="1"/>
-    <w:lsdException w:name="Table Grid 2" w:semiHidden="1" w:unhideWhenUsed="1"/>
-    <w:lsdException w:name="Table Grid 3" w:semiHidden="1" w:unhideWhenUsed="1"/>
-    <w:lsdException w:name="Table Grid 4" w:semiHidden="1" w:unhideWhenUsed="1"/>
-    <w:lsdException w:name="Table Grid 5" w:semiHidden="1" w:unhideWhenUsed="1"/>
-    <w:lsdException w:name="Table Grid 6" w:semiHidden="1" w:unhideWhenUsed="1"/>
-    <w:lsdException w:name="Table Grid 7" w:semiHidden="1" w:unhideWhenUsed="1"/>
-    <w:lsdException w:name="Table Grid 8" w:semiHidden="1" w:unhideWhenUsed="1"/>
-    <w:lsdException w:name="Table List 1" w:semiHidden="1" w:unhideWhenUsed="1"/>
-    <w:lsdException w:name="Table List 2" w:semiHidden="1" w:unhideWhenUsed="1"/>
-    <w:lsdException w:name="Table List 3" w:semiHidden="1" w:unhideWhenUsed="1"/>
-    <w:lsdException w:name="Table List 4" w:semiHidden="1" w:unhideWhenUsed="1"/>
-    <w:lsdException w:name="Table List 5" w:semiHidden="1" w:unhideWhenUsed="1"/>
-    <w:lsdException w:name="Table List 6" w:semiHidden="1" w:unhideWhenUsed="1"/>
-    <w:lsdException w:name="Table List 7" w:semiHidden="1" w:unhideWhenUsed="1"/>
-    <w:lsdException w:name="Table List 8" w:semiHidden="1" w:unhideWhenUsed="1"/>
-    <w:lsdException w:name="Table 3D effects 1" w:semiHidden="1" w:unhideWhenUsed="1"/>
-    <w:lsdException w:name="Table 3D effects 2" w:semiHidden="1" w:unhideWhenUsed="1"/>
-    <w:lsdException w:name="Table 3D effects 3" w:semiHidden="1" w:unhideWhenUsed="1"/>
-    <w:lsdException w:name="Table Contemporary" w:semiHidden="1" w:unhideWhenUsed="1"/>
-    <w:lsdException w:name="Table Elegant" w:semiHidden="1" w:unhideWhenUsed="1"/>
-    <w:lsdException w:name="Table Professional" w:semiHidden="1" w:unhideWhenUsed="1"/>
-    <w:lsdException w:name="Table Subtle 1" w:semiHidden="1" w:unhideWhenUsed="1"/>
-    <w:lsdException w:name="Table Subtle 2" w:semiHidden="1" w:unhideWhenUsed="1"/>
-    <w:lsdException w:name="Table Web 1" w:semiHidden="1" w:unhideWhenUsed="1"/>
-    <w:lsdException w:name="Table Web 2" w:semiHidden="1" w:unhideWhenUsed="1"/>
-    <w:lsdException w:name="Table Web 3" w:semiHidden="1" w:unhideWhenUsed="1"/>
-    <w:lsdException w:name="Balloon Text" w:semiHidden="1" w:unhideWhenUsed="1"/>
-    <w:lsdException w:name="Table Grid" w:uiPriority="59"/>
-    <w:lsdException w:name="Table Theme" w:semiHidden="1" w:unhideWhenUsed="1"/>
-    <w:lsdException w:name="Placeholder Text" w:semiHidden="1"/>
-    <w:lsdException w:name="No Spacing" w:uiPriority="1" w:qFormat="1"/>
-    <w:lsdException w:name="Light Shading" w:uiPriority="60"/>
-    <w:lsdException w:name="Light List" w:uiPriority="61"/>
-    <w:lsdException w:name="Light Grid" w:uiPriority="62"/>
-    <w:lsdException w:name="Medium Shading 1" w:uiPriority="63"/>
-    <w:lsdException w:name="Medium Shading 2" w:uiPriority="64"/>
-    <w:lsdException w:name="Medium List 1" w:uiPriority="65"/>
-    <w:lsdException w:name="Medium List 2" w:uiPriority="66"/>
-    <w:lsdException w:name="Medium Grid 1" w:uiPriority="67"/>
-    <w:lsdException w:name="Medium Grid 2" w:uiPriority="68"/>
-    <w:lsdException w:name="Medium Grid 3" w:uiPriority="69"/>
-    <w:lsdException w:name="Dark List" w:uiPriority="70"/>
-    <w:lsdException w:name="Colorful Shading" w:uiPriority="71"/>
-    <w:lsdException w:name="Colorful List" w:uiPriority="72"/>
-    <w:lsdException w:name="Colorful Grid" w:uiPriority="73"/>
-    <w:lsdException w:name="Light Shading Accent 1" w:uiPriority="60"/>
-    <w:lsdException w:name="Light List Accent 1" w:uiPriority="61"/>
-    <w:lsdException w:name="Light Grid Accent 1" w:uiPriority="62"/>
-    <w:lsdException w:name="Medium Shading 1 Accent 1" w:uiPriority="63"/>
-    <w:lsdException w:name="Medium Shading 2 Accent 1" w:uiPriority="64"/>
-    <w:lsdException w:name="Medium List 1 Accent 1" w:uiPriority="65"/>
-    <w:lsdException w:name="Revision" w:semiHidden="1"/>
-    <w:lsdException w:name="List Paragraph" w:uiPriority="34" w:qFormat="1"/>
-    <w:lsdException w:name="Quote" w:uiPriority="29" w:qFormat="1"/>
-    <w:lsdException w:name="Intense Quote" w:uiPriority="30" w:qFormat="1"/>
-    <w:lsdException w:name="Medium List 2 Accent 1" w:uiPriority="66"/>
-    <w:lsdException w:name="Medium Grid 1 Accent 1" w:uiPriority="67"/>
-    <w:lsdException w:name="Medium Grid 2 Accent 1" w:uiPriority="68"/>
-    <w:lsdException w:name="Medium Grid 3 Accent 1" w:uiPriority="69"/>
-    <w:lsdException w:name="Dark List Accent 1" w:uiPriority="70"/>
-    <w:lsdException w:name="Colorful Shading Accent 1" w:uiPriority="71"/>
-    <w:lsdException w:name="Colorful List Accent 1" w:uiPriority="72"/>
-    <w:lsdException w:name="Colorful Grid Accent 1" w:uiPriority="73"/>
-    <w:lsdException w:name="Light Shading Accent 2" w:uiPriority="60"/>
-    <w:lsdException w:name="Light List Accent 2" w:uiPriority="61"/>
-    <w:lsdException w:name="Light Grid Accent 2" w:uiPriority="62"/>
-    <w:lsdException w:name="Medium Shading 1 Accent 2" w:uiPriority="63"/>
-    <w:lsdException w:name="Medium Shading 2 Accent 2" w:uiPriority="64"/>
-    <w:lsdException w:name="Medium List 1 Accent 2" w:uiPriority="65"/>
-    <w:lsdException w:name="Medium List 2 Accent 2" w:uiPriority="66"/>
-    <w:lsdException w:name="Medium Grid 1 Accent 2" w:uiPriority="67"/>
-    <w:lsdException w:name="Medium Grid 2 Accent 2" w:uiPriority="68"/>
-    <w:lsdException w:name="Medium Grid 3 Accent 2" w:uiPriority="69"/>
-    <w:lsdException w:name="Dark List Accent 2" w:uiPriority="70"/>
-    <w:lsdException w:name="Colorful Shading Accent 2" w:uiPriority="71"/>
-    <w:lsdException w:name="Colorful List Accent 2" w:uiPriority="72"/>
-    <w:lsdException w:name="Colorful Grid Accent 2" w:uiPriority="73"/>
-    <w:lsdException w:name="Light Shading Accent 3" w:uiPriority="60"/>
-    <w:lsdException w:name="Light List Accent 3" w:uiPriority="61"/>
-    <w:lsdException w:name="Light Grid Accent 3" w:uiPriority="62"/>
-    <w:lsdException w:name="Medium Shading 1 Accent 3" w:uiPriority="63"/>
-    <w:lsdException w:name="Medium Shading 2 Accent 3" w:uiPriority="64"/>
-    <w:lsdException w:name="Medium List 1 Accent 3" w:uiPriority="65"/>
-    <w:lsdException w:name="Medium List 2 Accent 3" w:uiPriority="66"/>
-    <w:lsdException w:name="Medium Grid 1 Accent 3" w:uiPriority="67"/>
-    <w:lsdException w:name="Medium Grid 2 Accent 3" w:uiPriority="68"/>
-    <w:lsdException w:name="Medium Grid 3 Accent 3" w:uiPriority="69"/>
-    <w:lsdException w:name="Dark List Accent 3" w:uiPriority="70"/>
-    <w:lsdException w:name="Colorful Shading Accent 3" w:uiPriority="71"/>
-    <w:lsdException w:name="Colorful List Accent 3" w:uiPriority="72"/>
-    <w:lsdException w:name="Colorful Grid Accent 3" w:uiPriority="73"/>
-    <w:lsdException w:name="Light Shading Accent 4" w:uiPriority="60"/>
-    <w:lsdException w:name="Light List Accent 4" w:uiPriority="61"/>
-    <w:lsdException w:name="Light Grid Accent 4" w:uiPriority="62"/>
-    <w:lsdException w:name="Medium Shading 1 Accent 4" w:uiPriority="63"/>
-    <w:lsdException w:name="Medium Shading 2 Accent 4" w:uiPriority="64"/>
-    <w:lsdException w:name="Medium List 1 Accent 4" w:uiPriority="65"/>
-    <w:lsdException w:name="Medium List 2 Accent 4" w:uiPriority="66"/>
-    <w:lsdException w:name="Medium Grid 1 Accent 4" w:uiPriority="67"/>
-    <w:lsdException w:name="Medium Grid 2 Accent 4" w:uiPriority="68"/>
-    <w:lsdException w:name="Medium Grid 3 Accent 4" w:uiPriority="69"/>
-    <w:lsdException w:name="Dark List Accent 4" w:uiPriority="70"/>
-    <w:lsdException w:name="Colorful Shading Accent 4" w:uiPriority="71"/>
-    <w:lsdException w:name="Colorful List Accent 4" w:uiPriority="72"/>
-    <w:lsdException w:name="Colorful Grid Accent 4" w:uiPriority="73"/>
-    <w:lsdException w:name="Light Shading Accent 5" w:uiPriority="60"/>
-    <w:lsdException w:name="Light List Accent 5" w:uiPriority="61"/>
-    <w:lsdException w:name="Light Grid Accent 5" w:uiPriority="62"/>
-    <w:lsdException w:name="Medium Shading 1 Accent 5" w:uiPriority="63"/>
-    <w:lsdException w:name="Medium Shading 2 Accent 5" w:uiPriority="64"/>
-    <w:lsdException w:name="Medium List 1 Accent 5" w:uiPriority="65"/>
-    <w:lsdException w:name="Medium List 2 Accent 5" w:uiPriority="66"/>
-    <w:lsdException w:name="Medium Grid 1 Accent 5" w:uiPriority="67"/>
-    <w:lsdException w:name="Medium Grid 2 Accent 5" w:uiPriority="68"/>
-    <w:lsdException w:name="Medium Grid 3 Accent 5" w:uiPriority="69"/>
-    <w:lsdException w:name="Dark List Accent 5" w:uiPriority="70"/>
-    <w:lsdException w:name="Colorful Shading Accent 5" w:uiPriority="71"/>
-    <w:lsdException w:name="Colorful List Accent 5" w:uiPriority="72"/>
-    <w:lsdException w:name="Colorful Grid Accent 5" w:uiPriority="73"/>
-    <w:lsdException w:name="Light Shading Accent 6" w:uiPriority="60"/>
-    <w:lsdException w:name="Light List Accent 6" w:uiPriority="61"/>
-    <w:lsdException w:name="Light Grid Accent 6" w:uiPriority="62"/>
-    <w:lsdException w:name="Medium Shading 1 Accent 6" w:uiPriority="63"/>
-    <w:lsdException w:name="Medium Shading 2 Accent 6" w:uiPriority="64"/>
-    <w:lsdException w:name="Medium List 1 Accent 6" w:uiPriority="65"/>
-    <w:lsdException w:name="Medium List 2 Accent 6" w:uiPriority="66"/>
-    <w:lsdException w:name="Medium Grid 1 Accent 6" w:uiPriority="67"/>
-    <w:lsdException w:name="Medium Grid 2 Accent 6" w:uiPriority="68"/>
-    <w:lsdException w:name="Medium Grid 3 Accent 6" w:uiPriority="69"/>
-    <w:lsdException w:name="Dark List Accent 6" w:uiPriority="70"/>
-    <w:lsdException w:name="Colorful Shading Accent 6" w:uiPriority="71"/>
-    <w:lsdException w:name="Colorful List Accent 6" w:uiPriority="72"/>
-    <w:lsdException w:name="Colorful Grid Accent 6" w:uiPriority="73"/>
-    <w:lsdException w:name="Subtle Emphasis" w:uiPriority="19" w:qFormat="1"/>
-    <w:lsdException w:name="Intense Emphasis" w:uiPriority="21" w:qFormat="1"/>
-    <w:lsdException w:name="Subtle Reference" w:uiPriority="31" w:qFormat="1"/>
-    <w:lsdException w:name="Intense Reference" w:uiPriority="32" w:qFormat="1"/>
-    <w:lsdException w:name="Book Title" w:uiPriority="33" w:qFormat="1"/>
-    <w:lsdException w:name="Bibliography" w:semiHidden="1" w:uiPriority="37" w:unhideWhenUsed="1"/>
-    <w:lsdException w:name="TOC Heading" w:semiHidden="1" w:uiPriority="39" w:unhideWhenUsed="1" w:qFormat="1"/>
-    <w:lsdException w:name="Plain Table 1" w:uiPriority="41"/>
-    <w:lsdException w:name="Plain Table 2" w:uiPriority="42"/>
-    <w:lsdException w:name="Plain Table 3" w:uiPriority="43"/>
-    <w:lsdException w:name="Plain Table 4" w:uiPriority="44"/>
-    <w:lsdException w:name="Plain Table 5" w:uiPriority="45"/>
-    <w:lsdException w:name="Grid Table Light" w:uiPriority="40"/>
-    <w:lsdException w:name="Grid Table 1 Light" w:uiPriority="46"/>
-    <w:lsdException w:name="Grid Table 2" w:uiPriority="47"/>
-    <w:lsdException w:name="Grid Table 3" w:uiPriority="48"/>
-    <w:lsdException w:name="Grid Table 4" w:uiPriority="49"/>
-    <w:lsdException w:name="Grid Table 5 Dark" w:uiPriority="50"/>
-    <w:lsdException w:name="Grid Table 6 Colorful" w:uiPriority="51"/>
-    <w:lsdException w:name="Grid Table 7 Colorful" w:uiPriority="52"/>
-    <w:lsdException w:name="Grid Table 1 Light Accent 1" w:uiPriority="46"/>
-    <w:lsdException w:name="Grid Table 2 Accent 1" w:uiPriority="47"/>
-    <w:lsdException w:name="Grid Table 3 Accent 1" w:uiPriority="48"/>
-    <w:lsdException w:name="Grid Table 4 Accent 1" w:uiPriority="49"/>
-    <w:lsdException w:name="Grid Table 5 Dark Accent 1" w:uiPriority="50"/>
-    <w:lsdException w:name="Grid Table 6 Colorful Accent 1" w:uiPriority="51"/>
-    <w:lsdException w:name="Grid Table 7 Colorful Accent 1" w:uiPriority="52"/>
-    <w:lsdException w:name="Grid Table 1 Light Accent 2" w:uiPriority="46"/>
-    <w:lsdException w:name="Grid Table 2 Accent 2" w:uiPriority="47"/>
-    <w:lsdException w:name="Grid Table 3 Accent 2" w:uiPriority="48"/>
-    <w:lsdException w:name="Grid Table 4 Accent 2" w:uiPriority="49"/>
-    <w:lsdException w:name="Grid Table 5 Dark Accent 2" w:uiPriority="50"/>
-    <w:lsdException w:name="Grid Table 6 Colorful Accent 2" w:uiPriority="51"/>
-    <w:lsdException w:name="Grid Table 7 Colorful Accent 2" w:uiPriority="52"/>
-    <w:lsdException w:name="Grid Table 1 Light Accent 3" w:uiPriority="46"/>
-    <w:lsdException w:name="Grid Table 2 Accent 3" w:uiPriority="47"/>
-    <w:lsdException w:name="Grid Table 3 Accent 3" w:uiPriority="48"/>
-    <w:lsdException w:name="Grid Table 4 Accent 3" w:uiPriority="49"/>
-    <w:lsdException w:name="Grid Table 5 Dark Accent 3" w:uiPriority="50"/>
-    <w:lsdException w:name="Grid Table 6 Colorful Accent 3" w:uiPriority="51"/>
-    <w:lsdException w:name="Grid Table 7 Colorful Accent 3" w:uiPriority="52"/>
-    <w:lsdException w:name="Grid Table 1 Light Accent 4" w:uiPriority="46"/>
-    <w:lsdException w:name="Grid Table 2 Accent 4" w:uiPriority="47"/>
-    <w:lsdException w:name="Grid Table 3 Accent 4" w:uiPriority="48"/>
-    <w:lsdException w:name="Grid Table 4 Accent 4" w:uiPriority="49"/>
-    <w:lsdException w:name="Grid Table 5 Dark Accent 4" w:uiPriority="50"/>
-    <w:lsdException w:name="Grid Table 6 Colorful Accent 4" w:uiPriority="51"/>
-    <w:lsdException w:name="Grid Table 7 Colorful Accent 4" w:uiPriority="52"/>
-    <w:lsdException w:name="Grid Table 1 Light Accent 5" w:uiPriority="46"/>
-    <w:lsdException w:name="Grid Table 2 Accent 5" w:uiPriority="47"/>
-    <w:lsdException w:name="Grid Table 3 Accent 5" w:uiPriority="48"/>
-    <w:lsdException w:name="Grid Table 4 Accent 5" w:uiPriority="49"/>
-    <w:lsdException w:name="Grid Table 5 Dark Accent 5" w:uiPriority="50"/>
-    <w:lsdException w:name="Grid Table 6 Colorful Accent 5" w:uiPriority="51"/>
-    <w:lsdException w:name="Grid Table 7 Colorful Accent 5" w:uiPriority="52"/>
-    <w:lsdException w:name="Grid Table 1 Light Accent 6" w:uiPriority="46"/>
-    <w:lsdException w:name="Grid Table 2 Accent 6" w:uiPriority="47"/>
-    <w:lsdException w:name="Grid Table 3 Accent 6" w:uiPriority="48"/>
-    <w:lsdException w:name="Grid Table 4 Accent 6" w:uiPriority="49"/>
-    <w:lsdException w:name="Grid Table 5 Dark Accent 6" w:uiPriority="50"/>
-    <w:lsdException w:name="Grid Table 6 Colorful Accent 6" w:uiPriority="51"/>
-    <w:lsdException w:name="Grid Table 7 Colorful Accent 6" w:uiPriority="52"/>
-    <w:lsdException w:name="List Table 1 Light" w:uiPriority="46"/>
-    <w:lsdException w:name="List Table 2" w:uiPriority="47"/>
-    <w:lsdException w:name="List Table 3" w:uiPriority="48"/>
-    <w:lsdException w:name="List Table 4" w:uiPriority="49"/>
-    <w:lsdException w:name="List Table 5 Dark" w:uiPriority="50"/>
-    <w:lsdException w:name="List Table 6 Colorful" w:uiPriority="51"/>
-    <w:lsdException w:name="List Table 7 Colorful" w:uiPriority="52"/>
-    <w:lsdException w:name="List Table 1 Light Accent 1" w:uiPriority="46"/>
-    <w:lsdException w:name="List Table 2 Accent 1" w:uiPriority="47"/>
-    <w:lsdException w:name="List Table 3 Accent 1" w:uiPriority="48"/>
-    <w:lsdException w:name="List Table 4 Accent 1" w:uiPriority="49"/>
-    <w:lsdException w:name="List Table 5 Dark Accent 1" w:uiPriority="50"/>
-    <w:lsdException w:name="List Table 6 Colorful Accent 1" w:uiPriority="51"/>
-    <w:lsdException w:name="List Table 7 Colorful Accent 1" w:uiPriority="52"/>
-    <w:lsdException w:name="List Table 1 Light Accent 2" w:uiPriority="46"/>
-    <w:lsdException w:name="List Table 2 Accent 2" w:uiPriority="47"/>
-    <w:lsdException w:name="List Table 3 Accent 2" w:uiPriority="48"/>
-    <w:lsdException w:name="List Table 4 Accent 2" w:uiPriority="49"/>
-    <w:lsdException w:name="List Table 5 Dark Accent 2" w:uiPriority="50"/>
-    <w:lsdException w:name="List Table 6 Colorful Accent 2" w:uiPriority="51"/>
-    <w:lsdException w:name="List Table 7 Colorful Accent 2" w:uiPriority="52"/>
-    <w:lsdException w:name="List Table 1 Light Accent 3" w:uiPriority="46"/>
-    <w:lsdException w:name="List Table 2 Accent 3" w:uiPriority="47"/>
-    <w:lsdException w:name="List Table 3 Accent 3" w:uiPriority="48"/>
-    <w:lsdException w:name="List Table 4 Accent 3" w:uiPriority="49"/>
-    <w:lsdException w:name="List Table 5 Dark Accent 3" w:uiPriority="50"/>
-    <w:lsdException w:name="List Table 6 Colorful Accent 3" w:uiPriority="51"/>
-    <w:lsdException w:name="List Table 7 Colorful Accent 3" w:uiPriority="52"/>
-    <w:lsdException w:name="List Table 1 Light Accent 4" w:uiPriority="46"/>
-    <w:lsdException w:name="List Table 2 Accent 4" w:uiPriority="47"/>
-    <w:lsdException w:name="List Table 3 Accent 4" w:uiPriority="48"/>
-    <w:lsdException w:name="List Table 4 Accent 4" w:uiPriority="49"/>
-    <w:lsdException w:name="List Table 5 Dark Accent 4" w:uiPriority="50"/>
-    <w:lsdException w:name="List Table 6 Colorful Accent 4" w:uiPriority="51"/>
-    <w:lsdException w:name="List Table 7 Colorful Accent 4" w:uiPriority="52"/>
-    <w:lsdException w:name="List Table 1 Light Accent 5" w:uiPriority="46"/>
-    <w:lsdException w:name="List Table 2 Accent 5" w:uiPriority="47"/>
-    <w:lsdException w:name="List Table 3 Accent 5" w:uiPriority="48"/>
-    <w:lsdException w:name="List Table 4 Accent 5" w:uiPriority="49"/>
-    <w:lsdException w:name="List Table 5 Dark Accent 5" w:uiPriority="50"/>
-    <w:lsdException w:name="List Table 6 Colorful Accent 5" w:uiPriority="51"/>
-    <w:lsdException w:name="List Table 7 Colorful Accent 5" w:uiPriority="52"/>
-    <w:lsdException w:name="List Table 1 Light Accent 6" w:uiPriority="46"/>
-    <w:lsdException w:name="List Table 2 Accent 6" w:uiPriority="47"/>
-    <w:lsdException w:name="List Table 3 Accent 6" w:uiPriority="48"/>
-    <w:lsdException w:name="List Table 4 Accent 6" w:uiPriority="49"/>
-    <w:lsdException w:name="List Table 5 Dark Accent 6" w:uiPriority="50"/>
-    <w:lsdException w:name="List Table 6 Colorful Accent 6" w:uiPriority="51"/>
-    <w:lsdException w:name="List Table 7 Colorful Accent 6" w:uiPriority="52"/>
-    <w:lsdException w:name="Mention" w:semiHidden="1" w:unhideWhenUsed="1"/>
-    <w:lsdException w:name="Smart Hyperlink" w:semiHidden="1" w:unhideWhenUsed="1"/>
-    <w:lsdException w:name="Hashtag" w:semiHidden="1" w:unhideWhenUsed="1"/>
-    <w:lsdException w:name="Unresolved Mention" w:semiHidden="1" w:unhideWhenUsed="1"/>
-    <w:lsdException w:name="Smart Link" w:semiHidden="1" w:unhideWhenUsed="1"/>
+  <w:latentStyles w:defLockedState="0" w:defUIPriority="99" w:defSemiHidden="1" w:defUnhideWhenUsed="1" w:defQFormat="0" w:count="267">
+    <w:lsdException w:name="Normal" w:semiHidden="0" w:uiPriority="0" w:unhideWhenUsed="0" w:qFormat="1"/>
+    <w:lsdException w:name="heading 1" w:semiHidden="0" w:uiPriority="9" w:unhideWhenUsed="0" w:qFormat="1"/>
+    <w:lsdException w:name="heading 2" w:uiPriority="9" w:qFormat="1"/>
+    <w:lsdException w:name="heading 3" w:uiPriority="9" w:qFormat="1"/>
+    <w:lsdException w:name="heading 4" w:uiPriority="9" w:qFormat="1"/>
+    <w:lsdException w:name="heading 5" w:uiPriority="9" w:qFormat="1"/>
+    <w:lsdException w:name="heading 6" w:uiPriority="9" w:qFormat="1"/>
+    <w:lsdException w:name="heading 7" w:uiPriority="9" w:qFormat="1"/>
+    <w:lsdException w:name="heading 8" w:uiPriority="9" w:qFormat="1"/>
+    <w:lsdException w:name="heading 9" w:uiPriority="9" w:qFormat="1"/>
+    <w:lsdException w:name="toc 1" w:uiPriority="39"/>
+    <w:lsdException w:name="toc 2" w:uiPriority="39"/>
+    <w:lsdException w:name="toc 3" w:uiPriority="39"/>
+    <w:lsdException w:name="toc 4" w:uiPriority="39"/>
+    <w:lsdException w:name="toc 5" w:uiPriority="39"/>
+    <w:lsdException w:name="toc 6" w:uiPriority="39"/>
+    <w:lsdException w:name="toc 7" w:uiPriority="39"/>
+    <w:lsdException w:name="toc 8" w:uiPriority="39"/>
+    <w:lsdException w:name="toc 9" w:uiPriority="39"/>
+    <w:lsdException w:name="caption" w:uiPriority="35" w:qFormat="1"/>
+    <w:lsdException w:name="Title" w:semiHidden="0" w:uiPriority="10" w:unhideWhenUsed="0" w:qFormat="1"/>
+    <w:lsdException w:name="Default Paragraph Font" w:uiPriority="1"/>
+    <w:lsdException w:name="Subtitle" w:semiHidden="0" w:uiPriority="11" w:unhideWhenUsed="0" w:qFormat="1"/>
+    <w:lsdException w:name="Strong" w:semiHidden="0" w:uiPriority="22" w:unhideWhenUsed="0" w:qFormat="1"/>
+    <w:lsdException w:name="Emphasis" w:semiHidden="0" w:uiPriority="20" w:unhideWhenUsed="0" w:qFormat="1"/>
+    <w:lsdException w:name="Table Grid" w:semiHidden="0" w:uiPriority="59" w:unhideWhenUsed="0"/>
+    <w:lsdException w:name="Placeholder Text" w:unhideWhenUsed="0"/>
+    <w:lsdException w:name="No Spacing" w:semiHidden="0" w:uiPriority="1" w:unhideWhenUsed="0" w:qFormat="1"/>
+    <w:lsdException w:name="Light Shading" w:semiHidden="0" w:uiPriority="60" w:unhideWhenUsed="0"/>
+    <w:lsdException w:name="Light List" w:semiHidden="0" w:uiPriority="61" w:unhideWhenUsed="0"/>
+    <w:lsdException w:name="Light Grid" w:semiHidden="0" w:uiPriority="62" w:unhideWhenUsed="0"/>
+    <w:lsdException w:name="Medium Shading 1" w:semiHidden="0" w:uiPriority="63" w:unhideWhenUsed="0"/>
+    <w:lsdException w:name="Medium Shading 2" w:semiHidden="0" w:uiPriority="64" w:unhideWhenUsed="0"/>
+    <w:lsdException w:name="Medium List 1" w:semiHidden="0" w:uiPriority="65" w:unhideWhenUsed="0"/>
+    <w:lsdException w:name="Medium List 2" w:semiHidden="0" w:uiPriority="66" w:unhideWhenUsed="0"/>
+    <w:lsdException w:name="Medium Grid 1" w:semiHidden="0" w:uiPriority="67" w:unhideWhenUsed="0"/>
+    <w:lsdException w:name="Medium Grid 2" w:semiHidden="0" w:uiPriority="68" w:unhideWhenUsed="0"/>
+    <w:lsdException w:name="Medium Grid 3" w:semiHidden="0" w:uiPriority="69" w:unhideWhenUsed="0"/>
+    <w:lsdException w:name="Dark List" w:semiHidden="0" w:uiPriority="70" w:unhideWhenUsed="0"/>
+    <w:lsdException w:name="Colorful Shading" w:semiHidden="0" w:uiPriority="71" w:unhideWhenUsed="0"/>
+    <w:lsdException w:name="Colorful List" w:semiHidden="0" w:uiPriority="72" w:unhideWhenUsed="0"/>
+    <w:lsdException w:name="Colorful Grid" w:semiHidden="0" w:uiPriority="73" w:unhideWhenUsed="0"/>
+    <w:lsdException w:name="Light Shading Accent 1" w:semiHidden="0" w:uiPriority="60" w:unhideWhenUsed="0"/>
+    <w:lsdException w:name="Light List Accent 1" w:semiHidden="0" w:uiPriority="61" w:unhideWhenUsed="0"/>
+    <w:lsdException w:name="Light Grid Accent 1" w:semiHidden="0" w:uiPriority="62" w:unhideWhenUsed="0"/>
+    <w:lsdException w:name="Medium Shading 1 Accent 1" w:semiHidden="0" w:uiPriority="63" w:unhideWhenUsed="0"/>
+    <w:lsdException w:name="Medium Shading 2 Accent 1" w:semiHidden="0" w:uiPriority="64" w:unhideWhenUsed="0"/>
+    <w:lsdException w:name="Medium List 1 Accent 1" w:semiHidden="0" w:uiPriority="65" w:unhideWhenUsed="0"/>
+    <w:lsdException w:name="Revision" w:unhideWhenUsed="0"/>
+    <w:lsdException w:name="List Paragraph" w:semiHidden="0" w:uiPriority="34" w:unhideWhenUsed="0" w:qFormat="1"/>
+    <w:lsdException w:name="Quote" w:semiHidden="0" w:uiPriority="29" w:unhideWhenUsed="0" w:qFormat="1"/>
+    <w:lsdException w:name="Intense Quote" w:semiHidden="0" w:uiPriority="30" w:unhideWhenUsed="0" w:qFormat="1"/>
+    <w:lsdException w:name="Medium List 2 Accent 1" w:semiHidden="0" w:uiPriority="66" w:unhideWhenUsed="0"/>
+    <w:lsdException w:name="Medium Grid 1 Accent 1" w:semiHidden="0" w:uiPriority="67" w:unhideWhenUsed="0"/>
+    <w:lsdException w:name="Medium Grid 2 Accent 1" w:semiHidden="0" w:uiPriority="68" w:unhideWhenUsed="0"/>
+    <w:lsdException w:name="Medium Grid 3 Accent 1" w:semiHidden="0" w:uiPriority="69" w:unhideWhenUsed="0"/>
+    <w:lsdException w:name="Dark List Accent 1" w:semiHidden="0" w:uiPriority="70" w:unhideWhenUsed="0"/>
+    <w:lsdException w:name="Colorful Shading Accent 1" w:semiHidden="0" w:uiPriority="71" w:unhideWhenUsed="0"/>
+    <w:lsdException w:name="Colorful List Accent 1" w:semiHidden="0" w:uiPriority="72" w:unhideWhenUsed="0"/>
+    <w:lsdException w:name="Colorful Grid Accent 1" w:semiHidden="0" w:uiPriority="73" w:unhideWhenUsed="0"/>
+    <w:lsdException w:name="Light Shading Accent 2" w:semiHidden="0" w:uiPriority="60" w:unhideWhenUsed="0"/>
+    <w:lsdException w:name="Light List Accent 2" w:semiHidden="0" w:uiPriority="61" w:unhideWhenUsed="0"/>
+    <w:lsdException w:name="Light Grid Accent 2" w:semiHidden="0" w:uiPriority="62" w:unhideWhenUsed="0"/>
+    <w:lsdException w:name="Medium Shading 1 Accent 2" w:semiHidden="0" w:uiPriority="63" w:unhideWhenUsed="0"/>
+    <w:lsdException w:name="Medium Shading 2 Accent 2" w:semiHidden="0" w:uiPriority="64" w:unhideWhenUsed="0"/>
+    <w:lsdException w:name="Medium List 1 Accent 2" w:semiHidden="0" w:uiPriority="65" w:unhideWhenUsed="0"/>
+    <w:lsdException w:name="Medium List 2 Accent 2" w:semiHidden="0" w:uiPriority="66" w:unhideWhenUsed="0"/>
+    <w:lsdException w:name="Medium Grid 1 Accent 2" w:semiHidden="0" w:uiPriority="67" w:unhideWhenUsed="0"/>
+    <w:lsdException w:name="Medium Grid 2 Accent 2" w:semiHidden="0" w:uiPriority="68" w:unhideWhenUsed="0"/>
+    <w:lsdException w:name="Medium Grid 3 Accent 2" w:semiHidden="0" w:uiPriority="69" w:unhideWhenUsed="0"/>
+    <w:lsdException w:name="Dark List Accent 2" w:semiHidden="0" w:uiPriority="70" w:unhideWhenUsed="0"/>
+    <w:lsdException w:name="Colorful Shading Accent 2" w:semiHidden="0" w:uiPriority="71" w:unhideWhenUsed="0"/>
+    <w:lsdException w:name="Colorful List Accent 2" w:semiHidden="0" w:uiPriority="72" w:unhideWhenUsed="0"/>
+    <w:lsdException w:name="Colorful Grid Accent 2" w:semiHidden="0" w:uiPriority="73" w:unhideWhenUsed="0"/>
+    <w:lsdException w:name="Light Shading Accent 3" w:semiHidden="0" w:uiPriority="60" w:unhideWhenUsed="0"/>
+    <w:lsdException w:name="Light List Accent 3" w:semiHidden="0" w:uiPriority="61" w:unhideWhenUsed="0"/>
+    <w:lsdException w:name="Light Grid Accent 3" w:semiHidden="0" w:uiPriority="62" w:unhideWhenUsed="0"/>
+    <w:lsdException w:name="Medium Shading 1 Accent 3" w:semiHidden="0" w:uiPriority="63" w:unhideWhenUsed="0"/>
+    <w:lsdException w:name="Medium Shading 2 Accent 3" w:semiHidden="0" w:uiPriority="64" w:unhideWhenUsed="0"/>
+    <w:lsdException w:name="Medium List 1 Accent 3" w:semiHidden="0" w:uiPriority="65" w:unhideWhenUsed="0"/>
+    <w:lsdException w:name="Medium List 2 Accent 3" w:semiHidden="0" w:uiPriority="66" w:unhideWhenUsed="0"/>
+    <w:lsdException w:name="Medium Grid 1 Accent 3" w:semiHidden="0" w:uiPriority="67" w:unhideWhenUsed="0"/>
+    <w:lsdException w:name="Medium Grid 2 Accent 3" w:semiHidden="0" w:uiPriority="68" w:unhideWhenUsed="0"/>
+    <w:lsdException w:name="Medium Grid 3 Accent 3" w:semiHidden="0" w:uiPriority="69" w:unhideWhenUsed="0"/>
+    <w:lsdException w:name="Dark List Accent 3" w:semiHidden="0" w:uiPriority="70" w:unhideWhenUsed="0"/>
+    <w:lsdException w:name="Colorful Shading Accent 3" w:semiHidden="0" w:uiPriority="71" w:unhideWhenUsed="0"/>
+    <w:lsdException w:name="Colorful List Accent 3" w:semiHidden="0" w:uiPriority="72" w:unhideWhenUsed="0"/>
+    <w:lsdException w:name="Colorful Grid Accent 3" w:semiHidden="0" w:uiPriority="73" w:unhideWhenUsed="0"/>
+    <w:lsdException w:name="Light Shading Accent 4" w:semiHidden="0" w:uiPriority="60" w:unhideWhenUsed="0"/>
+    <w:lsdException w:name="Light List Accent 4" w:semiHidden="0" w:uiPriority="61" w:unhideWhenUsed="0"/>
+    <w:lsdException w:name="Light Grid Accent 4" w:semiHidden="0" w:uiPriority="62" w:unhideWhenUsed="0"/>
+    <w:lsdException w:name="Medium Shading 1 Accent 4" w:semiHidden="0" w:uiPriority="63" w:unhideWhenUsed="0"/>
+    <w:lsdException w:name="Medium Shading 2 Accent 4" w:semiHidden="0" w:uiPriority="64" w:unhideWhenUsed="0"/>
+    <w:lsdException w:name="Medium List 1 Accent 4" w:semiHidden="0" w:uiPriority="65" w:unhideWhenUsed="0"/>
+    <w:lsdException w:name="Medium List 2 Accent 4" w:semiHidden="0" w:uiPriority="66" w:unhideWhenUsed="0"/>
+    <w:lsdException w:name="Medium Grid 1 Accent 4" w:semiHidden="0" w:uiPriority="67" w:unhideWhenUsed="0"/>
+    <w:lsdException w:name="Medium Grid 2 Accent 4" w:semiHidden="0" w:uiPriority="68" w:unhideWhenUsed="0"/>
+    <w:lsdException w:name="Medium Grid 3 Accent 4" w:semiHidden="0" w:uiPriority="69" w:unhideWhenUsed="0"/>
+    <w:lsdException w:name="Dark List Accent 4" w:semiHidden="0" w:uiPriority="70" w:unhideWhenUsed="0"/>
+    <w:lsdException w:name="Colorful Shading Accent 4" w:semiHidden="0" w:uiPriority="71" w:unhideWhenUsed="0"/>
+    <w:lsdException w:name="Colorful List Accent 4" w:semiHidden="0" w:uiPriority="72" w:unhideWhenUsed="0"/>
+    <w:lsdException w:name="Colorful Grid Accent 4" w:semiHidden="0" w:uiPriority="73" w:unhideWhenUsed="0"/>
+    <w:lsdException w:name="Light Shading Accent 5" w:semiHidden="0" w:uiPriority="60" w:unhideWhenUsed="0"/>
+    <w:lsdException w:name="Light List Accent 5" w:semiHidden="0" w:uiPriority="61" w:unhideWhenUsed="0"/>
+    <w:lsdException w:name="Light Grid Accent 5" w:semiHidden="0" w:uiPriority="62" w:unhideWhenUsed="0"/>
+    <w:lsdException w:name="Medium Shading 1 Accent 5" w:semiHidden="0" w:uiPriority="63" w:unhideWhenUsed="0"/>
+    <w:lsdException w:name="Medium Shading 2 Accent 5" w:semiHidden="0" w:uiPriority="64" w:unhideWhenUsed="0"/>
+    <w:lsdException w:name="Medium List 1 Accent 5" w:semiHidden="0" w:uiPriority="65" w:unhideWhenUsed="0"/>
+    <w:lsdException w:name="Medium List 2 Accent 5" w:semiHidden="0" w:uiPriority="66" w:unhideWhenUsed="0"/>
+    <w:lsdException w:name="Medium Grid 1 Accent 5" w:semiHidden="0" w:uiPriority="67" w:unhideWhenUsed="0"/>
+    <w:lsdException w:name="Medium Grid 2 Accent 5" w:semiHidden="0" w:uiPriority="68" w:unhideWhenUsed="0"/>
+    <w:lsdException w:name="Medium Grid 3 Accent 5" w:semiHidden="0" w:uiPriority="69" w:unhideWhenUsed="0"/>
+    <w:lsdException w:name="Dark List Accent 5" w:semiHidden="0" w:uiPriority="70" w:unhideWhenUsed="0"/>
+    <w:lsdException w:name="Colorful Shading Accent 5" w:semiHidden="0" w:uiPriority="71" w:unhideWhenUsed="0"/>
+    <w:lsdException w:name="Colorful List Accent 5" w:semiHidden="0" w:uiPriority="72" w:unhideWhenUsed="0"/>
+    <w:lsdException w:name="Colorful Grid Accent 5" w:semiHidden="0" w:uiPriority="73" w:unhideWhenUsed="0"/>
+    <w:lsdException w:name="Light Shading Accent 6" w:semiHidden="0" w:uiPriority="60" w:unhideWhenUsed="0"/>
+    <w:lsdException w:name="Light List Accent 6" w:semiHidden="0" w:uiPriority="61" w:unhideWhenUsed="0"/>
+    <w:lsdException w:name="Light Grid Accent 6" w:semiHidden="0" w:uiPriority="62" w:unhideWhenUsed="0"/>
+    <w:lsdException w:name="Medium Shading 1 Accent 6" w:semiHidden="0" w:uiPriority="63" w:unhideWhenUsed="0"/>
+    <w:lsdException w:name="Medium Shading 2 Accent 6" w:semiHidden="0" w:uiPriority="64" w:unhideWhenUsed="0"/>
+    <w:lsdException w:name="Medium List 1 Accent 6" w:semiHidden="0" w:uiPriority="65" w:unhideWhenUsed="0"/>
+    <w:lsdException w:name="Medium List 2 Accent 6" w:semiHidden="0" w:uiPriority="66" w:unhideWhenUsed="0"/>
+    <w:lsdException w:name="Medium Grid 1 Accent 6" w:semiHidden="0" w:uiPriority="67" w:unhideWhenUsed="0"/>
+    <w:lsdException w:name="Medium Grid 2 Accent 6" w:semiHidden="0" w:uiPriority="68" w:unhideWhenUsed="0"/>
+    <w:lsdException w:name="Medium Grid 3 Accent 6" w:semiHidden="0" w:uiPriority="69" w:unhideWhenUsed="0"/>
+    <w:lsdException w:name="Dark List Accent 6" w:semiHidden="0" w:uiPriority="70" w:unhideWhenUsed="0"/>
+    <w:lsdException w:name="Colorful Shading Accent 6" w:semiHidden="0" w:uiPriority="71" w:unhideWhenUsed="0"/>
+    <w:lsdException w:name="Colorful List Accent 6" w:semiHidden="0" w:uiPriority="72" w:unhideWhenUsed="0"/>
+    <w:lsdException w:name="Colorful Grid Accent 6" w:semiHidden="0" w:uiPriority="73" w:unhideWhenUsed="0"/>
+    <w:lsdException w:name="Subtle Emphasis" w:semiHidden="0" w:uiPriority="19" w:unhideWhenUsed="0" w:qFormat="1"/>
+    <w:lsdException w:name="Intense Emphasis" w:semiHidden="0" w:uiPriority="21" w:unhideWhenUsed="0" w:qFormat="1"/>
+    <w:lsdException w:name="Subtle Reference" w:semiHidden="0" w:uiPriority="31" w:unhideWhenUsed="0" w:qFormat="1"/>
+    <w:lsdException w:name="Intense Reference" w:semiHidden="0" w:uiPriority="32" w:unhideWhenUsed="0" w:qFormat="1"/>
+    <w:lsdException w:name="Book Title" w:semiHidden="0" w:uiPriority="33" w:unhideWhenUsed="0" w:qFormat="1"/>
+    <w:lsdException w:name="Bibliography" w:uiPriority="37"/>
+    <w:lsdException w:name="TOC Heading" w:uiPriority="39" w:qFormat="1"/>
   </w:latentStyles>
   <w:style w:type="paragraph" w:default="1" w:styleId="Normal">
     <w:name w:val="Normal"/>
@@ -1840,8 +1589,264 @@
 </w:styles>
 </file>
 
+<file path=word/stylesWithEffects.xml><?xml version="1.0" encoding="utf-8"?>
+<w:styles xmlns:wpc="http://schemas.microsoft.com/office/word/2010/wordprocessingCanvas" xmlns:mc="http://schemas.openxmlformats.org/markup-compatibility/2006" xmlns:o="urn:schemas-microsoft-com:office:office" xmlns:r="http://schemas.openxmlformats.org/officeDocument/2006/relationships" xmlns:m="http://schemas.openxmlformats.org/officeDocument/2006/math" xmlns:v="urn:schemas-microsoft-com:vml" xmlns:wp14="http://schemas.microsoft.com/office/word/2010/wordprocessingDrawing" xmlns:wp="http://schemas.openxmlformats.org/drawingml/2006/wordprocessingDrawing" xmlns:w10="urn:schemas-microsoft-com:office:word" xmlns:w="http://schemas.openxmlformats.org/wordprocessingml/2006/main" xmlns:w14="http://schemas.microsoft.com/office/word/2010/wordml" xmlns:wpg="http://schemas.microsoft.com/office/word/2010/wordprocessingGroup" xmlns:wpi="http://schemas.microsoft.com/office/word/2010/wordprocessingInk" xmlns:wne="http://schemas.microsoft.com/office/word/2006/wordml" xmlns:wps="http://schemas.microsoft.com/office/word/2010/wordprocessingShape" mc:Ignorable="w14 wp14">
+  <w:docDefaults>
+    <w:rPrDefault>
+      <w:rPr>
+        <w:rFonts w:asciiTheme="minorHAnsi" w:eastAsiaTheme="minorHAnsi" w:hAnsiTheme="minorHAnsi" w:cstheme="minorBidi"/>
+        <w:sz w:val="22"/>
+        <w:szCs w:val="22"/>
+        <w:lang w:val="es-AR" w:eastAsia="en-US" w:bidi="ar-SA"/>
+      </w:rPr>
+    </w:rPrDefault>
+    <w:pPrDefault>
+      <w:pPr>
+        <w:spacing w:after="200" w:line="276" w:lineRule="auto"/>
+      </w:pPr>
+    </w:pPrDefault>
+  </w:docDefaults>
+  <w:latentStyles w:defLockedState="0" w:defUIPriority="99" w:defSemiHidden="1" w:defUnhideWhenUsed="1" w:defQFormat="0" w:count="267">
+    <w:lsdException w:name="Normal" w:semiHidden="0" w:uiPriority="0" w:unhideWhenUsed="0" w:qFormat="1"/>
+    <w:lsdException w:name="heading 1" w:semiHidden="0" w:uiPriority="9" w:unhideWhenUsed="0" w:qFormat="1"/>
+    <w:lsdException w:name="heading 2" w:uiPriority="9" w:qFormat="1"/>
+    <w:lsdException w:name="heading 3" w:uiPriority="9" w:qFormat="1"/>
+    <w:lsdException w:name="heading 4" w:uiPriority="9" w:qFormat="1"/>
+    <w:lsdException w:name="heading 5" w:uiPriority="9" w:qFormat="1"/>
+    <w:lsdException w:name="heading 6" w:uiPriority="9" w:qFormat="1"/>
+    <w:lsdException w:name="heading 7" w:uiPriority="9" w:qFormat="1"/>
+    <w:lsdException w:name="heading 8" w:uiPriority="9" w:qFormat="1"/>
+    <w:lsdException w:name="heading 9" w:uiPriority="9" w:qFormat="1"/>
+    <w:lsdException w:name="toc 1" w:uiPriority="39"/>
+    <w:lsdException w:name="toc 2" w:uiPriority="39"/>
+    <w:lsdException w:name="toc 3" w:uiPriority="39"/>
+    <w:lsdException w:name="toc 4" w:uiPriority="39"/>
+    <w:lsdException w:name="toc 5" w:uiPriority="39"/>
+    <w:lsdException w:name="toc 6" w:uiPriority="39"/>
+    <w:lsdException w:name="toc 7" w:uiPriority="39"/>
+    <w:lsdException w:name="toc 8" w:uiPriority="39"/>
+    <w:lsdException w:name="toc 9" w:uiPriority="39"/>
+    <w:lsdException w:name="caption" w:uiPriority="35" w:qFormat="1"/>
+    <w:lsdException w:name="Title" w:semiHidden="0" w:uiPriority="10" w:unhideWhenUsed="0" w:qFormat="1"/>
+    <w:lsdException w:name="Default Paragraph Font" w:uiPriority="1"/>
+    <w:lsdException w:name="Subtitle" w:semiHidden="0" w:uiPriority="11" w:unhideWhenUsed="0" w:qFormat="1"/>
+    <w:lsdException w:name="Strong" w:semiHidden="0" w:uiPriority="22" w:unhideWhenUsed="0" w:qFormat="1"/>
+    <w:lsdException w:name="Emphasis" w:semiHidden="0" w:uiPriority="20" w:unhideWhenUsed="0" w:qFormat="1"/>
+    <w:lsdException w:name="Table Grid" w:semiHidden="0" w:uiPriority="59" w:unhideWhenUsed="0"/>
+    <w:lsdException w:name="Placeholder Text" w:unhideWhenUsed="0"/>
+    <w:lsdException w:name="No Spacing" w:semiHidden="0" w:uiPriority="1" w:unhideWhenUsed="0" w:qFormat="1"/>
+    <w:lsdException w:name="Light Shading" w:semiHidden="0" w:uiPriority="60" w:unhideWhenUsed="0"/>
+    <w:lsdException w:name="Light List" w:semiHidden="0" w:uiPriority="61" w:unhideWhenUsed="0"/>
+    <w:lsdException w:name="Light Grid" w:semiHidden="0" w:uiPriority="62" w:unhideWhenUsed="0"/>
+    <w:lsdException w:name="Medium Shading 1" w:semiHidden="0" w:uiPriority="63" w:unhideWhenUsed="0"/>
+    <w:lsdException w:name="Medium Shading 2" w:semiHidden="0" w:uiPriority="64" w:unhideWhenUsed="0"/>
+    <w:lsdException w:name="Medium List 1" w:semiHidden="0" w:uiPriority="65" w:unhideWhenUsed="0"/>
+    <w:lsdException w:name="Medium List 2" w:semiHidden="0" w:uiPriority="66" w:unhideWhenUsed="0"/>
+    <w:lsdException w:name="Medium Grid 1" w:semiHidden="0" w:uiPriority="67" w:unhideWhenUsed="0"/>
+    <w:lsdException w:name="Medium Grid 2" w:semiHidden="0" w:uiPriority="68" w:unhideWhenUsed="0"/>
+    <w:lsdException w:name="Medium Grid 3" w:semiHidden="0" w:uiPriority="69" w:unhideWhenUsed="0"/>
+    <w:lsdException w:name="Dark List" w:semiHidden="0" w:uiPriority="70" w:unhideWhenUsed="0"/>
+    <w:lsdException w:name="Colorful Shading" w:semiHidden="0" w:uiPriority="71" w:unhideWhenUsed="0"/>
+    <w:lsdException w:name="Colorful List" w:semiHidden="0" w:uiPriority="72" w:unhideWhenUsed="0"/>
+    <w:lsdException w:name="Colorful Grid" w:semiHidden="0" w:uiPriority="73" w:unhideWhenUsed="0"/>
+    <w:lsdException w:name="Light Shading Accent 1" w:semiHidden="0" w:uiPriority="60" w:unhideWhenUsed="0"/>
+    <w:lsdException w:name="Light List Accent 1" w:semiHidden="0" w:uiPriority="61" w:unhideWhenUsed="0"/>
+    <w:lsdException w:name="Light Grid Accent 1" w:semiHidden="0" w:uiPriority="62" w:unhideWhenUsed="0"/>
+    <w:lsdException w:name="Medium Shading 1 Accent 1" w:semiHidden="0" w:uiPriority="63" w:unhideWhenUsed="0"/>
+    <w:lsdException w:name="Medium Shading 2 Accent 1" w:semiHidden="0" w:uiPriority="64" w:unhideWhenUsed="0"/>
+    <w:lsdException w:name="Medium List 1 Accent 1" w:semiHidden="0" w:uiPriority="65" w:unhideWhenUsed="0"/>
+    <w:lsdException w:name="Revision" w:unhideWhenUsed="0"/>
+    <w:lsdException w:name="List Paragraph" w:semiHidden="0" w:uiPriority="34" w:unhideWhenUsed="0" w:qFormat="1"/>
+    <w:lsdException w:name="Quote" w:semiHidden="0" w:uiPriority="29" w:unhideWhenUsed="0" w:qFormat="1"/>
+    <w:lsdException w:name="Intense Quote" w:semiHidden="0" w:uiPriority="30" w:unhideWhenUsed="0" w:qFormat="1"/>
+    <w:lsdException w:name="Medium List 2 Accent 1" w:semiHidden="0" w:uiPriority="66" w:unhideWhenUsed="0"/>
+    <w:lsdException w:name="Medium Grid 1 Accent 1" w:semiHidden="0" w:uiPriority="67" w:unhideWhenUsed="0"/>
+    <w:lsdException w:name="Medium Grid 2 Accent 1" w:semiHidden="0" w:uiPriority="68" w:unhideWhenUsed="0"/>
+    <w:lsdException w:name="Medium Grid 3 Accent 1" w:semiHidden="0" w:uiPriority="69" w:unhideWhenUsed="0"/>
+    <w:lsdException w:name="Dark List Accent 1" w:semiHidden="0" w:uiPriority="70" w:unhideWhenUsed="0"/>
+    <w:lsdException w:name="Colorful Shading Accent 1" w:semiHidden="0" w:uiPriority="71" w:unhideWhenUsed="0"/>
+    <w:lsdException w:name="Colorful List Accent 1" w:semiHidden="0" w:uiPriority="72" w:unhideWhenUsed="0"/>
+    <w:lsdException w:name="Colorful Grid Accent 1" w:semiHidden="0" w:uiPriority="73" w:unhideWhenUsed="0"/>
+    <w:lsdException w:name="Light Shading Accent 2" w:semiHidden="0" w:uiPriority="60" w:unhideWhenUsed="0"/>
+    <w:lsdException w:name="Light List Accent 2" w:semiHidden="0" w:uiPriority="61" w:unhideWhenUsed="0"/>
+    <w:lsdException w:name="Light Grid Accent 2" w:semiHidden="0" w:uiPriority="62" w:unhideWhenUsed="0"/>
+    <w:lsdException w:name="Medium Shading 1 Accent 2" w:semiHidden="0" w:uiPriority="63" w:unhideWhenUsed="0"/>
+    <w:lsdException w:name="Medium Shading 2 Accent 2" w:semiHidden="0" w:uiPriority="64" w:unhideWhenUsed="0"/>
+    <w:lsdException w:name="Medium List 1 Accent 2" w:semiHidden="0" w:uiPriority="65" w:unhideWhenUsed="0"/>
+    <w:lsdException w:name="Medium List 2 Accent 2" w:semiHidden="0" w:uiPriority="66" w:unhideWhenUsed="0"/>
+    <w:lsdException w:name="Medium Grid 1 Accent 2" w:semiHidden="0" w:uiPriority="67" w:unhideWhenUsed="0"/>
+    <w:lsdException w:name="Medium Grid 2 Accent 2" w:semiHidden="0" w:uiPriority="68" w:unhideWhenUsed="0"/>
+    <w:lsdException w:name="Medium Grid 3 Accent 2" w:semiHidden="0" w:uiPriority="69" w:unhideWhenUsed="0"/>
+    <w:lsdException w:name="Dark List Accent 2" w:semiHidden="0" w:uiPriority="70" w:unhideWhenUsed="0"/>
+    <w:lsdException w:name="Colorful Shading Accent 2" w:semiHidden="0" w:uiPriority="71" w:unhideWhenUsed="0"/>
+    <w:lsdException w:name="Colorful List Accent 2" w:semiHidden="0" w:uiPriority="72" w:unhideWhenUsed="0"/>
+    <w:lsdException w:name="Colorful Grid Accent 2" w:semiHidden="0" w:uiPriority="73" w:unhideWhenUsed="0"/>
+    <w:lsdException w:name="Light Shading Accent 3" w:semiHidden="0" w:uiPriority="60" w:unhideWhenUsed="0"/>
+    <w:lsdException w:name="Light List Accent 3" w:semiHidden="0" w:uiPriority="61" w:unhideWhenUsed="0"/>
+    <w:lsdException w:name="Light Grid Accent 3" w:semiHidden="0" w:uiPriority="62" w:unhideWhenUsed="0"/>
+    <w:lsdException w:name="Medium Shading 1 Accent 3" w:semiHidden="0" w:uiPriority="63" w:unhideWhenUsed="0"/>
+    <w:lsdException w:name="Medium Shading 2 Accent 3" w:semiHidden="0" w:uiPriority="64" w:unhideWhenUsed="0"/>
+    <w:lsdException w:name="Medium List 1 Accent 3" w:semiHidden="0" w:uiPriority="65" w:unhideWhenUsed="0"/>
+    <w:lsdException w:name="Medium List 2 Accent 3" w:semiHidden="0" w:uiPriority="66" w:unhideWhenUsed="0"/>
+    <w:lsdException w:name="Medium Grid 1 Accent 3" w:semiHidden="0" w:uiPriority="67" w:unhideWhenUsed="0"/>
+    <w:lsdException w:name="Medium Grid 2 Accent 3" w:semiHidden="0" w:uiPriority="68" w:unhideWhenUsed="0"/>
+    <w:lsdException w:name="Medium Grid 3 Accent 3" w:semiHidden="0" w:uiPriority="69" w:unhideWhenUsed="0"/>
+    <w:lsdException w:name="Dark List Accent 3" w:semiHidden="0" w:uiPriority="70" w:unhideWhenUsed="0"/>
+    <w:lsdException w:name="Colorful Shading Accent 3" w:semiHidden="0" w:uiPriority="71" w:unhideWhenUsed="0"/>
+    <w:lsdException w:name="Colorful List Accent 3" w:semiHidden="0" w:uiPriority="72" w:unhideWhenUsed="0"/>
+    <w:lsdException w:name="Colorful Grid Accent 3" w:semiHidden="0" w:uiPriority="73" w:unhideWhenUsed="0"/>
+    <w:lsdException w:name="Light Shading Accent 4" w:semiHidden="0" w:uiPriority="60" w:unhideWhenUsed="0"/>
+    <w:lsdException w:name="Light List Accent 4" w:semiHidden="0" w:uiPriority="61" w:unhideWhenUsed="0"/>
+    <w:lsdException w:name="Light Grid Accent 4" w:semiHidden="0" w:uiPriority="62" w:unhideWhenUsed="0"/>
+    <w:lsdException w:name="Medium Shading 1 Accent 4" w:semiHidden="0" w:uiPriority="63" w:unhideWhenUsed="0"/>
+    <w:lsdException w:name="Medium Shading 2 Accent 4" w:semiHidden="0" w:uiPriority="64" w:unhideWhenUsed="0"/>
+    <w:lsdException w:name="Medium List 1 Accent 4" w:semiHidden="0" w:uiPriority="65" w:unhideWhenUsed="0"/>
+    <w:lsdException w:name="Medium List 2 Accent 4" w:semiHidden="0" w:uiPriority="66" w:unhideWhenUsed="0"/>
+    <w:lsdException w:name="Medium Grid 1 Accent 4" w:semiHidden="0" w:uiPriority="67" w:unhideWhenUsed="0"/>
+    <w:lsdException w:name="Medium Grid 2 Accent 4" w:semiHidden="0" w:uiPriority="68" w:unhideWhenUsed="0"/>
+    <w:lsdException w:name="Medium Grid 3 Accent 4" w:semiHidden="0" w:uiPriority="69" w:unhideWhenUsed="0"/>
+    <w:lsdException w:name="Dark List Accent 4" w:semiHidden="0" w:uiPriority="70" w:unhideWhenUsed="0"/>
+    <w:lsdException w:name="Colorful Shading Accent 4" w:semiHidden="0" w:uiPriority="71" w:unhideWhenUsed="0"/>
+    <w:lsdException w:name="Colorful List Accent 4" w:semiHidden="0" w:uiPriority="72" w:unhideWhenUsed="0"/>
+    <w:lsdException w:name="Colorful Grid Accent 4" w:semiHidden="0" w:uiPriority="73" w:unhideWhenUsed="0"/>
+    <w:lsdException w:name="Light Shading Accent 5" w:semiHidden="0" w:uiPriority="60" w:unhideWhenUsed="0"/>
+    <w:lsdException w:name="Light List Accent 5" w:semiHidden="0" w:uiPriority="61" w:unhideWhenUsed="0"/>
+    <w:lsdException w:name="Light Grid Accent 5" w:semiHidden="0" w:uiPriority="62" w:unhideWhenUsed="0"/>
+    <w:lsdException w:name="Medium Shading 1 Accent 5" w:semiHidden="0" w:uiPriority="63" w:unhideWhenUsed="0"/>
+    <w:lsdException w:name="Medium Shading 2 Accent 5" w:semiHidden="0" w:uiPriority="64" w:unhideWhenUsed="0"/>
+    <w:lsdException w:name="Medium List 1 Accent 5" w:semiHidden="0" w:uiPriority="65" w:unhideWhenUsed="0"/>
+    <w:lsdException w:name="Medium List 2 Accent 5" w:semiHidden="0" w:uiPriority="66" w:unhideWhenUsed="0"/>
+    <w:lsdException w:name="Medium Grid 1 Accent 5" w:semiHidden="0" w:uiPriority="67" w:unhideWhenUsed="0"/>
+    <w:lsdException w:name="Medium Grid 2 Accent 5" w:semiHidden="0" w:uiPriority="68" w:unhideWhenUsed="0"/>
+    <w:lsdException w:name="Medium Grid 3 Accent 5" w:semiHidden="0" w:uiPriority="69" w:unhideWhenUsed="0"/>
+    <w:lsdException w:name="Dark List Accent 5" w:semiHidden="0" w:uiPriority="70" w:unhideWhenUsed="0"/>
+    <w:lsdException w:name="Colorful Shading Accent 5" w:semiHidden="0" w:uiPriority="71" w:unhideWhenUsed="0"/>
+    <w:lsdException w:name="Colorful List Accent 5" w:semiHidden="0" w:uiPriority="72" w:unhideWhenUsed="0"/>
+    <w:lsdException w:name="Colorful Grid Accent 5" w:semiHidden="0" w:uiPriority="73" w:unhideWhenUsed="0"/>
+    <w:lsdException w:name="Light Shading Accent 6" w:semiHidden="0" w:uiPriority="60" w:unhideWhenUsed="0"/>
+    <w:lsdException w:name="Light List Accent 6" w:semiHidden="0" w:uiPriority="61" w:unhideWhenUsed="0"/>
+    <w:lsdException w:name="Light Grid Accent 6" w:semiHidden="0" w:uiPriority="62" w:unhideWhenUsed="0"/>
+    <w:lsdException w:name="Medium Shading 1 Accent 6" w:semiHidden="0" w:uiPriority="63" w:unhideWhenUsed="0"/>
+    <w:lsdException w:name="Medium Shading 2 Accent 6" w:semiHidden="0" w:uiPriority="64" w:unhideWhenUsed="0"/>
+    <w:lsdException w:name="Medium List 1 Accent 6" w:semiHidden="0" w:uiPriority="65" w:unhideWhenUsed="0"/>
+    <w:lsdException w:name="Medium List 2 Accent 6" w:semiHidden="0" w:uiPriority="66" w:unhideWhenUsed="0"/>
+    <w:lsdException w:name="Medium Grid 1 Accent 6" w:semiHidden="0" w:uiPriority="67" w:unhideWhenUsed="0"/>
+    <w:lsdException w:name="Medium Grid 2 Accent 6" w:semiHidden="0" w:uiPriority="68" w:unhideWhenUsed="0"/>
+    <w:lsdException w:name="Medium Grid 3 Accent 6" w:semiHidden="0" w:uiPriority="69" w:unhideWhenUsed="0"/>
+    <w:lsdException w:name="Dark List Accent 6" w:semiHidden="0" w:uiPriority="70" w:unhideWhenUsed="0"/>
+    <w:lsdException w:name="Colorful Shading Accent 6" w:semiHidden="0" w:uiPriority="71" w:unhideWhenUsed="0"/>
+    <w:lsdException w:name="Colorful List Accent 6" w:semiHidden="0" w:uiPriority="72" w:unhideWhenUsed="0"/>
+    <w:lsdException w:name="Colorful Grid Accent 6" w:semiHidden="0" w:uiPriority="73" w:unhideWhenUsed="0"/>
+    <w:lsdException w:name="Subtle Emphasis" w:semiHidden="0" w:uiPriority="19" w:unhideWhenUsed="0" w:qFormat="1"/>
+    <w:lsdException w:name="Intense Emphasis" w:semiHidden="0" w:uiPriority="21" w:unhideWhenUsed="0" w:qFormat="1"/>
+    <w:lsdException w:name="Subtle Reference" w:semiHidden="0" w:uiPriority="31" w:unhideWhenUsed="0" w:qFormat="1"/>
+    <w:lsdException w:name="Intense Reference" w:semiHidden="0" w:uiPriority="32" w:unhideWhenUsed="0" w:qFormat="1"/>
+    <w:lsdException w:name="Book Title" w:semiHidden="0" w:uiPriority="33" w:unhideWhenUsed="0" w:qFormat="1"/>
+    <w:lsdException w:name="Bibliography" w:uiPriority="37"/>
+    <w:lsdException w:name="TOC Heading" w:uiPriority="39" w:qFormat="1"/>
+  </w:latentStyles>
+  <w:style w:type="paragraph" w:default="1" w:styleId="Normal">
+    <w:name w:val="Normal"/>
+    <w:qFormat/>
+  </w:style>
+  <w:style w:type="character" w:default="1" w:styleId="Fuentedeprrafopredeter">
+    <w:name w:val="Default Paragraph Font"/>
+    <w:uiPriority w:val="1"/>
+    <w:semiHidden/>
+    <w:unhideWhenUsed/>
+  </w:style>
+  <w:style w:type="table" w:default="1" w:styleId="Tablanormal">
+    <w:name w:val="Normal Table"/>
+    <w:uiPriority w:val="99"/>
+    <w:semiHidden/>
+    <w:unhideWhenUsed/>
+    <w:tblPr>
+      <w:tblInd w:w="0" w:type="dxa"/>
+      <w:tblCellMar>
+        <w:top w:w="0" w:type="dxa"/>
+        <w:left w:w="108" w:type="dxa"/>
+        <w:bottom w:w="0" w:type="dxa"/>
+        <w:right w:w="108" w:type="dxa"/>
+      </w:tblCellMar>
+    </w:tblPr>
+  </w:style>
+  <w:style w:type="numbering" w:default="1" w:styleId="Sinlista">
+    <w:name w:val="No List"/>
+    <w:uiPriority w:val="99"/>
+    <w:semiHidden/>
+    <w:unhideWhenUsed/>
+  </w:style>
+  <w:style w:type="paragraph" w:styleId="Sinespaciado">
+    <w:name w:val="No Spacing"/>
+    <w:link w:val="SinespaciadoCar"/>
+    <w:uiPriority w:val="1"/>
+    <w:qFormat/>
+    <w:rsid w:val="004146D0"/>
+    <w:pPr>
+      <w:spacing w:after="0" w:line="240" w:lineRule="auto"/>
+    </w:pPr>
+    <w:rPr>
+      <w:rFonts w:eastAsiaTheme="minorEastAsia"/>
+      <w:lang w:eastAsia="es-AR"/>
+    </w:rPr>
+  </w:style>
+  <w:style w:type="character" w:customStyle="1" w:styleId="SinespaciadoCar">
+    <w:name w:val="Sin espaciado Car"/>
+    <w:basedOn w:val="Fuentedeprrafopredeter"/>
+    <w:link w:val="Sinespaciado"/>
+    <w:uiPriority w:val="1"/>
+    <w:rsid w:val="004146D0"/>
+    <w:rPr>
+      <w:rFonts w:eastAsiaTheme="minorEastAsia"/>
+      <w:lang w:eastAsia="es-AR"/>
+    </w:rPr>
+  </w:style>
+  <w:style w:type="paragraph" w:styleId="Textodeglobo">
+    <w:name w:val="Balloon Text"/>
+    <w:basedOn w:val="Normal"/>
+    <w:link w:val="TextodegloboCar"/>
+    <w:uiPriority w:val="99"/>
+    <w:semiHidden/>
+    <w:unhideWhenUsed/>
+    <w:rsid w:val="004146D0"/>
+    <w:pPr>
+      <w:spacing w:after="0" w:line="240" w:lineRule="auto"/>
+    </w:pPr>
+    <w:rPr>
+      <w:rFonts w:ascii="Tahoma" w:hAnsi="Tahoma" w:cs="Tahoma"/>
+      <w:sz w:val="16"/>
+      <w:szCs w:val="16"/>
+    </w:rPr>
+  </w:style>
+  <w:style w:type="character" w:customStyle="1" w:styleId="TextodegloboCar">
+    <w:name w:val="Texto de globo Car"/>
+    <w:basedOn w:val="Fuentedeprrafopredeter"/>
+    <w:link w:val="Textodeglobo"/>
+    <w:uiPriority w:val="99"/>
+    <w:semiHidden/>
+    <w:rsid w:val="004146D0"/>
+    <w:rPr>
+      <w:rFonts w:ascii="Tahoma" w:hAnsi="Tahoma" w:cs="Tahoma"/>
+      <w:sz w:val="16"/>
+      <w:szCs w:val="16"/>
+    </w:rPr>
+  </w:style>
+  <w:style w:type="paragraph" w:styleId="Prrafodelista">
+    <w:name w:val="List Paragraph"/>
+    <w:basedOn w:val="Normal"/>
+    <w:uiPriority w:val="34"/>
+    <w:qFormat/>
+    <w:rsid w:val="004146D0"/>
+    <w:pPr>
+      <w:ind w:left="720"/>
+      <w:contextualSpacing/>
+    </w:pPr>
+  </w:style>
+</w:styles>
+</file>
+
 <file path=word/glossary/document.xml><?xml version="1.0" encoding="utf-8"?>
-<w:glossaryDocument xmlns:wpc="http://schemas.microsoft.com/office/word/2010/wordprocessingCanvas" xmlns:cx="http://schemas.microsoft.com/office/drawing/2014/chartex" xmlns:cx1="http://schemas.microsoft.com/office/drawing/2015/9/8/chartex" xmlns:cx2="http://schemas.microsoft.com/office/drawing/2015/10/21/chartex" xmlns:cx3="http://schemas.microsoft.com/office/drawing/2016/5/9/chartex" xmlns:cx4="http://schemas.microsoft.com/office/drawing/2016/5/10/chartex" xmlns:cx5="http://schemas.microsoft.com/office/drawing/2016/5/11/chartex" xmlns:cx6="http://schemas.microsoft.com/office/drawing/2016/5/12/chartex" xmlns:cx7="http://schemas.microsoft.com/office/drawing/2016/5/13/chartex" xmlns:cx8="http://schemas.microsoft.com/office/drawing/2016/5/14/chartex" xmlns:mc="http://schemas.openxmlformats.org/markup-compatibility/2006" xmlns:aink="http://schemas.microsoft.com/office/drawing/2016/ink" xmlns:am3d="http://schemas.microsoft.com/office/drawing/2017/model3d" xmlns:o="urn:schemas-microsoft-com:office:office" xmlns:oel="http://schemas.microsoft.com/office/2019/extlst" xmlns:r="http://schemas.openxmlformats.org/officeDocument/2006/relationships" xmlns:m="http://schemas.openxmlformats.org/officeDocument/2006/math" xmlns:v="urn:schemas-microsoft-com:vml" xmlns:wp14="http://schemas.microsoft.com/office/word/2010/wordprocessingDrawing" xmlns:wp="http://schemas.openxmlformats.org/drawingml/2006/wordprocessingDrawing" xmlns:w10="urn:schemas-microsoft-com:office:word" xmlns:w="http://schemas.openxmlformats.org/wordprocessingml/2006/main" xmlns:w14="http://schemas.microsoft.com/office/word/2010/wordml" xmlns:w15="http://schemas.microsoft.com/office/word/2012/wordml" xmlns:w16cex="http://schemas.microsoft.com/office/word/2018/wordml/cex" xmlns:w16cid="http://schemas.microsoft.com/office/word/2016/wordml/cid" xmlns:w16="http://schemas.microsoft.com/office/word/2018/wordml" xmlns:w16du="http://schemas.microsoft.com/office/word/2023/wordml/word16du" xmlns:w16sdtdh="http://schemas.microsoft.com/office/word/2020/wordml/sdtdatahash" xmlns:w16se="http://schemas.microsoft.com/office/word/2015/wordml/symex" xmlns:wpg="http://schemas.microsoft.com/office/word/2010/wordprocessingGroup" xmlns:wpi="http://schemas.microsoft.com/office/word/2010/wordprocessingInk" xmlns:wne="http://schemas.microsoft.com/office/word/2006/wordml" xmlns:wps="http://schemas.microsoft.com/office/word/2010/wordprocessingShape" mc:Ignorable="w14 w15 w16se w16cid w16 w16cex w16sdtdh w16du wp14">
+<w:glossaryDocument xmlns:wpc="http://schemas.microsoft.com/office/word/2010/wordprocessingCanvas" xmlns:mc="http://schemas.openxmlformats.org/markup-compatibility/2006" xmlns:o="urn:schemas-microsoft-com:office:office" xmlns:r="http://schemas.openxmlformats.org/officeDocument/2006/relationships" xmlns:m="http://schemas.openxmlformats.org/officeDocument/2006/math" xmlns:v="urn:schemas-microsoft-com:vml" xmlns:wp14="http://schemas.microsoft.com/office/word/2010/wordprocessingDrawing" xmlns:wp="http://schemas.openxmlformats.org/drawingml/2006/wordprocessingDrawing" xmlns:w10="urn:schemas-microsoft-com:office:word" xmlns:w="http://schemas.openxmlformats.org/wordprocessingml/2006/main" xmlns:w14="http://schemas.microsoft.com/office/word/2010/wordml" xmlns:wpg="http://schemas.microsoft.com/office/word/2010/wordprocessingGroup" xmlns:wpi="http://schemas.microsoft.com/office/word/2010/wordprocessingInk" xmlns:wne="http://schemas.microsoft.com/office/word/2006/wordml" xmlns:wps="http://schemas.microsoft.com/office/word/2010/wordprocessingShape" mc:Ignorable="w14 wp14">
   <w:docParts>
     <w:docPart>
       <w:docPartPr>
@@ -1906,44 +1911,12 @@
         </w:p>
       </w:docPartBody>
     </w:docPart>
-    <w:docPart>
-      <w:docPartPr>
-        <w:name w:val="8EED2D125D554C31BE7BA3F8A297A573"/>
-        <w:category>
-          <w:name w:val="General"/>
-          <w:gallery w:val="placeholder"/>
-        </w:category>
-        <w:types>
-          <w:type w:val="bbPlcHdr"/>
-        </w:types>
-        <w:behaviors>
-          <w:behavior w:val="content"/>
-        </w:behaviors>
-        <w:guid w:val="{73D97821-70ED-404D-BAF8-184C2169862D}"/>
-      </w:docPartPr>
-      <w:docPartBody>
-        <w:p>
-          <w:pPr>
-            <w:pStyle w:val="8EED2D125D554C31BE7BA3F8A297A573"/>
-          </w:pPr>
-          <w:r>
-            <w:rPr>
-              <w:rFonts w:asciiTheme="majorHAnsi" w:eastAsiaTheme="majorEastAsia" w:hAnsiTheme="majorHAnsi" w:cstheme="majorBidi"/>
-              <w:sz w:val="44"/>
-              <w:szCs w:val="44"/>
-              <w:lang w:val="es-ES"/>
-            </w:rPr>
-            <w:t>[Escriba el subtítulo del documento]</w:t>
-          </w:r>
-        </w:p>
-      </w:docPartBody>
-    </w:docPart>
   </w:docParts>
 </w:glossaryDocument>
 </file>
 
 <file path=word/glossary/fontTable.xml><?xml version="1.0" encoding="utf-8"?>
-<w:fonts xmlns:mc="http://schemas.openxmlformats.org/markup-compatibility/2006" xmlns:r="http://schemas.openxmlformats.org/officeDocument/2006/relationships" xmlns:w="http://schemas.openxmlformats.org/wordprocessingml/2006/main" xmlns:w14="http://schemas.microsoft.com/office/word/2010/wordml" xmlns:w15="http://schemas.microsoft.com/office/word/2012/wordml" xmlns:w16cex="http://schemas.microsoft.com/office/word/2018/wordml/cex" xmlns:w16cid="http://schemas.microsoft.com/office/word/2016/wordml/cid" xmlns:w16="http://schemas.microsoft.com/office/word/2018/wordml" xmlns:w16du="http://schemas.microsoft.com/office/word/2023/wordml/word16du" xmlns:w16sdtdh="http://schemas.microsoft.com/office/word/2020/wordml/sdtdatahash" xmlns:w16se="http://schemas.microsoft.com/office/word/2015/wordml/symex" mc:Ignorable="w14 w15 w16se w16cid w16 w16cex w16sdtdh w16du">
+<w:fonts xmlns:mc="http://schemas.openxmlformats.org/markup-compatibility/2006" xmlns:r="http://schemas.openxmlformats.org/officeDocument/2006/relationships" xmlns:w="http://schemas.openxmlformats.org/wordprocessingml/2006/main" xmlns:w14="http://schemas.microsoft.com/office/word/2010/wordml" mc:Ignorable="w14">
   <w:font w:name="Times New Roman">
     <w:panose1 w:val="02020603050405020304"/>
     <w:charset w:val="00"/>
@@ -1977,14 +1950,15 @@
     <w:charset w:val="00"/>
     <w:family w:val="swiss"/>
     <w:pitch w:val="variable"/>
-    <w:sig w:usb0="E4002EFF" w:usb1="C200247B" w:usb2="00000009" w:usb3="00000000" w:csb0="000001FF" w:csb1="00000000"/>
+    <w:sig w:usb0="E4002EFF" w:usb1="C000247B" w:usb2="00000009" w:usb3="00000000" w:csb0="000001FF" w:csb1="00000000"/>
   </w:font>
   <w:font w:name="Tahoma">
     <w:panose1 w:val="020B0604030504040204"/>
     <w:charset w:val="00"/>
     <w:family w:val="swiss"/>
+    <w:notTrueType/>
     <w:pitch w:val="variable"/>
-    <w:sig w:usb0="E1002EFF" w:usb1="C000605B" w:usb2="00000029" w:usb3="00000000" w:csb0="000101FF" w:csb1="00000000"/>
+    <w:sig w:usb0="00000003" w:usb1="00000000" w:usb2="00000000" w:usb3="00000000" w:csb0="00000001" w:csb1="00000000"/>
   </w:font>
   <w:font w:name="Cambria">
     <w:panose1 w:val="02040503050406030204"/>
@@ -1993,23 +1967,11 @@
     <w:pitch w:val="variable"/>
     <w:sig w:usb0="E00006FF" w:usb1="420024FF" w:usb2="02000000" w:usb3="00000000" w:csb0="0000019F" w:csb1="00000000"/>
   </w:font>
-  <w:font w:name="Aptos">
-    <w:charset w:val="00"/>
-    <w:family w:val="swiss"/>
-    <w:pitch w:val="variable"/>
-    <w:sig w:usb0="20000287" w:usb1="00000003" w:usb2="00000000" w:usb3="00000000" w:csb0="0000019F" w:csb1="00000000"/>
-  </w:font>
-  <w:font w:name="Aptos Display">
-    <w:charset w:val="00"/>
-    <w:family w:val="swiss"/>
-    <w:pitch w:val="variable"/>
-    <w:sig w:usb0="20000287" w:usb1="00000003" w:usb2="00000000" w:usb3="00000000" w:csb0="0000019F" w:csb1="00000000"/>
-  </w:font>
 </w:fonts>
 </file>
 
 <file path=word/glossary/settings.xml><?xml version="1.0" encoding="utf-8"?>
-<w:settings xmlns:mc="http://schemas.openxmlformats.org/markup-compatibility/2006" xmlns:o="urn:schemas-microsoft-com:office:office" xmlns:r="http://schemas.openxmlformats.org/officeDocument/2006/relationships" xmlns:m="http://schemas.openxmlformats.org/officeDocument/2006/math" xmlns:v="urn:schemas-microsoft-com:vml" xmlns:w10="urn:schemas-microsoft-com:office:word" xmlns:w="http://schemas.openxmlformats.org/wordprocessingml/2006/main" xmlns:w14="http://schemas.microsoft.com/office/word/2010/wordml" xmlns:w15="http://schemas.microsoft.com/office/word/2012/wordml" xmlns:w16cex="http://schemas.microsoft.com/office/word/2018/wordml/cex" xmlns:w16cid="http://schemas.microsoft.com/office/word/2016/wordml/cid" xmlns:w16="http://schemas.microsoft.com/office/word/2018/wordml" xmlns:w16du="http://schemas.microsoft.com/office/word/2023/wordml/word16du" xmlns:w16sdtdh="http://schemas.microsoft.com/office/word/2020/wordml/sdtdatahash" xmlns:w16se="http://schemas.microsoft.com/office/word/2015/wordml/symex" xmlns:sl="http://schemas.openxmlformats.org/schemaLibrary/2006/main" mc:Ignorable="w14 w15 w16se w16cid w16 w16cex w16sdtdh w16du">
+<w:settings xmlns:mc="http://schemas.openxmlformats.org/markup-compatibility/2006" xmlns:o="urn:schemas-microsoft-com:office:office" xmlns:r="http://schemas.openxmlformats.org/officeDocument/2006/relationships" xmlns:m="http://schemas.openxmlformats.org/officeDocument/2006/math" xmlns:v="urn:schemas-microsoft-com:vml" xmlns:w10="urn:schemas-microsoft-com:office:word" xmlns:w="http://schemas.openxmlformats.org/wordprocessingml/2006/main" xmlns:w14="http://schemas.microsoft.com/office/word/2010/wordml" xmlns:sl="http://schemas.openxmlformats.org/schemaLibrary/2006/main" mc:Ignorable="w14">
   <w:view w:val="normal"/>
   <w:defaultTabStop w:val="708"/>
   <w:hyphenationZone w:val="425"/>
@@ -2020,13 +1982,13 @@
     <w:compatSetting w:name="overrideTableStyleFontSizeAndJustification" w:uri="http://schemas.microsoft.com/office/word" w:val="1"/>
     <w:compatSetting w:name="enableOpenTypeFeatures" w:uri="http://schemas.microsoft.com/office/word" w:val="1"/>
     <w:compatSetting w:name="doNotFlipMirrorIndents" w:uri="http://schemas.microsoft.com/office/word" w:val="1"/>
-    <w:compatSetting w:name="useWord2013TrackBottomHyphenation" w:uri="http://schemas.microsoft.com/office/word" w:val="1"/>
   </w:compat>
   <w:rsids>
     <w:rsidRoot w:val="00B51CA9"/>
     <w:rsid w:val="00164381"/>
     <w:rsid w:val="0028358C"/>
     <w:rsid w:val="002F79FA"/>
+    <w:rsid w:val="00634E42"/>
     <w:rsid w:val="00A00B14"/>
     <w:rsid w:val="00B12963"/>
     <w:rsid w:val="00B51CA9"/>
@@ -2056,7 +2018,7 @@
 </file>
 
 <file path=word/glossary/styles.xml><?xml version="1.0" encoding="utf-8"?>
-<w:styles xmlns:mc="http://schemas.openxmlformats.org/markup-compatibility/2006" xmlns:r="http://schemas.openxmlformats.org/officeDocument/2006/relationships" xmlns:w="http://schemas.openxmlformats.org/wordprocessingml/2006/main" xmlns:w14="http://schemas.microsoft.com/office/word/2010/wordml" xmlns:w15="http://schemas.microsoft.com/office/word/2012/wordml" xmlns:w16cex="http://schemas.microsoft.com/office/word/2018/wordml/cex" xmlns:w16cid="http://schemas.microsoft.com/office/word/2016/wordml/cid" xmlns:w16="http://schemas.microsoft.com/office/word/2018/wordml" xmlns:w16du="http://schemas.microsoft.com/office/word/2023/wordml/word16du" xmlns:w16sdtdh="http://schemas.microsoft.com/office/word/2020/wordml/sdtdatahash" xmlns:w16se="http://schemas.microsoft.com/office/word/2015/wordml/symex" mc:Ignorable="w14 w15 w16se w16cid w16 w16cex w16sdtdh w16du">
+<w:styles xmlns:mc="http://schemas.openxmlformats.org/markup-compatibility/2006" xmlns:r="http://schemas.openxmlformats.org/officeDocument/2006/relationships" xmlns:w="http://schemas.openxmlformats.org/wordprocessingml/2006/main" xmlns:w14="http://schemas.microsoft.com/office/word/2010/wordml" mc:Ignorable="w14">
   <w:docDefaults>
     <w:rPrDefault>
       <w:rPr>
@@ -2072,383 +2034,144 @@
       </w:pPr>
     </w:pPrDefault>
   </w:docDefaults>
-  <w:latentStyles w:defLockedState="0" w:defUIPriority="99" w:defSemiHidden="0" w:defUnhideWhenUsed="0" w:defQFormat="0" w:count="376">
-    <w:lsdException w:name="Normal" w:uiPriority="0" w:qFormat="1"/>
-    <w:lsdException w:name="heading 1" w:uiPriority="9" w:qFormat="1"/>
-    <w:lsdException w:name="heading 2" w:semiHidden="1" w:uiPriority="9" w:unhideWhenUsed="1" w:qFormat="1"/>
-    <w:lsdException w:name="heading 3" w:semiHidden="1" w:uiPriority="9" w:unhideWhenUsed="1" w:qFormat="1"/>
-    <w:lsdException w:name="heading 4" w:semiHidden="1" w:uiPriority="9" w:unhideWhenUsed="1" w:qFormat="1"/>
-    <w:lsdException w:name="heading 5" w:semiHidden="1" w:uiPriority="9" w:unhideWhenUsed="1" w:qFormat="1"/>
-    <w:lsdException w:name="heading 6" w:semiHidden="1" w:uiPriority="9" w:unhideWhenUsed="1" w:qFormat="1"/>
-    <w:lsdException w:name="heading 7" w:semiHidden="1" w:uiPriority="9" w:unhideWhenUsed="1" w:qFormat="1"/>
-    <w:lsdException w:name="heading 8" w:semiHidden="1" w:uiPriority="9" w:unhideWhenUsed="1" w:qFormat="1"/>
-    <w:lsdException w:name="heading 9" w:semiHidden="1" w:uiPriority="9" w:unhideWhenUsed="1" w:qFormat="1"/>
-    <w:lsdException w:name="index 1" w:semiHidden="1" w:unhideWhenUsed="1"/>
-    <w:lsdException w:name="index 2" w:semiHidden="1" w:unhideWhenUsed="1"/>
-    <w:lsdException w:name="index 3" w:semiHidden="1" w:unhideWhenUsed="1"/>
-    <w:lsdException w:name="index 4" w:semiHidden="1" w:unhideWhenUsed="1"/>
-    <w:lsdException w:name="index 5" w:semiHidden="1" w:unhideWhenUsed="1"/>
-    <w:lsdException w:name="index 6" w:semiHidden="1" w:unhideWhenUsed="1"/>
-    <w:lsdException w:name="index 7" w:semiHidden="1" w:unhideWhenUsed="1"/>
-    <w:lsdException w:name="index 8" w:semiHidden="1" w:unhideWhenUsed="1"/>
-    <w:lsdException w:name="index 9" w:semiHidden="1" w:unhideWhenUsed="1"/>
-    <w:lsdException w:name="toc 1" w:semiHidden="1" w:uiPriority="39" w:unhideWhenUsed="1"/>
-    <w:lsdException w:name="toc 2" w:semiHidden="1" w:uiPriority="39" w:unhideWhenUsed="1"/>
-    <w:lsdException w:name="toc 3" w:semiHidden="1" w:uiPriority="39" w:unhideWhenUsed="1"/>
-    <w:lsdException w:name="toc 4" w:semiHidden="1" w:uiPriority="39" w:unhideWhenUsed="1"/>
-    <w:lsdException w:name="toc 5" w:semiHidden="1" w:uiPriority="39" w:unhideWhenUsed="1"/>
-    <w:lsdException w:name="toc 6" w:semiHidden="1" w:uiPriority="39" w:unhideWhenUsed="1"/>
-    <w:lsdException w:name="toc 7" w:semiHidden="1" w:uiPriority="39" w:unhideWhenUsed="1"/>
-    <w:lsdException w:name="toc 8" w:semiHidden="1" w:uiPriority="39" w:unhideWhenUsed="1"/>
-    <w:lsdException w:name="toc 9" w:semiHidden="1" w:uiPriority="39" w:unhideWhenUsed="1"/>
-    <w:lsdException w:name="Normal Indent" w:semiHidden="1" w:unhideWhenUsed="1"/>
-    <w:lsdException w:name="footnote text" w:semiHidden="1" w:unhideWhenUsed="1"/>
-    <w:lsdException w:name="annotation text" w:semiHidden="1" w:unhideWhenUsed="1"/>
-    <w:lsdException w:name="header" w:semiHidden="1" w:unhideWhenUsed="1"/>
-    <w:lsdException w:name="footer" w:semiHidden="1" w:unhideWhenUsed="1"/>
-    <w:lsdException w:name="index heading" w:semiHidden="1" w:unhideWhenUsed="1"/>
-    <w:lsdException w:name="caption" w:semiHidden="1" w:uiPriority="35" w:unhideWhenUsed="1" w:qFormat="1"/>
-    <w:lsdException w:name="table of figures" w:semiHidden="1" w:unhideWhenUsed="1"/>
-    <w:lsdException w:name="envelope address" w:semiHidden="1" w:unhideWhenUsed="1"/>
-    <w:lsdException w:name="envelope return" w:semiHidden="1" w:unhideWhenUsed="1"/>
-    <w:lsdException w:name="footnote reference" w:semiHidden="1" w:unhideWhenUsed="1"/>
-    <w:lsdException w:name="annotation reference" w:semiHidden="1" w:unhideWhenUsed="1"/>
-    <w:lsdException w:name="line number" w:semiHidden="1" w:unhideWhenUsed="1"/>
-    <w:lsdException w:name="page number" w:semiHidden="1" w:unhideWhenUsed="1"/>
-    <w:lsdException w:name="endnote reference" w:semiHidden="1" w:unhideWhenUsed="1"/>
-    <w:lsdException w:name="endnote text" w:semiHidden="1" w:unhideWhenUsed="1"/>
-    <w:lsdException w:name="table of authorities" w:semiHidden="1" w:unhideWhenUsed="1"/>
-    <w:lsdException w:name="macro" w:semiHidden="1" w:unhideWhenUsed="1"/>
-    <w:lsdException w:name="toa heading" w:semiHidden="1" w:unhideWhenUsed="1"/>
-    <w:lsdException w:name="List" w:semiHidden="1" w:unhideWhenUsed="1"/>
-    <w:lsdException w:name="List Bullet" w:semiHidden="1" w:unhideWhenUsed="1"/>
-    <w:lsdException w:name="List Number" w:semiHidden="1" w:unhideWhenUsed="1"/>
-    <w:lsdException w:name="List 2" w:semiHidden="1" w:unhideWhenUsed="1"/>
-    <w:lsdException w:name="List 3" w:semiHidden="1" w:unhideWhenUsed="1"/>
-    <w:lsdException w:name="List 4" w:semiHidden="1" w:unhideWhenUsed="1"/>
-    <w:lsdException w:name="List 5" w:semiHidden="1" w:unhideWhenUsed="1"/>
-    <w:lsdException w:name="List Bullet 2" w:semiHidden="1" w:unhideWhenUsed="1"/>
-    <w:lsdException w:name="List Bullet 3" w:semiHidden="1" w:unhideWhenUsed="1"/>
-    <w:lsdException w:name="List Bullet 4" w:semiHidden="1" w:unhideWhenUsed="1"/>
-    <w:lsdException w:name="List Bullet 5" w:semiHidden="1" w:unhideWhenUsed="1"/>
-    <w:lsdException w:name="List Number 2" w:semiHidden="1" w:unhideWhenUsed="1"/>
-    <w:lsdException w:name="List Number 3" w:semiHidden="1" w:unhideWhenUsed="1"/>
-    <w:lsdException w:name="List Number 4" w:semiHidden="1" w:unhideWhenUsed="1"/>
-    <w:lsdException w:name="List Number 5" w:semiHidden="1" w:unhideWhenUsed="1"/>
-    <w:lsdException w:name="Title" w:uiPriority="10" w:qFormat="1"/>
-    <w:lsdException w:name="Closing" w:semiHidden="1" w:unhideWhenUsed="1"/>
-    <w:lsdException w:name="Signature" w:semiHidden="1" w:unhideWhenUsed="1"/>
-    <w:lsdException w:name="Default Paragraph Font" w:semiHidden="1" w:uiPriority="1" w:unhideWhenUsed="1"/>
-    <w:lsdException w:name="Body Text" w:semiHidden="1" w:unhideWhenUsed="1"/>
-    <w:lsdException w:name="Body Text Indent" w:semiHidden="1" w:unhideWhenUsed="1"/>
-    <w:lsdException w:name="List Continue" w:semiHidden="1" w:unhideWhenUsed="1"/>
-    <w:lsdException w:name="List Continue 2" w:semiHidden="1" w:unhideWhenUsed="1"/>
-    <w:lsdException w:name="List Continue 3" w:semiHidden="1" w:unhideWhenUsed="1"/>
-    <w:lsdException w:name="List Continue 4" w:semiHidden="1" w:unhideWhenUsed="1"/>
-    <w:lsdException w:name="List Continue 5" w:semiHidden="1" w:unhideWhenUsed="1"/>
-    <w:lsdException w:name="Message Header" w:semiHidden="1" w:unhideWhenUsed="1"/>
-    <w:lsdException w:name="Subtitle" w:uiPriority="11" w:qFormat="1"/>
-    <w:lsdException w:name="Salutation" w:semiHidden="1" w:unhideWhenUsed="1"/>
-    <w:lsdException w:name="Date" w:semiHidden="1" w:unhideWhenUsed="1"/>
-    <w:lsdException w:name="Body Text First Indent" w:semiHidden="1" w:unhideWhenUsed="1"/>
-    <w:lsdException w:name="Body Text First Indent 2" w:semiHidden="1" w:unhideWhenUsed="1"/>
-    <w:lsdException w:name="Note Heading" w:semiHidden="1" w:unhideWhenUsed="1"/>
-    <w:lsdException w:name="Body Text 2" w:semiHidden="1" w:unhideWhenUsed="1"/>
-    <w:lsdException w:name="Body Text 3" w:semiHidden="1" w:unhideWhenUsed="1"/>
-    <w:lsdException w:name="Body Text Indent 2" w:semiHidden="1" w:unhideWhenUsed="1"/>
-    <w:lsdException w:name="Body Text Indent 3" w:semiHidden="1" w:unhideWhenUsed="1"/>
-    <w:lsdException w:name="Block Text" w:semiHidden="1" w:unhideWhenUsed="1"/>
-    <w:lsdException w:name="Hyperlink" w:semiHidden="1" w:unhideWhenUsed="1"/>
-    <w:lsdException w:name="FollowedHyperlink" w:semiHidden="1" w:unhideWhenUsed="1"/>
-    <w:lsdException w:name="Strong" w:uiPriority="22" w:qFormat="1"/>
-    <w:lsdException w:name="Emphasis" w:uiPriority="20" w:qFormat="1"/>
-    <w:lsdException w:name="Document Map" w:semiHidden="1" w:unhideWhenUsed="1"/>
-    <w:lsdException w:name="Plain Text" w:semiHidden="1" w:unhideWhenUsed="1"/>
-    <w:lsdException w:name="E-mail Signature" w:semiHidden="1" w:unhideWhenUsed="1"/>
-    <w:lsdException w:name="HTML Top of Form" w:semiHidden="1" w:unhideWhenUsed="1"/>
-    <w:lsdException w:name="HTML Bottom of Form" w:semiHidden="1" w:unhideWhenUsed="1"/>
-    <w:lsdException w:name="Normal (Web)" w:semiHidden="1" w:unhideWhenUsed="1"/>
-    <w:lsdException w:name="HTML Acronym" w:semiHidden="1" w:unhideWhenUsed="1"/>
-    <w:lsdException w:name="HTML Address" w:semiHidden="1" w:unhideWhenUsed="1"/>
-    <w:lsdException w:name="HTML Cite" w:semiHidden="1" w:unhideWhenUsed="1"/>
-    <w:lsdException w:name="HTML Code" w:semiHidden="1" w:unhideWhenUsed="1"/>
-    <w:lsdException w:name="HTML Definition" w:semiHidden="1" w:unhideWhenUsed="1"/>
-    <w:lsdException w:name="HTML Keyboard" w:semiHidden="1" w:unhideWhenUsed="1"/>
-    <w:lsdException w:name="HTML Preformatted" w:semiHidden="1" w:unhideWhenUsed="1"/>
-    <w:lsdException w:name="HTML Sample" w:semiHidden="1" w:unhideWhenUsed="1"/>
-    <w:lsdException w:name="HTML Typewriter" w:semiHidden="1" w:unhideWhenUsed="1"/>
-    <w:lsdException w:name="HTML Variable" w:semiHidden="1" w:unhideWhenUsed="1"/>
-    <w:lsdException w:name="Normal Table" w:semiHidden="1" w:unhideWhenUsed="1"/>
-    <w:lsdException w:name="annotation subject" w:semiHidden="1" w:unhideWhenUsed="1"/>
-    <w:lsdException w:name="No List" w:semiHidden="1" w:unhideWhenUsed="1"/>
-    <w:lsdException w:name="Outline List 1" w:semiHidden="1" w:unhideWhenUsed="1"/>
-    <w:lsdException w:name="Outline List 2" w:semiHidden="1" w:unhideWhenUsed="1"/>
-    <w:lsdException w:name="Outline List 3" w:semiHidden="1" w:unhideWhenUsed="1"/>
-    <w:lsdException w:name="Table Simple 1" w:semiHidden="1" w:unhideWhenUsed="1"/>
-    <w:lsdException w:name="Table Simple 2" w:semiHidden="1" w:unhideWhenUsed="1"/>
-    <w:lsdException w:name="Table Simple 3" w:semiHidden="1" w:unhideWhenUsed="1"/>
-    <w:lsdException w:name="Table Classic 1" w:semiHidden="1" w:unhideWhenUsed="1"/>
-    <w:lsdException w:name="Table Classic 2" w:semiHidden="1" w:unhideWhenUsed="1"/>
-    <w:lsdException w:name="Table Classic 3" w:semiHidden="1" w:unhideWhenUsed="1"/>
-    <w:lsdException w:name="Table Classic 4" w:semiHidden="1" w:unhideWhenUsed="1"/>
-    <w:lsdException w:name="Table Colorful 1" w:semiHidden="1" w:unhideWhenUsed="1"/>
-    <w:lsdException w:name="Table Colorful 2" w:semiHidden="1" w:unhideWhenUsed="1"/>
-    <w:lsdException w:name="Table Colorful 3" w:semiHidden="1" w:unhideWhenUsed="1"/>
-    <w:lsdException w:name="Table Columns 1" w:semiHidden="1" w:unhideWhenUsed="1"/>
-    <w:lsdException w:name="Table Columns 2" w:semiHidden="1" w:unhideWhenUsed="1"/>
-    <w:lsdException w:name="Table Columns 3" w:semiHidden="1" w:unhideWhenUsed="1"/>
-    <w:lsdException w:name="Table Columns 4" w:semiHidden="1" w:unhideWhenUsed="1"/>
-    <w:lsdException w:name="Table Columns 5" w:semiHidden="1" w:unhideWhenUsed="1"/>
-    <w:lsdException w:name="Table Grid 1" w:semiHidden="1" w:unhideWhenUsed="1"/>
-    <w:lsdException w:name="Table Grid 2" w:semiHidden="1" w:unhideWhenUsed="1"/>
-    <w:lsdException w:name="Table Grid 3" w:semiHidden="1" w:unhideWhenUsed="1"/>
-    <w:lsdException w:name="Table Grid 4" w:semiHidden="1" w:unhideWhenUsed="1"/>
-    <w:lsdException w:name="Table Grid 5" w:semiHidden="1" w:unhideWhenUsed="1"/>
-    <w:lsdException w:name="Table Grid 6" w:semiHidden="1" w:unhideWhenUsed="1"/>
-    <w:lsdException w:name="Table Grid 7" w:semiHidden="1" w:unhideWhenUsed="1"/>
-    <w:lsdException w:name="Table Grid 8" w:semiHidden="1" w:unhideWhenUsed="1"/>
-    <w:lsdException w:name="Table List 1" w:semiHidden="1" w:unhideWhenUsed="1"/>
-    <w:lsdException w:name="Table List 2" w:semiHidden="1" w:unhideWhenUsed="1"/>
-    <w:lsdException w:name="Table List 3" w:semiHidden="1" w:unhideWhenUsed="1"/>
-    <w:lsdException w:name="Table List 4" w:semiHidden="1" w:unhideWhenUsed="1"/>
-    <w:lsdException w:name="Table List 5" w:semiHidden="1" w:unhideWhenUsed="1"/>
-    <w:lsdException w:name="Table List 6" w:semiHidden="1" w:unhideWhenUsed="1"/>
-    <w:lsdException w:name="Table List 7" w:semiHidden="1" w:unhideWhenUsed="1"/>
-    <w:lsdException w:name="Table List 8" w:semiHidden="1" w:unhideWhenUsed="1"/>
-    <w:lsdException w:name="Table 3D effects 1" w:semiHidden="1" w:unhideWhenUsed="1"/>
-    <w:lsdException w:name="Table 3D effects 2" w:semiHidden="1" w:unhideWhenUsed="1"/>
-    <w:lsdException w:name="Table 3D effects 3" w:semiHidden="1" w:unhideWhenUsed="1"/>
-    <w:lsdException w:name="Table Contemporary" w:semiHidden="1" w:unhideWhenUsed="1"/>
-    <w:lsdException w:name="Table Elegant" w:semiHidden="1" w:unhideWhenUsed="1"/>
-    <w:lsdException w:name="Table Professional" w:semiHidden="1" w:unhideWhenUsed="1"/>
-    <w:lsdException w:name="Table Subtle 1" w:semiHidden="1" w:unhideWhenUsed="1"/>
-    <w:lsdException w:name="Table Subtle 2" w:semiHidden="1" w:unhideWhenUsed="1"/>
-    <w:lsdException w:name="Table Web 1" w:semiHidden="1" w:unhideWhenUsed="1"/>
-    <w:lsdException w:name="Table Web 2" w:semiHidden="1" w:unhideWhenUsed="1"/>
-    <w:lsdException w:name="Table Web 3" w:semiHidden="1" w:unhideWhenUsed="1"/>
-    <w:lsdException w:name="Balloon Text" w:semiHidden="1" w:unhideWhenUsed="1"/>
-    <w:lsdException w:name="Table Grid" w:uiPriority="59"/>
-    <w:lsdException w:name="Table Theme" w:semiHidden="1" w:unhideWhenUsed="1"/>
-    <w:lsdException w:name="Placeholder Text" w:semiHidden="1"/>
-    <w:lsdException w:name="No Spacing" w:uiPriority="1" w:qFormat="1"/>
-    <w:lsdException w:name="Light Shading" w:uiPriority="60"/>
-    <w:lsdException w:name="Light List" w:uiPriority="61"/>
-    <w:lsdException w:name="Light Grid" w:uiPriority="62"/>
-    <w:lsdException w:name="Medium Shading 1" w:uiPriority="63"/>
-    <w:lsdException w:name="Medium Shading 2" w:uiPriority="64"/>
-    <w:lsdException w:name="Medium List 1" w:uiPriority="65"/>
-    <w:lsdException w:name="Medium List 2" w:uiPriority="66"/>
-    <w:lsdException w:name="Medium Grid 1" w:uiPriority="67"/>
-    <w:lsdException w:name="Medium Grid 2" w:uiPriority="68"/>
-    <w:lsdException w:name="Medium Grid 3" w:uiPriority="69"/>
-    <w:lsdException w:name="Dark List" w:uiPriority="70"/>
-    <w:lsdException w:name="Colorful Shading" w:uiPriority="71"/>
-    <w:lsdException w:name="Colorful List" w:uiPriority="72"/>
-    <w:lsdException w:name="Colorful Grid" w:uiPriority="73"/>
-    <w:lsdException w:name="Light Shading Accent 1" w:uiPriority="60"/>
-    <w:lsdException w:name="Light List Accent 1" w:uiPriority="61"/>
-    <w:lsdException w:name="Light Grid Accent 1" w:uiPriority="62"/>
-    <w:lsdException w:name="Medium Shading 1 Accent 1" w:uiPriority="63"/>
-    <w:lsdException w:name="Medium Shading 2 Accent 1" w:uiPriority="64"/>
-    <w:lsdException w:name="Medium List 1 Accent 1" w:uiPriority="65"/>
-    <w:lsdException w:name="Revision" w:semiHidden="1"/>
-    <w:lsdException w:name="List Paragraph" w:uiPriority="34" w:qFormat="1"/>
-    <w:lsdException w:name="Quote" w:uiPriority="29" w:qFormat="1"/>
-    <w:lsdException w:name="Intense Quote" w:uiPriority="30" w:qFormat="1"/>
-    <w:lsdException w:name="Medium List 2 Accent 1" w:uiPriority="66"/>
-    <w:lsdException w:name="Medium Grid 1 Accent 1" w:uiPriority="67"/>
-    <w:lsdException w:name="Medium Grid 2 Accent 1" w:uiPriority="68"/>
-    <w:lsdException w:name="Medium Grid 3 Accent 1" w:uiPriority="69"/>
-    <w:lsdException w:name="Dark List Accent 1" w:uiPriority="70"/>
-    <w:lsdException w:name="Colorful Shading Accent 1" w:uiPriority="71"/>
-    <w:lsdException w:name="Colorful List Accent 1" w:uiPriority="72"/>
-    <w:lsdException w:name="Colorful Grid Accent 1" w:uiPriority="73"/>
-    <w:lsdException w:name="Light Shading Accent 2" w:uiPriority="60"/>
-    <w:lsdException w:name="Light List Accent 2" w:uiPriority="61"/>
-    <w:lsdException w:name="Light Grid Accent 2" w:uiPriority="62"/>
-    <w:lsdException w:name="Medium Shading 1 Accent 2" w:uiPriority="63"/>
-    <w:lsdException w:name="Medium Shading 2 Accent 2" w:uiPriority="64"/>
-    <w:lsdException w:name="Medium List 1 Accent 2" w:uiPriority="65"/>
-    <w:lsdException w:name="Medium List 2 Accent 2" w:uiPriority="66"/>
-    <w:lsdException w:name="Medium Grid 1 Accent 2" w:uiPriority="67"/>
-    <w:lsdException w:name="Medium Grid 2 Accent 2" w:uiPriority="68"/>
-    <w:lsdException w:name="Medium Grid 3 Accent 2" w:uiPriority="69"/>
-    <w:lsdException w:name="Dark List Accent 2" w:uiPriority="70"/>
-    <w:lsdException w:name="Colorful Shading Accent 2" w:uiPriority="71"/>
-    <w:lsdException w:name="Colorful List Accent 2" w:uiPriority="72"/>
-    <w:lsdException w:name="Colorful Grid Accent 2" w:uiPriority="73"/>
-    <w:lsdException w:name="Light Shading Accent 3" w:uiPriority="60"/>
-    <w:lsdException w:name="Light List Accent 3" w:uiPriority="61"/>
-    <w:lsdException w:name="Light Grid Accent 3" w:uiPriority="62"/>
-    <w:lsdException w:name="Medium Shading 1 Accent 3" w:uiPriority="63"/>
-    <w:lsdException w:name="Medium Shading 2 Accent 3" w:uiPriority="64"/>
-    <w:lsdException w:name="Medium List 1 Accent 3" w:uiPriority="65"/>
-    <w:lsdException w:name="Medium List 2 Accent 3" w:uiPriority="66"/>
-    <w:lsdException w:name="Medium Grid 1 Accent 3" w:uiPriority="67"/>
-    <w:lsdException w:name="Medium Grid 2 Accent 3" w:uiPriority="68"/>
-    <w:lsdException w:name="Medium Grid 3 Accent 3" w:uiPriority="69"/>
-    <w:lsdException w:name="Dark List Accent 3" w:uiPriority="70"/>
-    <w:lsdException w:name="Colorful Shading Accent 3" w:uiPriority="71"/>
-    <w:lsdException w:name="Colorful List Accent 3" w:uiPriority="72"/>
-    <w:lsdException w:name="Colorful Grid Accent 3" w:uiPriority="73"/>
-    <w:lsdException w:name="Light Shading Accent 4" w:uiPriority="60"/>
-    <w:lsdException w:name="Light List Accent 4" w:uiPriority="61"/>
-    <w:lsdException w:name="Light Grid Accent 4" w:uiPriority="62"/>
-    <w:lsdException w:name="Medium Shading 1 Accent 4" w:uiPriority="63"/>
-    <w:lsdException w:name="Medium Shading 2 Accent 4" w:uiPriority="64"/>
-    <w:lsdException w:name="Medium List 1 Accent 4" w:uiPriority="65"/>
-    <w:lsdException w:name="Medium List 2 Accent 4" w:uiPriority="66"/>
-    <w:lsdException w:name="Medium Grid 1 Accent 4" w:uiPriority="67"/>
-    <w:lsdException w:name="Medium Grid 2 Accent 4" w:uiPriority="68"/>
-    <w:lsdException w:name="Medium Grid 3 Accent 4" w:uiPriority="69"/>
-    <w:lsdException w:name="Dark List Accent 4" w:uiPriority="70"/>
-    <w:lsdException w:name="Colorful Shading Accent 4" w:uiPriority="71"/>
-    <w:lsdException w:name="Colorful List Accent 4" w:uiPriority="72"/>
-    <w:lsdException w:name="Colorful Grid Accent 4" w:uiPriority="73"/>
-    <w:lsdException w:name="Light Shading Accent 5" w:uiPriority="60"/>
-    <w:lsdException w:name="Light List Accent 5" w:uiPriority="61"/>
-    <w:lsdException w:name="Light Grid Accent 5" w:uiPriority="62"/>
-    <w:lsdException w:name="Medium Shading 1 Accent 5" w:uiPriority="63"/>
-    <w:lsdException w:name="Medium Shading 2 Accent 5" w:uiPriority="64"/>
-    <w:lsdException w:name="Medium List 1 Accent 5" w:uiPriority="65"/>
-    <w:lsdException w:name="Medium List 2 Accent 5" w:uiPriority="66"/>
-    <w:lsdException w:name="Medium Grid 1 Accent 5" w:uiPriority="67"/>
-    <w:lsdException w:name="Medium Grid 2 Accent 5" w:uiPriority="68"/>
-    <w:lsdException w:name="Medium Grid 3 Accent 5" w:uiPriority="69"/>
-    <w:lsdException w:name="Dark List Accent 5" w:uiPriority="70"/>
-    <w:lsdException w:name="Colorful Shading Accent 5" w:uiPriority="71"/>
-    <w:lsdException w:name="Colorful List Accent 5" w:uiPriority="72"/>
-    <w:lsdException w:name="Colorful Grid Accent 5" w:uiPriority="73"/>
-    <w:lsdException w:name="Light Shading Accent 6" w:uiPriority="60"/>
-    <w:lsdException w:name="Light List Accent 6" w:uiPriority="61"/>
-    <w:lsdException w:name="Light Grid Accent 6" w:uiPriority="62"/>
-    <w:lsdException w:name="Medium Shading 1 Accent 6" w:uiPriority="63"/>
-    <w:lsdException w:name="Medium Shading 2 Accent 6" w:uiPriority="64"/>
-    <w:lsdException w:name="Medium List 1 Accent 6" w:uiPriority="65"/>
-    <w:lsdException w:name="Medium List 2 Accent 6" w:uiPriority="66"/>
-    <w:lsdException w:name="Medium Grid 1 Accent 6" w:uiPriority="67"/>
-    <w:lsdException w:name="Medium Grid 2 Accent 6" w:uiPriority="68"/>
-    <w:lsdException w:name="Medium Grid 3 Accent 6" w:uiPriority="69"/>
-    <w:lsdException w:name="Dark List Accent 6" w:uiPriority="70"/>
-    <w:lsdException w:name="Colorful Shading Accent 6" w:uiPriority="71"/>
-    <w:lsdException w:name="Colorful List Accent 6" w:uiPriority="72"/>
-    <w:lsdException w:name="Colorful Grid Accent 6" w:uiPriority="73"/>
-    <w:lsdException w:name="Subtle Emphasis" w:uiPriority="19" w:qFormat="1"/>
-    <w:lsdException w:name="Intense Emphasis" w:uiPriority="21" w:qFormat="1"/>
-    <w:lsdException w:name="Subtle Reference" w:uiPriority="31" w:qFormat="1"/>
-    <w:lsdException w:name="Intense Reference" w:uiPriority="32" w:qFormat="1"/>
-    <w:lsdException w:name="Book Title" w:uiPriority="33" w:qFormat="1"/>
-    <w:lsdException w:name="Bibliography" w:semiHidden="1" w:uiPriority="37" w:unhideWhenUsed="1"/>
-    <w:lsdException w:name="TOC Heading" w:semiHidden="1" w:uiPriority="39" w:unhideWhenUsed="1" w:qFormat="1"/>
-    <w:lsdException w:name="Plain Table 1" w:uiPriority="41"/>
-    <w:lsdException w:name="Plain Table 2" w:uiPriority="42"/>
-    <w:lsdException w:name="Plain Table 3" w:uiPriority="43"/>
-    <w:lsdException w:name="Plain Table 4" w:uiPriority="44"/>
-    <w:lsdException w:name="Plain Table 5" w:uiPriority="45"/>
-    <w:lsdException w:name="Grid Table Light" w:uiPriority="40"/>
-    <w:lsdException w:name="Grid Table 1 Light" w:uiPriority="46"/>
-    <w:lsdException w:name="Grid Table 2" w:uiPriority="47"/>
-    <w:lsdException w:name="Grid Table 3" w:uiPriority="48"/>
-    <w:lsdException w:name="Grid Table 4" w:uiPriority="49"/>
-    <w:lsdException w:name="Grid Table 5 Dark" w:uiPriority="50"/>
-    <w:lsdException w:name="Grid Table 6 Colorful" w:uiPriority="51"/>
-    <w:lsdException w:name="Grid Table 7 Colorful" w:uiPriority="52"/>
-    <w:lsdException w:name="Grid Table 1 Light Accent 1" w:uiPriority="46"/>
-    <w:lsdException w:name="Grid Table 2 Accent 1" w:uiPriority="47"/>
-    <w:lsdException w:name="Grid Table 3 Accent 1" w:uiPriority="48"/>
-    <w:lsdException w:name="Grid Table 4 Accent 1" w:uiPriority="49"/>
-    <w:lsdException w:name="Grid Table 5 Dark Accent 1" w:uiPriority="50"/>
-    <w:lsdException w:name="Grid Table 6 Colorful Accent 1" w:uiPriority="51"/>
-    <w:lsdException w:name="Grid Table 7 Colorful Accent 1" w:uiPriority="52"/>
-    <w:lsdException w:name="Grid Table 1 Light Accent 2" w:uiPriority="46"/>
-    <w:lsdException w:name="Grid Table 2 Accent 2" w:uiPriority="47"/>
-    <w:lsdException w:name="Grid Table 3 Accent 2" w:uiPriority="48"/>
-    <w:lsdException w:name="Grid Table 4 Accent 2" w:uiPriority="49"/>
-    <w:lsdException w:name="Grid Table 5 Dark Accent 2" w:uiPriority="50"/>
-    <w:lsdException w:name="Grid Table 6 Colorful Accent 2" w:uiPriority="51"/>
-    <w:lsdException w:name="Grid Table 7 Colorful Accent 2" w:uiPriority="52"/>
-    <w:lsdException w:name="Grid Table 1 Light Accent 3" w:uiPriority="46"/>
-    <w:lsdException w:name="Grid Table 2 Accent 3" w:uiPriority="47"/>
-    <w:lsdException w:name="Grid Table 3 Accent 3" w:uiPriority="48"/>
-    <w:lsdException w:name="Grid Table 4 Accent 3" w:uiPriority="49"/>
-    <w:lsdException w:name="Grid Table 5 Dark Accent 3" w:uiPriority="50"/>
-    <w:lsdException w:name="Grid Table 6 Colorful Accent 3" w:uiPriority="51"/>
-    <w:lsdException w:name="Grid Table 7 Colorful Accent 3" w:uiPriority="52"/>
-    <w:lsdException w:name="Grid Table 1 Light Accent 4" w:uiPriority="46"/>
-    <w:lsdException w:name="Grid Table 2 Accent 4" w:uiPriority="47"/>
-    <w:lsdException w:name="Grid Table 3 Accent 4" w:uiPriority="48"/>
-    <w:lsdException w:name="Grid Table 4 Accent 4" w:uiPriority="49"/>
-    <w:lsdException w:name="Grid Table 5 Dark Accent 4" w:uiPriority="50"/>
-    <w:lsdException w:name="Grid Table 6 Colorful Accent 4" w:uiPriority="51"/>
-    <w:lsdException w:name="Grid Table 7 Colorful Accent 4" w:uiPriority="52"/>
-    <w:lsdException w:name="Grid Table 1 Light Accent 5" w:uiPriority="46"/>
-    <w:lsdException w:name="Grid Table 2 Accent 5" w:uiPriority="47"/>
-    <w:lsdException w:name="Grid Table 3 Accent 5" w:uiPriority="48"/>
-    <w:lsdException w:name="Grid Table 4 Accent 5" w:uiPriority="49"/>
-    <w:lsdException w:name="Grid Table 5 Dark Accent 5" w:uiPriority="50"/>
-    <w:lsdException w:name="Grid Table 6 Colorful Accent 5" w:uiPriority="51"/>
-    <w:lsdException w:name="Grid Table 7 Colorful Accent 5" w:uiPriority="52"/>
-    <w:lsdException w:name="Grid Table 1 Light Accent 6" w:uiPriority="46"/>
-    <w:lsdException w:name="Grid Table 2 Accent 6" w:uiPriority="47"/>
-    <w:lsdException w:name="Grid Table 3 Accent 6" w:uiPriority="48"/>
-    <w:lsdException w:name="Grid Table 4 Accent 6" w:uiPriority="49"/>
-    <w:lsdException w:name="Grid Table 5 Dark Accent 6" w:uiPriority="50"/>
-    <w:lsdException w:name="Grid Table 6 Colorful Accent 6" w:uiPriority="51"/>
-    <w:lsdException w:name="Grid Table 7 Colorful Accent 6" w:uiPriority="52"/>
-    <w:lsdException w:name="List Table 1 Light" w:uiPriority="46"/>
-    <w:lsdException w:name="List Table 2" w:uiPriority="47"/>
-    <w:lsdException w:name="List Table 3" w:uiPriority="48"/>
-    <w:lsdException w:name="List Table 4" w:uiPriority="49"/>
-    <w:lsdException w:name="List Table 5 Dark" w:uiPriority="50"/>
-    <w:lsdException w:name="List Table 6 Colorful" w:uiPriority="51"/>
-    <w:lsdException w:name="List Table 7 Colorful" w:uiPriority="52"/>
-    <w:lsdException w:name="List Table 1 Light Accent 1" w:uiPriority="46"/>
-    <w:lsdException w:name="List Table 2 Accent 1" w:uiPriority="47"/>
-    <w:lsdException w:name="List Table 3 Accent 1" w:uiPriority="48"/>
-    <w:lsdException w:name="List Table 4 Accent 1" w:uiPriority="49"/>
-    <w:lsdException w:name="List Table 5 Dark Accent 1" w:uiPriority="50"/>
-    <w:lsdException w:name="List Table 6 Colorful Accent 1" w:uiPriority="51"/>
-    <w:lsdException w:name="List Table 7 Colorful Accent 1" w:uiPriority="52"/>
-    <w:lsdException w:name="List Table 1 Light Accent 2" w:uiPriority="46"/>
-    <w:lsdException w:name="List Table 2 Accent 2" w:uiPriority="47"/>
-    <w:lsdException w:name="List Table 3 Accent 2" w:uiPriority="48"/>
-    <w:lsdException w:name="List Table 4 Accent 2" w:uiPriority="49"/>
-    <w:lsdException w:name="List Table 5 Dark Accent 2" w:uiPriority="50"/>
-    <w:lsdException w:name="List Table 6 Colorful Accent 2" w:uiPriority="51"/>
-    <w:lsdException w:name="List Table 7 Colorful Accent 2" w:uiPriority="52"/>
-    <w:lsdException w:name="List Table 1 Light Accent 3" w:uiPriority="46"/>
-    <w:lsdException w:name="List Table 2 Accent 3" w:uiPriority="47"/>
-    <w:lsdException w:name="List Table 3 Accent 3" w:uiPriority="48"/>
-    <w:lsdException w:name="List Table 4 Accent 3" w:uiPriority="49"/>
-    <w:lsdException w:name="List Table 5 Dark Accent 3" w:uiPriority="50"/>
-    <w:lsdException w:name="List Table 6 Colorful Accent 3" w:uiPriority="51"/>
-    <w:lsdException w:name="List Table 7 Colorful Accent 3" w:uiPriority="52"/>
-    <w:lsdException w:name="List Table 1 Light Accent 4" w:uiPriority="46"/>
-    <w:lsdException w:name="List Table 2 Accent 4" w:uiPriority="47"/>
-    <w:lsdException w:name="List Table 3 Accent 4" w:uiPriority="48"/>
-    <w:lsdException w:name="List Table 4 Accent 4" w:uiPriority="49"/>
-    <w:lsdException w:name="List Table 5 Dark Accent 4" w:uiPriority="50"/>
-    <w:lsdException w:name="List Table 6 Colorful Accent 4" w:uiPriority="51"/>
-    <w:lsdException w:name="List Table 7 Colorful Accent 4" w:uiPriority="52"/>
-    <w:lsdException w:name="List Table 1 Light Accent 5" w:uiPriority="46"/>
-    <w:lsdException w:name="List Table 2 Accent 5" w:uiPriority="47"/>
-    <w:lsdException w:name="List Table 3 Accent 5" w:uiPriority="48"/>
-    <w:lsdException w:name="List Table 4 Accent 5" w:uiPriority="49"/>
-    <w:lsdException w:name="List Table 5 Dark Accent 5" w:uiPriority="50"/>
-    <w:lsdException w:name="List Table 6 Colorful Accent 5" w:uiPriority="51"/>
-    <w:lsdException w:name="List Table 7 Colorful Accent 5" w:uiPriority="52"/>
-    <w:lsdException w:name="List Table 1 Light Accent 6" w:uiPriority="46"/>
-    <w:lsdException w:name="List Table 2 Accent 6" w:uiPriority="47"/>
-    <w:lsdException w:name="List Table 3 Accent 6" w:uiPriority="48"/>
-    <w:lsdException w:name="List Table 4 Accent 6" w:uiPriority="49"/>
-    <w:lsdException w:name="List Table 5 Dark Accent 6" w:uiPriority="50"/>
-    <w:lsdException w:name="List Table 6 Colorful Accent 6" w:uiPriority="51"/>
-    <w:lsdException w:name="List Table 7 Colorful Accent 6" w:uiPriority="52"/>
-    <w:lsdException w:name="Mention" w:semiHidden="1" w:unhideWhenUsed="1"/>
-    <w:lsdException w:name="Smart Hyperlink" w:semiHidden="1" w:unhideWhenUsed="1"/>
-    <w:lsdException w:name="Hashtag" w:semiHidden="1" w:unhideWhenUsed="1"/>
-    <w:lsdException w:name="Unresolved Mention" w:semiHidden="1" w:unhideWhenUsed="1"/>
-    <w:lsdException w:name="Smart Link" w:semiHidden="1" w:unhideWhenUsed="1"/>
+  <w:latentStyles w:defLockedState="0" w:defUIPriority="99" w:defSemiHidden="1" w:defUnhideWhenUsed="1" w:defQFormat="0" w:count="267">
+    <w:lsdException w:name="Normal" w:semiHidden="0" w:uiPriority="0" w:unhideWhenUsed="0" w:qFormat="1"/>
+    <w:lsdException w:name="heading 1" w:semiHidden="0" w:uiPriority="9" w:unhideWhenUsed="0" w:qFormat="1"/>
+    <w:lsdException w:name="heading 2" w:uiPriority="9" w:qFormat="1"/>
+    <w:lsdException w:name="heading 3" w:uiPriority="9" w:qFormat="1"/>
+    <w:lsdException w:name="heading 4" w:uiPriority="9" w:qFormat="1"/>
+    <w:lsdException w:name="heading 5" w:uiPriority="9" w:qFormat="1"/>
+    <w:lsdException w:name="heading 6" w:uiPriority="9" w:qFormat="1"/>
+    <w:lsdException w:name="heading 7" w:uiPriority="9" w:qFormat="1"/>
+    <w:lsdException w:name="heading 8" w:uiPriority="9" w:qFormat="1"/>
+    <w:lsdException w:name="heading 9" w:uiPriority="9" w:qFormat="1"/>
+    <w:lsdException w:name="toc 1" w:uiPriority="39"/>
+    <w:lsdException w:name="toc 2" w:uiPriority="39"/>
+    <w:lsdException w:name="toc 3" w:uiPriority="39"/>
+    <w:lsdException w:name="toc 4" w:uiPriority="39"/>
+    <w:lsdException w:name="toc 5" w:uiPriority="39"/>
+    <w:lsdException w:name="toc 6" w:uiPriority="39"/>
+    <w:lsdException w:name="toc 7" w:uiPriority="39"/>
+    <w:lsdException w:name="toc 8" w:uiPriority="39"/>
+    <w:lsdException w:name="toc 9" w:uiPriority="39"/>
+    <w:lsdException w:name="caption" w:uiPriority="35" w:qFormat="1"/>
+    <w:lsdException w:name="Title" w:semiHidden="0" w:uiPriority="10" w:unhideWhenUsed="0" w:qFormat="1"/>
+    <w:lsdException w:name="Default Paragraph Font" w:uiPriority="1"/>
+    <w:lsdException w:name="Subtitle" w:semiHidden="0" w:uiPriority="11" w:unhideWhenUsed="0" w:qFormat="1"/>
+    <w:lsdException w:name="Strong" w:semiHidden="0" w:uiPriority="22" w:unhideWhenUsed="0" w:qFormat="1"/>
+    <w:lsdException w:name="Emphasis" w:semiHidden="0" w:uiPriority="20" w:unhideWhenUsed="0" w:qFormat="1"/>
+    <w:lsdException w:name="Table Grid" w:semiHidden="0" w:uiPriority="59" w:unhideWhenUsed="0"/>
+    <w:lsdException w:name="Placeholder Text" w:unhideWhenUsed="0"/>
+    <w:lsdException w:name="No Spacing" w:semiHidden="0" w:uiPriority="1" w:unhideWhenUsed="0" w:qFormat="1"/>
+    <w:lsdException w:name="Light Shading" w:semiHidden="0" w:uiPriority="60" w:unhideWhenUsed="0"/>
+    <w:lsdException w:name="Light List" w:semiHidden="0" w:uiPriority="61" w:unhideWhenUsed="0"/>
+    <w:lsdException w:name="Light Grid" w:semiHidden="0" w:uiPriority="62" w:unhideWhenUsed="0"/>
+    <w:lsdException w:name="Medium Shading 1" w:semiHidden="0" w:uiPriority="63" w:unhideWhenUsed="0"/>
+    <w:lsdException w:name="Medium Shading 2" w:semiHidden="0" w:uiPriority="64" w:unhideWhenUsed="0"/>
+    <w:lsdException w:name="Medium List 1" w:semiHidden="0" w:uiPriority="65" w:unhideWhenUsed="0"/>
+    <w:lsdException w:name="Medium List 2" w:semiHidden="0" w:uiPriority="66" w:unhideWhenUsed="0"/>
+    <w:lsdException w:name="Medium Grid 1" w:semiHidden="0" w:uiPriority="67" w:unhideWhenUsed="0"/>
+    <w:lsdException w:name="Medium Grid 2" w:semiHidden="0" w:uiPriority="68" w:unhideWhenUsed="0"/>
+    <w:lsdException w:name="Medium Grid 3" w:semiHidden="0" w:uiPriority="69" w:unhideWhenUsed="0"/>
+    <w:lsdException w:name="Dark List" w:semiHidden="0" w:uiPriority="70" w:unhideWhenUsed="0"/>
+    <w:lsdException w:name="Colorful Shading" w:semiHidden="0" w:uiPriority="71" w:unhideWhenUsed="0"/>
+    <w:lsdException w:name="Colorful List" w:semiHidden="0" w:uiPriority="72" w:unhideWhenUsed="0"/>
+    <w:lsdException w:name="Colorful Grid" w:semiHidden="0" w:uiPriority="73" w:unhideWhenUsed="0"/>
+    <w:lsdException w:name="Light Shading Accent 1" w:semiHidden="0" w:uiPriority="60" w:unhideWhenUsed="0"/>
+    <w:lsdException w:name="Light List Accent 1" w:semiHidden="0" w:uiPriority="61" w:unhideWhenUsed="0"/>
+    <w:lsdException w:name="Light Grid Accent 1" w:semiHidden="0" w:uiPriority="62" w:unhideWhenUsed="0"/>
+    <w:lsdException w:name="Medium Shading 1 Accent 1" w:semiHidden="0" w:uiPriority="63" w:unhideWhenUsed="0"/>
+    <w:lsdException w:name="Medium Shading 2 Accent 1" w:semiHidden="0" w:uiPriority="64" w:unhideWhenUsed="0"/>
+    <w:lsdException w:name="Medium List 1 Accent 1" w:semiHidden="0" w:uiPriority="65" w:unhideWhenUsed="0"/>
+    <w:lsdException w:name="Revision" w:unhideWhenUsed="0"/>
+    <w:lsdException w:name="List Paragraph" w:semiHidden="0" w:uiPriority="34" w:unhideWhenUsed="0" w:qFormat="1"/>
+    <w:lsdException w:name="Quote" w:semiHidden="0" w:uiPriority="29" w:unhideWhenUsed="0" w:qFormat="1"/>
+    <w:lsdException w:name="Intense Quote" w:semiHidden="0" w:uiPriority="30" w:unhideWhenUsed="0" w:qFormat="1"/>
+    <w:lsdException w:name="Medium List 2 Accent 1" w:semiHidden="0" w:uiPriority="66" w:unhideWhenUsed="0"/>
+    <w:lsdException w:name="Medium Grid 1 Accent 1" w:semiHidden="0" w:uiPriority="67" w:unhideWhenUsed="0"/>
+    <w:lsdException w:name="Medium Grid 2 Accent 1" w:semiHidden="0" w:uiPriority="68" w:unhideWhenUsed="0"/>
+    <w:lsdException w:name="Medium Grid 3 Accent 1" w:semiHidden="0" w:uiPriority="69" w:unhideWhenUsed="0"/>
+    <w:lsdException w:name="Dark List Accent 1" w:semiHidden="0" w:uiPriority="70" w:unhideWhenUsed="0"/>
+    <w:lsdException w:name="Colorful Shading Accent 1" w:semiHidden="0" w:uiPriority="71" w:unhideWhenUsed="0"/>
+    <w:lsdException w:name="Colorful List Accent 1" w:semiHidden="0" w:uiPriority="72" w:unhideWhenUsed="0"/>
+    <w:lsdException w:name="Colorful Grid Accent 1" w:semiHidden="0" w:uiPriority="73" w:unhideWhenUsed="0"/>
+    <w:lsdException w:name="Light Shading Accent 2" w:semiHidden="0" w:uiPriority="60" w:unhideWhenUsed="0"/>
+    <w:lsdException w:name="Light List Accent 2" w:semiHidden="0" w:uiPriority="61" w:unhideWhenUsed="0"/>
+    <w:lsdException w:name="Light Grid Accent 2" w:semiHidden="0" w:uiPriority="62" w:unhideWhenUsed="0"/>
+    <w:lsdException w:name="Medium Shading 1 Accent 2" w:semiHidden="0" w:uiPriority="63" w:unhideWhenUsed="0"/>
+    <w:lsdException w:name="Medium Shading 2 Accent 2" w:semiHidden="0" w:uiPriority="64" w:unhideWhenUsed="0"/>
+    <w:lsdException w:name="Medium List 1 Accent 2" w:semiHidden="0" w:uiPriority="65" w:unhideWhenUsed="0"/>
+    <w:lsdException w:name="Medium List 2 Accent 2" w:semiHidden="0" w:uiPriority="66" w:unhideWhenUsed="0"/>
+    <w:lsdException w:name="Medium Grid 1 Accent 2" w:semiHidden="0" w:uiPriority="67" w:unhideWhenUsed="0"/>
+    <w:lsdException w:name="Medium Grid 2 Accent 2" w:semiHidden="0" w:uiPriority="68" w:unhideWhenUsed="0"/>
+    <w:lsdException w:name="Medium Grid 3 Accent 2" w:semiHidden="0" w:uiPriority="69" w:unhideWhenUsed="0"/>
+    <w:lsdException w:name="Dark List Accent 2" w:semiHidden="0" w:uiPriority="70" w:unhideWhenUsed="0"/>
+    <w:lsdException w:name="Colorful Shading Accent 2" w:semiHidden="0" w:uiPriority="71" w:unhideWhenUsed="0"/>
+    <w:lsdException w:name="Colorful List Accent 2" w:semiHidden="0" w:uiPriority="72" w:unhideWhenUsed="0"/>
+    <w:lsdException w:name="Colorful Grid Accent 2" w:semiHidden="0" w:uiPriority="73" w:unhideWhenUsed="0"/>
+    <w:lsdException w:name="Light Shading Accent 3" w:semiHidden="0" w:uiPriority="60" w:unhideWhenUsed="0"/>
+    <w:lsdException w:name="Light List Accent 3" w:semiHidden="0" w:uiPriority="61" w:unhideWhenUsed="0"/>
+    <w:lsdException w:name="Light Grid Accent 3" w:semiHidden="0" w:uiPriority="62" w:unhideWhenUsed="0"/>
+    <w:lsdException w:name="Medium Shading 1 Accent 3" w:semiHidden="0" w:uiPriority="63" w:unhideWhenUsed="0"/>
+    <w:lsdException w:name="Medium Shading 2 Accent 3" w:semiHidden="0" w:uiPriority="64" w:unhideWhenUsed="0"/>
+    <w:lsdException w:name="Medium List 1 Accent 3" w:semiHidden="0" w:uiPriority="65" w:unhideWhenUsed="0"/>
+    <w:lsdException w:name="Medium List 2 Accent 3" w:semiHidden="0" w:uiPriority="66" w:unhideWhenUsed="0"/>
+    <w:lsdException w:name="Medium Grid 1 Accent 3" w:semiHidden="0" w:uiPriority="67" w:unhideWhenUsed="0"/>
+    <w:lsdException w:name="Medium Grid 2 Accent 3" w:semiHidden="0" w:uiPriority="68" w:unhideWhenUsed="0"/>
+    <w:lsdException w:name="Medium Grid 3 Accent 3" w:semiHidden="0" w:uiPriority="69" w:unhideWhenUsed="0"/>
+    <w:lsdException w:name="Dark List Accent 3" w:semiHidden="0" w:uiPriority="70" w:unhideWhenUsed="0"/>
+    <w:lsdException w:name="Colorful Shading Accent 3" w:semiHidden="0" w:uiPriority="71" w:unhideWhenUsed="0"/>
+    <w:lsdException w:name="Colorful List Accent 3" w:semiHidden="0" w:uiPriority="72" w:unhideWhenUsed="0"/>
+    <w:lsdException w:name="Colorful Grid Accent 3" w:semiHidden="0" w:uiPriority="73" w:unhideWhenUsed="0"/>
+    <w:lsdException w:name="Light Shading Accent 4" w:semiHidden="0" w:uiPriority="60" w:unhideWhenUsed="0"/>
+    <w:lsdException w:name="Light List Accent 4" w:semiHidden="0" w:uiPriority="61" w:unhideWhenUsed="0"/>
+    <w:lsdException w:name="Light Grid Accent 4" w:semiHidden="0" w:uiPriority="62" w:unhideWhenUsed="0"/>
+    <w:lsdException w:name="Medium Shading 1 Accent 4" w:semiHidden="0" w:uiPriority="63" w:unhideWhenUsed="0"/>
+    <w:lsdException w:name="Medium Shading 2 Accent 4" w:semiHidden="0" w:uiPriority="64" w:unhideWhenUsed="0"/>
+    <w:lsdException w:name="Medium List 1 Accent 4" w:semiHidden="0" w:uiPriority="65" w:unhideWhenUsed="0"/>
+    <w:lsdException w:name="Medium List 2 Accent 4" w:semiHidden="0" w:uiPriority="66" w:unhideWhenUsed="0"/>
+    <w:lsdException w:name="Medium Grid 1 Accent 4" w:semiHidden="0" w:uiPriority="67" w:unhideWhenUsed="0"/>
+    <w:lsdException w:name="Medium Grid 2 Accent 4" w:semiHidden="0" w:uiPriority="68" w:unhideWhenUsed="0"/>
+    <w:lsdException w:name="Medium Grid 3 Accent 4" w:semiHidden="0" w:uiPriority="69" w:unhideWhenUsed="0"/>
+    <w:lsdException w:name="Dark List Accent 4" w:semiHidden="0" w:uiPriority="70" w:unhideWhenUsed="0"/>
+    <w:lsdException w:name="Colorful Shading Accent 4" w:semiHidden="0" w:uiPriority="71" w:unhideWhenUsed="0"/>
+    <w:lsdException w:name="Colorful List Accent 4" w:semiHidden="0" w:uiPriority="72" w:unhideWhenUsed="0"/>
+    <w:lsdException w:name="Colorful Grid Accent 4" w:semiHidden="0" w:uiPriority="73" w:unhideWhenUsed="0"/>
+    <w:lsdException w:name="Light Shading Accent 5" w:semiHidden="0" w:uiPriority="60" w:unhideWhenUsed="0"/>
+    <w:lsdException w:name="Light List Accent 5" w:semiHidden="0" w:uiPriority="61" w:unhideWhenUsed="0"/>
+    <w:lsdException w:name="Light Grid Accent 5" w:semiHidden="0" w:uiPriority="62" w:unhideWhenUsed="0"/>
+    <w:lsdException w:name="Medium Shading 1 Accent 5" w:semiHidden="0" w:uiPriority="63" w:unhideWhenUsed="0"/>
+    <w:lsdException w:name="Medium Shading 2 Accent 5" w:semiHidden="0" w:uiPriority="64" w:unhideWhenUsed="0"/>
+    <w:lsdException w:name="Medium List 1 Accent 5" w:semiHidden="0" w:uiPriority="65" w:unhideWhenUsed="0"/>
+    <w:lsdException w:name="Medium List 2 Accent 5" w:semiHidden="0" w:uiPriority="66" w:unhideWhenUsed="0"/>
+    <w:lsdException w:name="Medium Grid 1 Accent 5" w:semiHidden="0" w:uiPriority="67" w:unhideWhenUsed="0"/>
+    <w:lsdException w:name="Medium Grid 2 Accent 5" w:semiHidden="0" w:uiPriority="68" w:unhideWhenUsed="0"/>
+    <w:lsdException w:name="Medium Grid 3 Accent 5" w:semiHidden="0" w:uiPriority="69" w:unhideWhenUsed="0"/>
+    <w:lsdException w:name="Dark List Accent 5" w:semiHidden="0" w:uiPriority="70" w:unhideWhenUsed="0"/>
+    <w:lsdException w:name="Colorful Shading Accent 5" w:semiHidden="0" w:uiPriority="71" w:unhideWhenUsed="0"/>
+    <w:lsdException w:name="Colorful List Accent 5" w:semiHidden="0" w:uiPriority="72" w:unhideWhenUsed="0"/>
+    <w:lsdException w:name="Colorful Grid Accent 5" w:semiHidden="0" w:uiPriority="73" w:unhideWhenUsed="0"/>
+    <w:lsdException w:name="Light Shading Accent 6" w:semiHidden="0" w:uiPriority="60" w:unhideWhenUsed="0"/>
+    <w:lsdException w:name="Light List Accent 6" w:semiHidden="0" w:uiPriority="61" w:unhideWhenUsed="0"/>
+    <w:lsdException w:name="Light Grid Accent 6" w:semiHidden="0" w:uiPriority="62" w:unhideWhenUsed="0"/>
+    <w:lsdException w:name="Medium Shading 1 Accent 6" w:semiHidden="0" w:uiPriority="63" w:unhideWhenUsed="0"/>
+    <w:lsdException w:name="Medium Shading 2 Accent 6" w:semiHidden="0" w:uiPriority="64" w:unhideWhenUsed="0"/>
+    <w:lsdException w:name="Medium List 1 Accent 6" w:semiHidden="0" w:uiPriority="65" w:unhideWhenUsed="0"/>
+    <w:lsdException w:name="Medium List 2 Accent 6" w:semiHidden="0" w:uiPriority="66" w:unhideWhenUsed="0"/>
+    <w:lsdException w:name="Medium Grid 1 Accent 6" w:semiHidden="0" w:uiPriority="67" w:unhideWhenUsed="0"/>
+    <w:lsdException w:name="Medium Grid 2 Accent 6" w:semiHidden="0" w:uiPriority="68" w:unhideWhenUsed="0"/>
+    <w:lsdException w:name="Medium Grid 3 Accent 6" w:semiHidden="0" w:uiPriority="69" w:unhideWhenUsed="0"/>
+    <w:lsdException w:name="Dark List Accent 6" w:semiHidden="0" w:uiPriority="70" w:unhideWhenUsed="0"/>
+    <w:lsdException w:name="Colorful Shading Accent 6" w:semiHidden="0" w:uiPriority="71" w:unhideWhenUsed="0"/>
+    <w:lsdException w:name="Colorful List Accent 6" w:semiHidden="0" w:uiPriority="72" w:unhideWhenUsed="0"/>
+    <w:lsdException w:name="Colorful Grid Accent 6" w:semiHidden="0" w:uiPriority="73" w:unhideWhenUsed="0"/>
+    <w:lsdException w:name="Subtle Emphasis" w:semiHidden="0" w:uiPriority="19" w:unhideWhenUsed="0" w:qFormat="1"/>
+    <w:lsdException w:name="Intense Emphasis" w:semiHidden="0" w:uiPriority="21" w:unhideWhenUsed="0" w:qFormat="1"/>
+    <w:lsdException w:name="Subtle Reference" w:semiHidden="0" w:uiPriority="31" w:unhideWhenUsed="0" w:qFormat="1"/>
+    <w:lsdException w:name="Intense Reference" w:semiHidden="0" w:uiPriority="32" w:unhideWhenUsed="0" w:qFormat="1"/>
+    <w:lsdException w:name="Book Title" w:semiHidden="0" w:uiPriority="33" w:unhideWhenUsed="0" w:qFormat="1"/>
+    <w:lsdException w:name="Bibliography" w:uiPriority="37"/>
+    <w:lsdException w:name="TOC Heading" w:uiPriority="39" w:qFormat="1"/>
   </w:latentStyles>
   <w:style w:type="paragraph" w:default="1" w:styleId="Normal">
     <w:name w:val="Normal"/>
@@ -2496,8 +2219,210 @@
 </w:styles>
 </file>
 
+<file path=word/glossary/stylesWithEffects.xml><?xml version="1.0" encoding="utf-8"?>
+<w:styles xmlns:wpc="http://schemas.microsoft.com/office/word/2010/wordprocessingCanvas" xmlns:mc="http://schemas.openxmlformats.org/markup-compatibility/2006" xmlns:o="urn:schemas-microsoft-com:office:office" xmlns:r="http://schemas.openxmlformats.org/officeDocument/2006/relationships" xmlns:m="http://schemas.openxmlformats.org/officeDocument/2006/math" xmlns:v="urn:schemas-microsoft-com:vml" xmlns:wp14="http://schemas.microsoft.com/office/word/2010/wordprocessingDrawing" xmlns:wp="http://schemas.openxmlformats.org/drawingml/2006/wordprocessingDrawing" xmlns:w10="urn:schemas-microsoft-com:office:word" xmlns:w="http://schemas.openxmlformats.org/wordprocessingml/2006/main" xmlns:w14="http://schemas.microsoft.com/office/word/2010/wordml" xmlns:wpg="http://schemas.microsoft.com/office/word/2010/wordprocessingGroup" xmlns:wpi="http://schemas.microsoft.com/office/word/2010/wordprocessingInk" xmlns:wne="http://schemas.microsoft.com/office/word/2006/wordml" xmlns:wps="http://schemas.microsoft.com/office/word/2010/wordprocessingShape" mc:Ignorable="w14 wp14">
+  <w:docDefaults>
+    <w:rPrDefault>
+      <w:rPr>
+        <w:rFonts w:asciiTheme="minorHAnsi" w:eastAsiaTheme="minorEastAsia" w:hAnsiTheme="minorHAnsi" w:cstheme="minorBidi"/>
+        <w:sz w:val="22"/>
+        <w:szCs w:val="22"/>
+        <w:lang w:val="es-AR" w:eastAsia="es-AR" w:bidi="ar-SA"/>
+      </w:rPr>
+    </w:rPrDefault>
+    <w:pPrDefault>
+      <w:pPr>
+        <w:spacing w:after="200" w:line="276" w:lineRule="auto"/>
+      </w:pPr>
+    </w:pPrDefault>
+  </w:docDefaults>
+  <w:latentStyles w:defLockedState="0" w:defUIPriority="99" w:defSemiHidden="1" w:defUnhideWhenUsed="1" w:defQFormat="0" w:count="267">
+    <w:lsdException w:name="Normal" w:semiHidden="0" w:uiPriority="0" w:unhideWhenUsed="0" w:qFormat="1"/>
+    <w:lsdException w:name="heading 1" w:semiHidden="0" w:uiPriority="9" w:unhideWhenUsed="0" w:qFormat="1"/>
+    <w:lsdException w:name="heading 2" w:uiPriority="9" w:qFormat="1"/>
+    <w:lsdException w:name="heading 3" w:uiPriority="9" w:qFormat="1"/>
+    <w:lsdException w:name="heading 4" w:uiPriority="9" w:qFormat="1"/>
+    <w:lsdException w:name="heading 5" w:uiPriority="9" w:qFormat="1"/>
+    <w:lsdException w:name="heading 6" w:uiPriority="9" w:qFormat="1"/>
+    <w:lsdException w:name="heading 7" w:uiPriority="9" w:qFormat="1"/>
+    <w:lsdException w:name="heading 8" w:uiPriority="9" w:qFormat="1"/>
+    <w:lsdException w:name="heading 9" w:uiPriority="9" w:qFormat="1"/>
+    <w:lsdException w:name="toc 1" w:uiPriority="39"/>
+    <w:lsdException w:name="toc 2" w:uiPriority="39"/>
+    <w:lsdException w:name="toc 3" w:uiPriority="39"/>
+    <w:lsdException w:name="toc 4" w:uiPriority="39"/>
+    <w:lsdException w:name="toc 5" w:uiPriority="39"/>
+    <w:lsdException w:name="toc 6" w:uiPriority="39"/>
+    <w:lsdException w:name="toc 7" w:uiPriority="39"/>
+    <w:lsdException w:name="toc 8" w:uiPriority="39"/>
+    <w:lsdException w:name="toc 9" w:uiPriority="39"/>
+    <w:lsdException w:name="caption" w:uiPriority="35" w:qFormat="1"/>
+    <w:lsdException w:name="Title" w:semiHidden="0" w:uiPriority="10" w:unhideWhenUsed="0" w:qFormat="1"/>
+    <w:lsdException w:name="Default Paragraph Font" w:uiPriority="1"/>
+    <w:lsdException w:name="Subtitle" w:semiHidden="0" w:uiPriority="11" w:unhideWhenUsed="0" w:qFormat="1"/>
+    <w:lsdException w:name="Strong" w:semiHidden="0" w:uiPriority="22" w:unhideWhenUsed="0" w:qFormat="1"/>
+    <w:lsdException w:name="Emphasis" w:semiHidden="0" w:uiPriority="20" w:unhideWhenUsed="0" w:qFormat="1"/>
+    <w:lsdException w:name="Table Grid" w:semiHidden="0" w:uiPriority="59" w:unhideWhenUsed="0"/>
+    <w:lsdException w:name="Placeholder Text" w:unhideWhenUsed="0"/>
+    <w:lsdException w:name="No Spacing" w:semiHidden="0" w:uiPriority="1" w:unhideWhenUsed="0" w:qFormat="1"/>
+    <w:lsdException w:name="Light Shading" w:semiHidden="0" w:uiPriority="60" w:unhideWhenUsed="0"/>
+    <w:lsdException w:name="Light List" w:semiHidden="0" w:uiPriority="61" w:unhideWhenUsed="0"/>
+    <w:lsdException w:name="Light Grid" w:semiHidden="0" w:uiPriority="62" w:unhideWhenUsed="0"/>
+    <w:lsdException w:name="Medium Shading 1" w:semiHidden="0" w:uiPriority="63" w:unhideWhenUsed="0"/>
+    <w:lsdException w:name="Medium Shading 2" w:semiHidden="0" w:uiPriority="64" w:unhideWhenUsed="0"/>
+    <w:lsdException w:name="Medium List 1" w:semiHidden="0" w:uiPriority="65" w:unhideWhenUsed="0"/>
+    <w:lsdException w:name="Medium List 2" w:semiHidden="0" w:uiPriority="66" w:unhideWhenUsed="0"/>
+    <w:lsdException w:name="Medium Grid 1" w:semiHidden="0" w:uiPriority="67" w:unhideWhenUsed="0"/>
+    <w:lsdException w:name="Medium Grid 2" w:semiHidden="0" w:uiPriority="68" w:unhideWhenUsed="0"/>
+    <w:lsdException w:name="Medium Grid 3" w:semiHidden="0" w:uiPriority="69" w:unhideWhenUsed="0"/>
+    <w:lsdException w:name="Dark List" w:semiHidden="0" w:uiPriority="70" w:unhideWhenUsed="0"/>
+    <w:lsdException w:name="Colorful Shading" w:semiHidden="0" w:uiPriority="71" w:unhideWhenUsed="0"/>
+    <w:lsdException w:name="Colorful List" w:semiHidden="0" w:uiPriority="72" w:unhideWhenUsed="0"/>
+    <w:lsdException w:name="Colorful Grid" w:semiHidden="0" w:uiPriority="73" w:unhideWhenUsed="0"/>
+    <w:lsdException w:name="Light Shading Accent 1" w:semiHidden="0" w:uiPriority="60" w:unhideWhenUsed="0"/>
+    <w:lsdException w:name="Light List Accent 1" w:semiHidden="0" w:uiPriority="61" w:unhideWhenUsed="0"/>
+    <w:lsdException w:name="Light Grid Accent 1" w:semiHidden="0" w:uiPriority="62" w:unhideWhenUsed="0"/>
+    <w:lsdException w:name="Medium Shading 1 Accent 1" w:semiHidden="0" w:uiPriority="63" w:unhideWhenUsed="0"/>
+    <w:lsdException w:name="Medium Shading 2 Accent 1" w:semiHidden="0" w:uiPriority="64" w:unhideWhenUsed="0"/>
+    <w:lsdException w:name="Medium List 1 Accent 1" w:semiHidden="0" w:uiPriority="65" w:unhideWhenUsed="0"/>
+    <w:lsdException w:name="Revision" w:unhideWhenUsed="0"/>
+    <w:lsdException w:name="List Paragraph" w:semiHidden="0" w:uiPriority="34" w:unhideWhenUsed="0" w:qFormat="1"/>
+    <w:lsdException w:name="Quote" w:semiHidden="0" w:uiPriority="29" w:unhideWhenUsed="0" w:qFormat="1"/>
+    <w:lsdException w:name="Intense Quote" w:semiHidden="0" w:uiPriority="30" w:unhideWhenUsed="0" w:qFormat="1"/>
+    <w:lsdException w:name="Medium List 2 Accent 1" w:semiHidden="0" w:uiPriority="66" w:unhideWhenUsed="0"/>
+    <w:lsdException w:name="Medium Grid 1 Accent 1" w:semiHidden="0" w:uiPriority="67" w:unhideWhenUsed="0"/>
+    <w:lsdException w:name="Medium Grid 2 Accent 1" w:semiHidden="0" w:uiPriority="68" w:unhideWhenUsed="0"/>
+    <w:lsdException w:name="Medium Grid 3 Accent 1" w:semiHidden="0" w:uiPriority="69" w:unhideWhenUsed="0"/>
+    <w:lsdException w:name="Dark List Accent 1" w:semiHidden="0" w:uiPriority="70" w:unhideWhenUsed="0"/>
+    <w:lsdException w:name="Colorful Shading Accent 1" w:semiHidden="0" w:uiPriority="71" w:unhideWhenUsed="0"/>
+    <w:lsdException w:name="Colorful List Accent 1" w:semiHidden="0" w:uiPriority="72" w:unhideWhenUsed="0"/>
+    <w:lsdException w:name="Colorful Grid Accent 1" w:semiHidden="0" w:uiPriority="73" w:unhideWhenUsed="0"/>
+    <w:lsdException w:name="Light Shading Accent 2" w:semiHidden="0" w:uiPriority="60" w:unhideWhenUsed="0"/>
+    <w:lsdException w:name="Light List Accent 2" w:semiHidden="0" w:uiPriority="61" w:unhideWhenUsed="0"/>
+    <w:lsdException w:name="Light Grid Accent 2" w:semiHidden="0" w:uiPriority="62" w:unhideWhenUsed="0"/>
+    <w:lsdException w:name="Medium Shading 1 Accent 2" w:semiHidden="0" w:uiPriority="63" w:unhideWhenUsed="0"/>
+    <w:lsdException w:name="Medium Shading 2 Accent 2" w:semiHidden="0" w:uiPriority="64" w:unhideWhenUsed="0"/>
+    <w:lsdException w:name="Medium List 1 Accent 2" w:semiHidden="0" w:uiPriority="65" w:unhideWhenUsed="0"/>
+    <w:lsdException w:name="Medium List 2 Accent 2" w:semiHidden="0" w:uiPriority="66" w:unhideWhenUsed="0"/>
+    <w:lsdException w:name="Medium Grid 1 Accent 2" w:semiHidden="0" w:uiPriority="67" w:unhideWhenUsed="0"/>
+    <w:lsdException w:name="Medium Grid 2 Accent 2" w:semiHidden="0" w:uiPriority="68" w:unhideWhenUsed="0"/>
+    <w:lsdException w:name="Medium Grid 3 Accent 2" w:semiHidden="0" w:uiPriority="69" w:unhideWhenUsed="0"/>
+    <w:lsdException w:name="Dark List Accent 2" w:semiHidden="0" w:uiPriority="70" w:unhideWhenUsed="0"/>
+    <w:lsdException w:name="Colorful Shading Accent 2" w:semiHidden="0" w:uiPriority="71" w:unhideWhenUsed="0"/>
+    <w:lsdException w:name="Colorful List Accent 2" w:semiHidden="0" w:uiPriority="72" w:unhideWhenUsed="0"/>
+    <w:lsdException w:name="Colorful Grid Accent 2" w:semiHidden="0" w:uiPriority="73" w:unhideWhenUsed="0"/>
+    <w:lsdException w:name="Light Shading Accent 3" w:semiHidden="0" w:uiPriority="60" w:unhideWhenUsed="0"/>
+    <w:lsdException w:name="Light List Accent 3" w:semiHidden="0" w:uiPriority="61" w:unhideWhenUsed="0"/>
+    <w:lsdException w:name="Light Grid Accent 3" w:semiHidden="0" w:uiPriority="62" w:unhideWhenUsed="0"/>
+    <w:lsdException w:name="Medium Shading 1 Accent 3" w:semiHidden="0" w:uiPriority="63" w:unhideWhenUsed="0"/>
+    <w:lsdException w:name="Medium Shading 2 Accent 3" w:semiHidden="0" w:uiPriority="64" w:unhideWhenUsed="0"/>
+    <w:lsdException w:name="Medium List 1 Accent 3" w:semiHidden="0" w:uiPriority="65" w:unhideWhenUsed="0"/>
+    <w:lsdException w:name="Medium List 2 Accent 3" w:semiHidden="0" w:uiPriority="66" w:unhideWhenUsed="0"/>
+    <w:lsdException w:name="Medium Grid 1 Accent 3" w:semiHidden="0" w:uiPriority="67" w:unhideWhenUsed="0"/>
+    <w:lsdException w:name="Medium Grid 2 Accent 3" w:semiHidden="0" w:uiPriority="68" w:unhideWhenUsed="0"/>
+    <w:lsdException w:name="Medium Grid 3 Accent 3" w:semiHidden="0" w:uiPriority="69" w:unhideWhenUsed="0"/>
+    <w:lsdException w:name="Dark List Accent 3" w:semiHidden="0" w:uiPriority="70" w:unhideWhenUsed="0"/>
+    <w:lsdException w:name="Colorful Shading Accent 3" w:semiHidden="0" w:uiPriority="71" w:unhideWhenUsed="0"/>
+    <w:lsdException w:name="Colorful List Accent 3" w:semiHidden="0" w:uiPriority="72" w:unhideWhenUsed="0"/>
+    <w:lsdException w:name="Colorful Grid Accent 3" w:semiHidden="0" w:uiPriority="73" w:unhideWhenUsed="0"/>
+    <w:lsdException w:name="Light Shading Accent 4" w:semiHidden="0" w:uiPriority="60" w:unhideWhenUsed="0"/>
+    <w:lsdException w:name="Light List Accent 4" w:semiHidden="0" w:uiPriority="61" w:unhideWhenUsed="0"/>
+    <w:lsdException w:name="Light Grid Accent 4" w:semiHidden="0" w:uiPriority="62" w:unhideWhenUsed="0"/>
+    <w:lsdException w:name="Medium Shading 1 Accent 4" w:semiHidden="0" w:uiPriority="63" w:unhideWhenUsed="0"/>
+    <w:lsdException w:name="Medium Shading 2 Accent 4" w:semiHidden="0" w:uiPriority="64" w:unhideWhenUsed="0"/>
+    <w:lsdException w:name="Medium List 1 Accent 4" w:semiHidden="0" w:uiPriority="65" w:unhideWhenUsed="0"/>
+    <w:lsdException w:name="Medium List 2 Accent 4" w:semiHidden="0" w:uiPriority="66" w:unhideWhenUsed="0"/>
+    <w:lsdException w:name="Medium Grid 1 Accent 4" w:semiHidden="0" w:uiPriority="67" w:unhideWhenUsed="0"/>
+    <w:lsdException w:name="Medium Grid 2 Accent 4" w:semiHidden="0" w:uiPriority="68" w:unhideWhenUsed="0"/>
+    <w:lsdException w:name="Medium Grid 3 Accent 4" w:semiHidden="0" w:uiPriority="69" w:unhideWhenUsed="0"/>
+    <w:lsdException w:name="Dark List Accent 4" w:semiHidden="0" w:uiPriority="70" w:unhideWhenUsed="0"/>
+    <w:lsdException w:name="Colorful Shading Accent 4" w:semiHidden="0" w:uiPriority="71" w:unhideWhenUsed="0"/>
+    <w:lsdException w:name="Colorful List Accent 4" w:semiHidden="0" w:uiPriority="72" w:unhideWhenUsed="0"/>
+    <w:lsdException w:name="Colorful Grid Accent 4" w:semiHidden="0" w:uiPriority="73" w:unhideWhenUsed="0"/>
+    <w:lsdException w:name="Light Shading Accent 5" w:semiHidden="0" w:uiPriority="60" w:unhideWhenUsed="0"/>
+    <w:lsdException w:name="Light List Accent 5" w:semiHidden="0" w:uiPriority="61" w:unhideWhenUsed="0"/>
+    <w:lsdException w:name="Light Grid Accent 5" w:semiHidden="0" w:uiPriority="62" w:unhideWhenUsed="0"/>
+    <w:lsdException w:name="Medium Shading 1 Accent 5" w:semiHidden="0" w:uiPriority="63" w:unhideWhenUsed="0"/>
+    <w:lsdException w:name="Medium Shading 2 Accent 5" w:semiHidden="0" w:uiPriority="64" w:unhideWhenUsed="0"/>
+    <w:lsdException w:name="Medium List 1 Accent 5" w:semiHidden="0" w:uiPriority="65" w:unhideWhenUsed="0"/>
+    <w:lsdException w:name="Medium List 2 Accent 5" w:semiHidden="0" w:uiPriority="66" w:unhideWhenUsed="0"/>
+    <w:lsdException w:name="Medium Grid 1 Accent 5" w:semiHidden="0" w:uiPriority="67" w:unhideWhenUsed="0"/>
+    <w:lsdException w:name="Medium Grid 2 Accent 5" w:semiHidden="0" w:uiPriority="68" w:unhideWhenUsed="0"/>
+    <w:lsdException w:name="Medium Grid 3 Accent 5" w:semiHidden="0" w:uiPriority="69" w:unhideWhenUsed="0"/>
+    <w:lsdException w:name="Dark List Accent 5" w:semiHidden="0" w:uiPriority="70" w:unhideWhenUsed="0"/>
+    <w:lsdException w:name="Colorful Shading Accent 5" w:semiHidden="0" w:uiPriority="71" w:unhideWhenUsed="0"/>
+    <w:lsdException w:name="Colorful List Accent 5" w:semiHidden="0" w:uiPriority="72" w:unhideWhenUsed="0"/>
+    <w:lsdException w:name="Colorful Grid Accent 5" w:semiHidden="0" w:uiPriority="73" w:unhideWhenUsed="0"/>
+    <w:lsdException w:name="Light Shading Accent 6" w:semiHidden="0" w:uiPriority="60" w:unhideWhenUsed="0"/>
+    <w:lsdException w:name="Light List Accent 6" w:semiHidden="0" w:uiPriority="61" w:unhideWhenUsed="0"/>
+    <w:lsdException w:name="Light Grid Accent 6" w:semiHidden="0" w:uiPriority="62" w:unhideWhenUsed="0"/>
+    <w:lsdException w:name="Medium Shading 1 Accent 6" w:semiHidden="0" w:uiPriority="63" w:unhideWhenUsed="0"/>
+    <w:lsdException w:name="Medium Shading 2 Accent 6" w:semiHidden="0" w:uiPriority="64" w:unhideWhenUsed="0"/>
+    <w:lsdException w:name="Medium List 1 Accent 6" w:semiHidden="0" w:uiPriority="65" w:unhideWhenUsed="0"/>
+    <w:lsdException w:name="Medium List 2 Accent 6" w:semiHidden="0" w:uiPriority="66" w:unhideWhenUsed="0"/>
+    <w:lsdException w:name="Medium Grid 1 Accent 6" w:semiHidden="0" w:uiPriority="67" w:unhideWhenUsed="0"/>
+    <w:lsdException w:name="Medium Grid 2 Accent 6" w:semiHidden="0" w:uiPriority="68" w:unhideWhenUsed="0"/>
+    <w:lsdException w:name="Medium Grid 3 Accent 6" w:semiHidden="0" w:uiPriority="69" w:unhideWhenUsed="0"/>
+    <w:lsdException w:name="Dark List Accent 6" w:semiHidden="0" w:uiPriority="70" w:unhideWhenUsed="0"/>
+    <w:lsdException w:name="Colorful Shading Accent 6" w:semiHidden="0" w:uiPriority="71" w:unhideWhenUsed="0"/>
+    <w:lsdException w:name="Colorful List Accent 6" w:semiHidden="0" w:uiPriority="72" w:unhideWhenUsed="0"/>
+    <w:lsdException w:name="Colorful Grid Accent 6" w:semiHidden="0" w:uiPriority="73" w:unhideWhenUsed="0"/>
+    <w:lsdException w:name="Subtle Emphasis" w:semiHidden="0" w:uiPriority="19" w:unhideWhenUsed="0" w:qFormat="1"/>
+    <w:lsdException w:name="Intense Emphasis" w:semiHidden="0" w:uiPriority="21" w:unhideWhenUsed="0" w:qFormat="1"/>
+    <w:lsdException w:name="Subtle Reference" w:semiHidden="0" w:uiPriority="31" w:unhideWhenUsed="0" w:qFormat="1"/>
+    <w:lsdException w:name="Intense Reference" w:semiHidden="0" w:uiPriority="32" w:unhideWhenUsed="0" w:qFormat="1"/>
+    <w:lsdException w:name="Book Title" w:semiHidden="0" w:uiPriority="33" w:unhideWhenUsed="0" w:qFormat="1"/>
+    <w:lsdException w:name="Bibliography" w:uiPriority="37"/>
+    <w:lsdException w:name="TOC Heading" w:uiPriority="39" w:qFormat="1"/>
+  </w:latentStyles>
+  <w:style w:type="paragraph" w:default="1" w:styleId="Normal">
+    <w:name w:val="Normal"/>
+    <w:qFormat/>
+  </w:style>
+  <w:style w:type="character" w:default="1" w:styleId="Fuentedeprrafopredeter">
+    <w:name w:val="Default Paragraph Font"/>
+    <w:uiPriority w:val="1"/>
+    <w:semiHidden/>
+    <w:unhideWhenUsed/>
+  </w:style>
+  <w:style w:type="table" w:default="1" w:styleId="Tablanormal">
+    <w:name w:val="Normal Table"/>
+    <w:uiPriority w:val="99"/>
+    <w:semiHidden/>
+    <w:unhideWhenUsed/>
+    <w:tblPr>
+      <w:tblInd w:w="0" w:type="dxa"/>
+      <w:tblCellMar>
+        <w:top w:w="0" w:type="dxa"/>
+        <w:left w:w="108" w:type="dxa"/>
+        <w:bottom w:w="0" w:type="dxa"/>
+        <w:right w:w="108" w:type="dxa"/>
+      </w:tblCellMar>
+    </w:tblPr>
+  </w:style>
+  <w:style w:type="numbering" w:default="1" w:styleId="Sinlista">
+    <w:name w:val="No List"/>
+    <w:uiPriority w:val="99"/>
+    <w:semiHidden/>
+    <w:unhideWhenUsed/>
+  </w:style>
+  <w:style w:type="paragraph" w:customStyle="1" w:styleId="A2D1BEE78B1F42FF94EAAAD1B2613F7B">
+    <w:name w:val="A2D1BEE78B1F42FF94EAAAD1B2613F7B"/>
+    <w:rsid w:val="00B51CA9"/>
+  </w:style>
+  <w:style w:type="paragraph" w:customStyle="1" w:styleId="C639C830389B48B398FBE9EF949CB82F">
+    <w:name w:val="C639C830389B48B398FBE9EF949CB82F"/>
+    <w:rsid w:val="00B51CA9"/>
+  </w:style>
+  <w:style w:type="paragraph" w:customStyle="1" w:styleId="8EED2D125D554C31BE7BA3F8A297A573">
+    <w:name w:val="8EED2D125D554C31BE7BA3F8A297A573"/>
+    <w:rsid w:val="00B51CA9"/>
+  </w:style>
+</w:styles>
+</file>
+
 <file path=word/glossary/webSettings.xml><?xml version="1.0" encoding="utf-8"?>
-<w:webSettings xmlns:mc="http://schemas.openxmlformats.org/markup-compatibility/2006" xmlns:r="http://schemas.openxmlformats.org/officeDocument/2006/relationships" xmlns:w="http://schemas.openxmlformats.org/wordprocessingml/2006/main" xmlns:w14="http://schemas.microsoft.com/office/word/2010/wordml" xmlns:w15="http://schemas.microsoft.com/office/word/2012/wordml" xmlns:w16cex="http://schemas.microsoft.com/office/word/2018/wordml/cex" xmlns:w16cid="http://schemas.microsoft.com/office/word/2016/wordml/cid" xmlns:w16="http://schemas.microsoft.com/office/word/2018/wordml" xmlns:w16du="http://schemas.microsoft.com/office/word/2023/wordml/word16du" xmlns:w16sdtdh="http://schemas.microsoft.com/office/word/2020/wordml/sdtdatahash" xmlns:w16se="http://schemas.microsoft.com/office/word/2015/wordml/symex" mc:Ignorable="w14 w15 w16se w16cid w16 w16cex w16sdtdh w16du">
+<w:webSettings xmlns:mc="http://schemas.openxmlformats.org/markup-compatibility/2006" xmlns:r="http://schemas.openxmlformats.org/officeDocument/2006/relationships" xmlns:w="http://schemas.openxmlformats.org/wordprocessingml/2006/main" xmlns:w14="http://schemas.microsoft.com/office/word/2010/wordml" mc:Ignorable="w14">
   <w:optimizeForBrowser/>
   <w:allowPNG/>
 </w:webSettings>
